--- a/Git Manual.docx
+++ b/Git Manual.docx
@@ -1804,10 +1804,6 @@
           <w:tab w:val="right" w:pos="9356"/>
         </w:tabs>
         <w:jc w:val="both"/>
-        <w:rPr>
-          <w:sz w:val="20"/>
-          <w:szCs w:val="20"/>
-        </w:rPr>
       </w:pPr>
       <w:proofErr w:type="spellStart"/>
       <w:proofErr w:type="gramStart"/>
@@ -1853,17 +1849,78 @@
           <w:b/>
           <w:i/>
         </w:rPr>
-        <w:tab/>
-      </w:r>
-      <w:r>
-        <w:t>Agrega el archivo</w:t>
-      </w:r>
-      <w:r>
-        <w:t xml:space="preserve"> especificado</w:t>
-      </w:r>
-      <w:r>
-        <w:t xml:space="preserve"> desde el área 1 al área 2.</w:t>
-      </w:r>
+        <w:t xml:space="preserve">, </w:t>
+      </w:r>
+      <w:proofErr w:type="spellStart"/>
+      <w:r>
+        <w:rPr>
+          <w:b/>
+        </w:rPr>
+        <w:t>git</w:t>
+      </w:r>
+      <w:proofErr w:type="spellEnd"/>
+      <w:r>
+        <w:rPr>
+          <w:b/>
+        </w:rPr>
+        <w:t xml:space="preserve"> </w:t>
+      </w:r>
+      <w:proofErr w:type="spellStart"/>
+      <w:r>
+        <w:rPr>
+          <w:b/>
+        </w:rPr>
+        <w:t>add</w:t>
+      </w:r>
+      <w:proofErr w:type="spellEnd"/>
+      <w:r>
+        <w:rPr>
+          <w:b/>
+        </w:rPr>
+        <w:t xml:space="preserve"> .</w:t>
+      </w:r>
+      <w:r>
+        <w:tab/>
+      </w:r>
+      <w:r>
+        <w:t>Pasa</w:t>
+      </w:r>
+      <w:r>
+        <w:t xml:space="preserve"> </w:t>
+      </w:r>
+      <w:proofErr w:type="spellStart"/>
+      <w:r>
+        <w:t>e</w:t>
+      </w:r>
+      <w:r>
+        <w:t>l</w:t>
+      </w:r>
+      <w:proofErr w:type="spellEnd"/>
+      <w:r>
+        <w:t xml:space="preserve"> archivo</w:t>
+      </w:r>
+      <w:r>
+        <w:t xml:space="preserve"> </w:t>
+      </w:r>
+      <w:r>
+        <w:t xml:space="preserve">o los archivos especificados </w:t>
+      </w:r>
+      <w:r>
+        <w:t>desde el área 1 al área 2.</w:t>
+      </w:r>
+    </w:p>
+    <w:p>
+      <w:pPr>
+        <w:pStyle w:val="Sinespaciado"/>
+        <w:tabs>
+          <w:tab w:val="right" w:pos="9356"/>
+        </w:tabs>
+        <w:jc w:val="both"/>
+        <w:rPr>
+          <w:sz w:val="20"/>
+          <w:szCs w:val="20"/>
+        </w:rPr>
+      </w:pPr>
     </w:p>
     <w:p>
       <w:pPr>
@@ -1879,13 +1936,7 @@
         <w:rPr>
           <w:b/>
         </w:rPr>
-        <w:t>g</w:t>
-      </w:r>
-      <w:r>
-        <w:rPr>
-          <w:b/>
-        </w:rPr>
-        <w:t>it</w:t>
+        <w:t>git</w:t>
       </w:r>
       <w:proofErr w:type="spellEnd"/>
       <w:proofErr w:type="gramEnd"/>
@@ -1900,7 +1951,51 @@
         <w:rPr>
           <w:b/>
         </w:rPr>
-        <w:t>add</w:t>
+        <w:t>reset</w:t>
+      </w:r>
+      <w:proofErr w:type="spellEnd"/>
+      <w:r>
+        <w:rPr>
+          <w:b/>
+        </w:rPr>
+        <w:t xml:space="preserve"> </w:t>
+      </w:r>
+      <w:proofErr w:type="spellStart"/>
+      <w:r>
+        <w:rPr>
+          <w:b/>
+          <w:i/>
+        </w:rPr>
+        <w:t>nombre.ext</w:t>
+      </w:r>
+      <w:proofErr w:type="spellEnd"/>
+      <w:r>
+        <w:rPr>
+          <w:b/>
+          <w:i/>
+        </w:rPr>
+        <w:t xml:space="preserve">, </w:t>
+      </w:r>
+      <w:proofErr w:type="spellStart"/>
+      <w:r>
+        <w:rPr>
+          <w:b/>
+        </w:rPr>
+        <w:t>git</w:t>
+      </w:r>
+      <w:proofErr w:type="spellEnd"/>
+      <w:r>
+        <w:rPr>
+          <w:b/>
+        </w:rPr>
+        <w:t xml:space="preserve"> </w:t>
+      </w:r>
+      <w:proofErr w:type="spellStart"/>
+      <w:r>
+        <w:rPr>
+          <w:b/>
+        </w:rPr>
+        <w:t>reset</w:t>
       </w:r>
       <w:proofErr w:type="spellEnd"/>
       <w:r>
@@ -1912,14 +2007,27 @@
       <w:r>
         <w:rPr>
           <w:b/>
-        </w:rPr>
-        <w:tab/>
-      </w:r>
-      <w:r>
-        <w:t>Agrega todos los archivos para hacerle seguimiento</w:t>
-      </w:r>
-      <w:r>
-        <w:t xml:space="preserve"> del área 1 al área 2.</w:t>
+          <w:i/>
+        </w:rPr>
+        <w:tab/>
+      </w:r>
+      <w:r>
+        <w:t xml:space="preserve">Recupera ficheros que están en el </w:t>
+      </w:r>
+      <w:r>
+        <w:t xml:space="preserve">área </w:t>
+      </w:r>
+      <w:r>
+        <w:t>2 a</w:t>
+      </w:r>
+      <w:r>
+        <w:t>l área</w:t>
+      </w:r>
+      <w:r>
+        <w:t xml:space="preserve"> 1</w:t>
+      </w:r>
+      <w:r>
+        <w:t>.</w:t>
       </w:r>
     </w:p>
     <w:p>
@@ -1951,84 +2059,43 @@
         <w:rPr>
           <w:b/>
         </w:rPr>
-        <w:t>reset</w:t>
-      </w:r>
-      <w:proofErr w:type="spellEnd"/>
-      <w:r>
-        <w:rPr>
-          <w:b/>
-        </w:rPr>
-        <w:t xml:space="preserve"> </w:t>
-      </w:r>
-      <w:proofErr w:type="spellStart"/>
-      <w:r>
-        <w:rPr>
-          <w:b/>
-          <w:i/>
-        </w:rPr>
-        <w:t>nombre.ext</w:t>
-      </w:r>
-      <w:proofErr w:type="spellEnd"/>
-      <w:r>
-        <w:rPr>
-          <w:b/>
-          <w:i/>
-        </w:rPr>
-        <w:tab/>
-      </w:r>
-      <w:r>
-        <w:t>Pasa arch</w:t>
-      </w:r>
-      <w:r>
-        <w:t>ivo del área 2 al área 1.</w:t>
-      </w:r>
-    </w:p>
-    <w:p>
-      <w:pPr>
-        <w:pStyle w:val="Sinespaciado"/>
-        <w:tabs>
-          <w:tab w:val="right" w:pos="9356"/>
-        </w:tabs>
-        <w:jc w:val="both"/>
-      </w:pPr>
-      <w:proofErr w:type="spellStart"/>
-      <w:proofErr w:type="gramStart"/>
-      <w:r>
-        <w:rPr>
-          <w:b/>
-        </w:rPr>
-        <w:t>git</w:t>
-      </w:r>
-      <w:proofErr w:type="spellEnd"/>
-      <w:proofErr w:type="gramEnd"/>
-      <w:r>
-        <w:rPr>
-          <w:b/>
-        </w:rPr>
-        <w:t xml:space="preserve"> </w:t>
-      </w:r>
-      <w:proofErr w:type="spellStart"/>
-      <w:r>
-        <w:rPr>
-          <w:b/>
-        </w:rPr>
-        <w:t>reset</w:t>
-      </w:r>
-      <w:proofErr w:type="spellEnd"/>
-      <w:r>
-        <w:rPr>
-          <w:b/>
-        </w:rPr>
-        <w:t xml:space="preserve"> .</w:t>
-      </w:r>
-      <w:r>
-        <w:rPr>
-          <w:b/>
-        </w:rPr>
-        <w:tab/>
-      </w:r>
-      <w:r>
-        <w:t>Pasa todos los archivos del área 2 al área 1.</w:t>
+        <w:t>restore</w:t>
+      </w:r>
+      <w:proofErr w:type="spellEnd"/>
+      <w:r>
+        <w:rPr>
+          <w:b/>
+        </w:rPr>
+        <w:t xml:space="preserve"> --</w:t>
+      </w:r>
+      <w:proofErr w:type="spellStart"/>
+      <w:r>
+        <w:rPr>
+          <w:b/>
+        </w:rPr>
+        <w:t>staged</w:t>
+      </w:r>
+      <w:proofErr w:type="spellEnd"/>
+      <w:r>
+        <w:rPr>
+          <w:b/>
+        </w:rPr>
+        <w:t xml:space="preserve"> </w:t>
+      </w:r>
+      <w:r>
+        <w:rPr>
+          <w:b/>
+        </w:rPr>
+        <w:t>01.txt</w:t>
+      </w:r>
+      <w:r>
+        <w:tab/>
+      </w:r>
+      <w:r>
+        <w:t>Recupera ficheros que están en el área 2 al área 1</w:t>
+      </w:r>
+      <w:r>
+        <w:t>.</w:t>
       </w:r>
     </w:p>
     <w:p>
@@ -2061,6 +2128,372 @@
         <w:rPr>
           <w:b/>
         </w:rPr>
+        <w:t>checkout</w:t>
+      </w:r>
+      <w:proofErr w:type="spellEnd"/>
+      <w:r>
+        <w:rPr>
+          <w:b/>
+        </w:rPr>
+        <w:t xml:space="preserve"> HEAD -- .</w:t>
+      </w:r>
+      <w:r>
+        <w:rPr>
+          <w:b/>
+        </w:rPr>
+        <w:tab/>
+      </w:r>
+      <w:r>
+        <w:t xml:space="preserve">Recupera </w:t>
+      </w:r>
+      <w:r>
+        <w:t xml:space="preserve">los </w:t>
+      </w:r>
+      <w:r>
+        <w:t xml:space="preserve">ficheros borrados </w:t>
+      </w:r>
+      <w:r>
+        <w:t xml:space="preserve">o modificaciones que están en </w:t>
+      </w:r>
+      <w:r>
+        <w:t xml:space="preserve">el </w:t>
+      </w:r>
+      <w:r>
+        <w:t>á</w:t>
+      </w:r>
+      <w:r>
+        <w:t xml:space="preserve">rea </w:t>
+      </w:r>
+      <w:r>
+        <w:t xml:space="preserve">1 o 2  al estado inicial del </w:t>
+      </w:r>
+      <w:proofErr w:type="spellStart"/>
+      <w:r>
+        <w:t>commit</w:t>
+      </w:r>
+      <w:proofErr w:type="spellEnd"/>
+      <w:r>
+        <w:t xml:space="preserve">. Igual que </w:t>
+      </w:r>
+      <w:proofErr w:type="spellStart"/>
+      <w:r>
+        <w:rPr>
+          <w:b/>
+        </w:rPr>
+        <w:t>git</w:t>
+      </w:r>
+      <w:proofErr w:type="spellEnd"/>
+      <w:r>
+        <w:rPr>
+          <w:b/>
+        </w:rPr>
+        <w:t xml:space="preserve"> </w:t>
+      </w:r>
+      <w:proofErr w:type="spellStart"/>
+      <w:r>
+        <w:rPr>
+          <w:b/>
+        </w:rPr>
+        <w:t>reset</w:t>
+      </w:r>
+      <w:proofErr w:type="spellEnd"/>
+      <w:r>
+        <w:rPr>
+          <w:b/>
+        </w:rPr>
+        <w:t xml:space="preserve"> --</w:t>
+      </w:r>
+      <w:proofErr w:type="spellStart"/>
+      <w:r>
+        <w:rPr>
+          <w:b/>
+        </w:rPr>
+        <w:t>hard</w:t>
+      </w:r>
+      <w:proofErr w:type="spellEnd"/>
+      <w:r>
+        <w:rPr>
+          <w:b/>
+        </w:rPr>
+        <w:t xml:space="preserve"> HEAD</w:t>
+      </w:r>
+      <w:r>
+        <w:t>.</w:t>
+      </w:r>
+    </w:p>
+    <w:p>
+      <w:pPr>
+        <w:pStyle w:val="Sinespaciado"/>
+        <w:tabs>
+          <w:tab w:val="right" w:pos="9356"/>
+        </w:tabs>
+        <w:jc w:val="both"/>
+      </w:pPr>
+      <w:proofErr w:type="spellStart"/>
+      <w:proofErr w:type="gramStart"/>
+      <w:r>
+        <w:rPr>
+          <w:b/>
+        </w:rPr>
+        <w:t>git</w:t>
+      </w:r>
+      <w:proofErr w:type="spellEnd"/>
+      <w:proofErr w:type="gramEnd"/>
+      <w:r>
+        <w:rPr>
+          <w:b/>
+        </w:rPr>
+        <w:t xml:space="preserve"> </w:t>
+      </w:r>
+      <w:proofErr w:type="spellStart"/>
+      <w:r>
+        <w:rPr>
+          <w:b/>
+        </w:rPr>
+        <w:t>checkout</w:t>
+      </w:r>
+      <w:proofErr w:type="spellEnd"/>
+      <w:r>
+        <w:rPr>
+          <w:b/>
+        </w:rPr>
+        <w:t xml:space="preserve"> HEAD -- </w:t>
+      </w:r>
+      <w:r>
+        <w:rPr>
+          <w:b/>
+        </w:rPr>
+        <w:t>01</w:t>
+      </w:r>
+      <w:r>
+        <w:rPr>
+          <w:b/>
+        </w:rPr>
+        <w:t>.</w:t>
+      </w:r>
+      <w:r>
+        <w:rPr>
+          <w:b/>
+        </w:rPr>
+        <w:t xml:space="preserve">txt </w:t>
+      </w:r>
+      <w:r>
+        <w:rPr>
+          <w:b/>
+        </w:rPr>
+        <w:tab/>
+      </w:r>
+      <w:r>
+        <w:t xml:space="preserve">Recupera </w:t>
+      </w:r>
+      <w:r>
+        <w:t>el fichero borrado</w:t>
+      </w:r>
+      <w:r>
+        <w:t xml:space="preserve"> </w:t>
+      </w:r>
+      <w:r>
+        <w:t>o modificado</w:t>
+      </w:r>
+      <w:r>
+        <w:t xml:space="preserve"> que está</w:t>
+      </w:r>
+      <w:bookmarkStart w:id="0" w:name="_GoBack"/>
+      <w:bookmarkEnd w:id="0"/>
+      <w:r>
+        <w:t xml:space="preserve"> en </w:t>
+      </w:r>
+      <w:r>
+        <w:t xml:space="preserve">el </w:t>
+      </w:r>
+      <w:r>
+        <w:t>á</w:t>
+      </w:r>
+      <w:r>
+        <w:t xml:space="preserve">rea </w:t>
+      </w:r>
+      <w:r>
+        <w:t xml:space="preserve">1 o 2  al estado inicial </w:t>
+      </w:r>
+      <w:r>
+        <w:t xml:space="preserve">en el </w:t>
+      </w:r>
+      <w:proofErr w:type="spellStart"/>
+      <w:r>
+        <w:t>commit</w:t>
+      </w:r>
+      <w:proofErr w:type="spellEnd"/>
+      <w:r>
+        <w:t>.</w:t>
+      </w:r>
+    </w:p>
+    <w:p>
+      <w:pPr>
+        <w:pStyle w:val="Sinespaciado"/>
+        <w:tabs>
+          <w:tab w:val="right" w:pos="9356"/>
+        </w:tabs>
+        <w:jc w:val="both"/>
+      </w:pPr>
+    </w:p>
+    <w:p>
+      <w:pPr>
+        <w:pStyle w:val="Sinespaciado"/>
+        <w:tabs>
+          <w:tab w:val="right" w:pos="9356"/>
+        </w:tabs>
+        <w:jc w:val="both"/>
+        <w:rPr>
+          <w:b/>
+        </w:rPr>
+      </w:pPr>
+    </w:p>
+    <w:p>
+      <w:pPr>
+        <w:pStyle w:val="Sinespaciado"/>
+        <w:tabs>
+          <w:tab w:val="right" w:pos="9356"/>
+        </w:tabs>
+        <w:jc w:val="both"/>
+      </w:pPr>
+      <w:proofErr w:type="spellStart"/>
+      <w:proofErr w:type="gramStart"/>
+      <w:r>
+        <w:rPr>
+          <w:b/>
+        </w:rPr>
+        <w:t>git</w:t>
+      </w:r>
+      <w:proofErr w:type="spellEnd"/>
+      <w:proofErr w:type="gramEnd"/>
+      <w:r>
+        <w:rPr>
+          <w:b/>
+        </w:rPr>
+        <w:t xml:space="preserve"> </w:t>
+      </w:r>
+      <w:proofErr w:type="spellStart"/>
+      <w:r>
+        <w:rPr>
+          <w:b/>
+        </w:rPr>
+        <w:t>commit</w:t>
+      </w:r>
+      <w:proofErr w:type="spellEnd"/>
+      <w:r>
+        <w:rPr>
+          <w:b/>
+        </w:rPr>
+        <w:t xml:space="preserve"> -m </w:t>
+      </w:r>
+      <w:r>
+        <w:rPr>
+          <w:b/>
+          <w:i/>
+        </w:rPr>
+        <w:t>"escribimos un mensaje"</w:t>
+      </w:r>
+      <w:r>
+        <w:rPr>
+          <w:b/>
+          <w:i/>
+        </w:rPr>
+        <w:tab/>
+      </w:r>
+      <w:r>
+        <w:t xml:space="preserve">Pasa los archivos del área 2 al área 3, al Local </w:t>
+      </w:r>
+      <w:proofErr w:type="spellStart"/>
+      <w:r>
+        <w:t>Repository</w:t>
+      </w:r>
+      <w:proofErr w:type="spellEnd"/>
+      <w:r>
+        <w:t>.</w:t>
+      </w:r>
+    </w:p>
+    <w:p>
+      <w:pPr>
+        <w:pStyle w:val="Sinespaciado"/>
+        <w:tabs>
+          <w:tab w:val="right" w:pos="9356"/>
+        </w:tabs>
+        <w:jc w:val="both"/>
+      </w:pPr>
+      <w:r>
+        <w:t>Graba todo lo que hayamos pasado y le da una referencia.</w:t>
+      </w:r>
+    </w:p>
+    <w:p>
+      <w:pPr>
+        <w:pStyle w:val="Sinespaciado"/>
+        <w:tabs>
+          <w:tab w:val="right" w:pos="9356"/>
+        </w:tabs>
+        <w:jc w:val="both"/>
+        <w:rPr>
+          <w:sz w:val="20"/>
+          <w:szCs w:val="20"/>
+        </w:rPr>
+      </w:pPr>
+    </w:p>
+    <w:p>
+      <w:pPr>
+        <w:pStyle w:val="Sinespaciado"/>
+        <w:tabs>
+          <w:tab w:val="right" w:pos="9356"/>
+        </w:tabs>
+        <w:jc w:val="both"/>
+        <w:rPr>
+          <w:sz w:val="20"/>
+          <w:szCs w:val="20"/>
+        </w:rPr>
+      </w:pPr>
+      <w:r>
+        <w:rPr>
+          <w:sz w:val="20"/>
+          <w:szCs w:val="20"/>
+        </w:rPr>
+        <w:t xml:space="preserve">Después de </w:t>
+      </w:r>
+      <w:proofErr w:type="spellStart"/>
+      <w:r>
+        <w:rPr>
+          <w:sz w:val="20"/>
+          <w:szCs w:val="20"/>
+        </w:rPr>
+        <w:t>commit</w:t>
+      </w:r>
+      <w:proofErr w:type="spellEnd"/>
+      <w:r>
+        <w:rPr>
+          <w:sz w:val="20"/>
+          <w:szCs w:val="20"/>
+        </w:rPr>
+        <w:t>:</w:t>
+      </w:r>
+      <w:r>
+        <w:t xml:space="preserve"> </w:t>
+      </w:r>
+      <w:proofErr w:type="spellStart"/>
+      <w:r>
+        <w:rPr>
+          <w:b/>
+        </w:rPr>
+        <w:t>git</w:t>
+      </w:r>
+      <w:proofErr w:type="spellEnd"/>
+      <w:r>
+        <w:rPr>
+          <w:b/>
+        </w:rPr>
+        <w:t xml:space="preserve"> </w:t>
+      </w:r>
+      <w:proofErr w:type="spellStart"/>
+      <w:r>
+        <w:rPr>
+          <w:b/>
+        </w:rPr>
         <w:t>rm</w:t>
       </w:r>
       <w:proofErr w:type="spellEnd"/>
@@ -2077,21 +2510,57 @@
         <w:t xml:space="preserve">Borra fichero y lo pasa al </w:t>
       </w:r>
       <w:r>
-        <w:t xml:space="preserve">área 2.       </w:t>
-      </w:r>
-      <w:r>
-        <w:t xml:space="preserve">          </w:t>
-      </w:r>
-      <w:r>
-        <w:t xml:space="preserve"> </w:t>
-      </w:r>
+        <w:t xml:space="preserve">área 2, </w:t>
+      </w:r>
+      <w:r>
+        <w:t xml:space="preserve"> </w:t>
+      </w:r>
+      <w:proofErr w:type="spellStart"/>
+      <w:r>
+        <w:rPr>
+          <w:b/>
+        </w:rPr>
+        <w:t>rm</w:t>
+      </w:r>
+      <w:proofErr w:type="spellEnd"/>
+      <w:r>
+        <w:rPr>
+          <w:b/>
+        </w:rPr>
+        <w:t xml:space="preserve"> 01.txt </w:t>
+      </w:r>
+      <w:r>
+        <w:t>borra fichero y lo pasa al área1.</w:t>
+      </w:r>
+    </w:p>
+    <w:p>
+      <w:pPr>
+        <w:pStyle w:val="Sinespaciado"/>
+        <w:tabs>
+          <w:tab w:val="right" w:pos="9356"/>
+        </w:tabs>
+        <w:jc w:val="both"/>
+        <w:rPr>
+          <w:sz w:val="20"/>
+          <w:szCs w:val="20"/>
+        </w:rPr>
+      </w:pPr>
+    </w:p>
+    <w:p>
+      <w:pPr>
+        <w:pStyle w:val="Sinespaciado"/>
+        <w:tabs>
+          <w:tab w:val="right" w:pos="9356"/>
+        </w:tabs>
+        <w:jc w:val="both"/>
+      </w:pPr>
       <w:proofErr w:type="spellStart"/>
       <w:proofErr w:type="gramStart"/>
       <w:r>
         <w:rPr>
           <w:b/>
         </w:rPr>
-        <w:t>rm</w:t>
+        <w:t>git</w:t>
       </w:r>
       <w:proofErr w:type="spellEnd"/>
       <w:proofErr w:type="gramEnd"/>
@@ -2099,22 +2568,39 @@
         <w:rPr>
           <w:b/>
         </w:rPr>
-        <w:t xml:space="preserve"> 01.txt </w:t>
-      </w:r>
-      <w:r>
-        <w:t>borra fichero y lo pasa al área1.</w:t>
-      </w:r>
-      <w:r>
-        <w:tab/>
-      </w:r>
-    </w:p>
-    <w:p>
-      <w:pPr>
-        <w:pStyle w:val="Sinespaciado"/>
-        <w:tabs>
-          <w:tab w:val="right" w:pos="9356"/>
-        </w:tabs>
-        <w:jc w:val="both"/>
+        <w:t xml:space="preserve"> log</w:t>
+      </w:r>
+      <w:r>
+        <w:rPr>
+          <w:b/>
+        </w:rPr>
+        <w:tab/>
+      </w:r>
+      <w:r>
+        <w:t xml:space="preserve">Ver información del </w:t>
+      </w:r>
+      <w:proofErr w:type="spellStart"/>
+      <w:r>
+        <w:t>commit</w:t>
+      </w:r>
+      <w:proofErr w:type="spellEnd"/>
+      <w:r>
+        <w:t xml:space="preserve"> donde nos encontramos y de los anteriores</w:t>
+      </w:r>
+      <w:r>
+        <w:t>.</w:t>
+      </w:r>
+    </w:p>
+    <w:p>
+      <w:pPr>
+        <w:pStyle w:val="Sinespaciado"/>
+        <w:tabs>
+          <w:tab w:val="right" w:pos="9356"/>
+        </w:tabs>
+        <w:jc w:val="both"/>
+        <w:rPr>
+          <w:b/>
+        </w:rPr>
       </w:pPr>
       <w:proofErr w:type="spellStart"/>
       <w:proofErr w:type="gramStart"/>
@@ -2130,48 +2616,538 @@
         <w:rPr>
           <w:b/>
         </w:rPr>
-        <w:t xml:space="preserve"> </w:t>
-      </w:r>
-      <w:proofErr w:type="spellStart"/>
-      <w:r>
-        <w:rPr>
-          <w:b/>
-        </w:rPr>
-        <w:t>checkout</w:t>
-      </w:r>
-      <w:proofErr w:type="spellEnd"/>
-      <w:r>
-        <w:rPr>
-          <w:b/>
-        </w:rPr>
-        <w:t xml:space="preserve"> HEAD -- .</w:t>
-      </w:r>
-      <w:r>
-        <w:rPr>
-          <w:b/>
-        </w:rPr>
-        <w:tab/>
-      </w:r>
-      <w:r>
-        <w:t xml:space="preserve">Recupera ficheros borrados </w:t>
-      </w:r>
-      <w:r>
-        <w:t xml:space="preserve">o modificaciones que están en </w:t>
-      </w:r>
-      <w:r>
-        <w:t xml:space="preserve">el </w:t>
-      </w:r>
-      <w:r>
-        <w:t>á</w:t>
-      </w:r>
-      <w:r>
-        <w:t xml:space="preserve">rea </w:t>
-      </w:r>
-      <w:r>
-        <w:t>1</w:t>
-      </w:r>
-      <w:r>
-        <w:t xml:space="preserve"> o 2</w:t>
+        <w:t xml:space="preserve"> lo</w:t>
+      </w:r>
+      <w:r>
+        <w:rPr>
+          <w:b/>
+        </w:rPr>
+        <w:t>g --</w:t>
+      </w:r>
+      <w:proofErr w:type="spellStart"/>
+      <w:r>
+        <w:rPr>
+          <w:b/>
+        </w:rPr>
+        <w:t>oneline</w:t>
+      </w:r>
+      <w:proofErr w:type="spellEnd"/>
+      <w:r>
+        <w:rPr>
+          <w:b/>
+        </w:rPr>
+        <w:tab/>
+      </w:r>
+      <w:r>
+        <w:t xml:space="preserve">Muestra </w:t>
+      </w:r>
+      <w:proofErr w:type="spellStart"/>
+      <w:r>
+        <w:t>commit</w:t>
+      </w:r>
+      <w:proofErr w:type="spellEnd"/>
+      <w:r>
+        <w:t xml:space="preserve"> donde estamo</w:t>
+      </w:r>
+      <w:r>
+        <w:t>s</w:t>
+      </w:r>
+      <w:r>
+        <w:t xml:space="preserve"> y</w:t>
+      </w:r>
+      <w:r>
+        <w:t xml:space="preserve"> anteriores de forma reducida.</w:t>
+      </w:r>
+    </w:p>
+    <w:p>
+      <w:pPr>
+        <w:pStyle w:val="Sinespaciado"/>
+        <w:tabs>
+          <w:tab w:val="right" w:pos="9356"/>
+        </w:tabs>
+        <w:jc w:val="both"/>
+        <w:rPr>
+          <w:b/>
+        </w:rPr>
+      </w:pPr>
+      <w:proofErr w:type="spellStart"/>
+      <w:proofErr w:type="gramStart"/>
+      <w:r>
+        <w:rPr>
+          <w:b/>
+        </w:rPr>
+        <w:t>git</w:t>
+      </w:r>
+      <w:proofErr w:type="spellEnd"/>
+      <w:proofErr w:type="gramEnd"/>
+      <w:r>
+        <w:rPr>
+          <w:b/>
+        </w:rPr>
+        <w:t xml:space="preserve"> lo</w:t>
+      </w:r>
+      <w:r>
+        <w:rPr>
+          <w:b/>
+        </w:rPr>
+        <w:t xml:space="preserve">g –n </w:t>
+      </w:r>
+      <w:r>
+        <w:rPr>
+          <w:b/>
+        </w:rPr>
+        <w:t>3 --</w:t>
+      </w:r>
+      <w:proofErr w:type="spellStart"/>
+      <w:r>
+        <w:rPr>
+          <w:b/>
+        </w:rPr>
+        <w:t>oneline</w:t>
+      </w:r>
+      <w:proofErr w:type="spellEnd"/>
+      <w:r>
+        <w:rPr>
+          <w:b/>
+        </w:rPr>
+        <w:tab/>
+      </w:r>
+      <w:proofErr w:type="spellStart"/>
+      <w:r>
+        <w:t>Commit</w:t>
+      </w:r>
+      <w:proofErr w:type="spellEnd"/>
+      <w:r>
+        <w:t xml:space="preserve"> </w:t>
+      </w:r>
+      <w:r>
+        <w:t xml:space="preserve">donde estamos y los </w:t>
+      </w:r>
+      <w:r>
+        <w:t>anteriores</w:t>
+      </w:r>
+      <w:r>
+        <w:t xml:space="preserve"> indicados</w:t>
+      </w:r>
+      <w:r>
+        <w:t xml:space="preserve"> de forma reducida.</w:t>
+      </w:r>
+    </w:p>
+    <w:p>
+      <w:pPr>
+        <w:pStyle w:val="Sinespaciado"/>
+        <w:tabs>
+          <w:tab w:val="right" w:pos="9356"/>
+        </w:tabs>
+        <w:jc w:val="both"/>
+        <w:rPr>
+          <w:b/>
+        </w:rPr>
+      </w:pPr>
+      <w:proofErr w:type="spellStart"/>
+      <w:proofErr w:type="gramStart"/>
+      <w:r>
+        <w:rPr>
+          <w:b/>
+        </w:rPr>
+        <w:t>git</w:t>
+      </w:r>
+      <w:proofErr w:type="spellEnd"/>
+      <w:proofErr w:type="gramEnd"/>
+      <w:r>
+        <w:rPr>
+          <w:b/>
+        </w:rPr>
+        <w:t xml:space="preserve"> log --</w:t>
+      </w:r>
+      <w:proofErr w:type="spellStart"/>
+      <w:r>
+        <w:rPr>
+          <w:b/>
+        </w:rPr>
+        <w:t>pretty</w:t>
+      </w:r>
+      <w:proofErr w:type="spellEnd"/>
+      <w:r>
+        <w:rPr>
+          <w:b/>
+        </w:rPr>
+        <w:t>=</w:t>
+      </w:r>
+      <w:proofErr w:type="spellStart"/>
+      <w:r>
+        <w:rPr>
+          <w:b/>
+        </w:rPr>
+        <w:t>oneline</w:t>
+      </w:r>
+      <w:proofErr w:type="spellEnd"/>
+      <w:r>
+        <w:tab/>
+      </w:r>
+      <w:proofErr w:type="spellStart"/>
+      <w:r>
+        <w:t>Commit</w:t>
+      </w:r>
+      <w:proofErr w:type="spellEnd"/>
+      <w:r>
+        <w:t xml:space="preserve"> anteriores </w:t>
+      </w:r>
+      <w:r>
+        <w:t xml:space="preserve">y su identificación completa </w:t>
+      </w:r>
+      <w:r>
+        <w:t>de forma reducida.</w:t>
+      </w:r>
+    </w:p>
+    <w:p>
+      <w:pPr>
+        <w:pStyle w:val="Sinespaciado"/>
+        <w:tabs>
+          <w:tab w:val="right" w:pos="9356"/>
+        </w:tabs>
+        <w:jc w:val="both"/>
+        <w:rPr>
+          <w:b/>
+        </w:rPr>
+      </w:pPr>
+      <w:proofErr w:type="spellStart"/>
+      <w:proofErr w:type="gramStart"/>
+      <w:r>
+        <w:rPr>
+          <w:b/>
+        </w:rPr>
+        <w:t>git</w:t>
+      </w:r>
+      <w:proofErr w:type="spellEnd"/>
+      <w:proofErr w:type="gramEnd"/>
+      <w:r>
+        <w:rPr>
+          <w:b/>
+        </w:rPr>
+        <w:t xml:space="preserve"> log --</w:t>
+      </w:r>
+      <w:proofErr w:type="spellStart"/>
+      <w:r>
+        <w:rPr>
+          <w:b/>
+        </w:rPr>
+        <w:t>pretty</w:t>
+      </w:r>
+      <w:proofErr w:type="spellEnd"/>
+      <w:r>
+        <w:rPr>
+          <w:b/>
+        </w:rPr>
+        <w:t>=</w:t>
+      </w:r>
+      <w:r>
+        <w:rPr>
+          <w:b/>
+        </w:rPr>
+        <w:t>"%h %</w:t>
+      </w:r>
+      <w:proofErr w:type="spellStart"/>
+      <w:r>
+        <w:rPr>
+          <w:b/>
+        </w:rPr>
+        <w:t>an</w:t>
+      </w:r>
+      <w:proofErr w:type="spellEnd"/>
+      <w:r>
+        <w:rPr>
+          <w:b/>
+        </w:rPr>
+        <w:t xml:space="preserve"> %</w:t>
+      </w:r>
+      <w:proofErr w:type="spellStart"/>
+      <w:r>
+        <w:rPr>
+          <w:b/>
+        </w:rPr>
+        <w:t>ar</w:t>
+      </w:r>
+      <w:proofErr w:type="spellEnd"/>
+      <w:r>
+        <w:rPr>
+          <w:b/>
+        </w:rPr>
+        <w:t xml:space="preserve"> %s"</w:t>
+      </w:r>
+      <w:r>
+        <w:rPr>
+          <w:b/>
+        </w:rPr>
+        <w:tab/>
+      </w:r>
+      <w:r>
+        <w:t>Podemos configurar la info</w:t>
+      </w:r>
+      <w:r>
+        <w:t>r</w:t>
+      </w:r>
+      <w:r>
+        <w:t>mación que muestra.</w:t>
+      </w:r>
+    </w:p>
+    <w:p>
+      <w:pPr>
+        <w:pStyle w:val="Default"/>
+        <w:rPr>
+          <w:b/>
+          <w:sz w:val="20"/>
+          <w:szCs w:val="20"/>
+        </w:rPr>
+      </w:pPr>
+      <w:proofErr w:type="gramStart"/>
+      <w:r>
+        <w:rPr>
+          <w:sz w:val="20"/>
+          <w:szCs w:val="20"/>
+        </w:rPr>
+        <w:t>h</w:t>
+      </w:r>
+      <w:proofErr w:type="gramEnd"/>
+      <w:r>
+        <w:rPr>
+          <w:sz w:val="20"/>
+          <w:szCs w:val="20"/>
+        </w:rPr>
+        <w:t xml:space="preserve"> -&gt; </w:t>
+      </w:r>
+      <w:proofErr w:type="spellStart"/>
+      <w:r>
+        <w:rPr>
+          <w:sz w:val="20"/>
+          <w:szCs w:val="20"/>
+        </w:rPr>
+        <w:t>hashid</w:t>
+      </w:r>
+      <w:proofErr w:type="spellEnd"/>
+      <w:r>
+        <w:rPr>
+          <w:sz w:val="20"/>
+          <w:szCs w:val="20"/>
+        </w:rPr>
+        <w:tab/>
+      </w:r>
+      <w:proofErr w:type="spellStart"/>
+      <w:r>
+        <w:rPr>
+          <w:sz w:val="20"/>
+          <w:szCs w:val="20"/>
+        </w:rPr>
+        <w:t>an</w:t>
+      </w:r>
+      <w:proofErr w:type="spellEnd"/>
+      <w:r>
+        <w:rPr>
+          <w:sz w:val="20"/>
+          <w:szCs w:val="20"/>
+        </w:rPr>
+        <w:t xml:space="preserve"> -&gt; autor </w:t>
+      </w:r>
+      <w:proofErr w:type="spellStart"/>
+      <w:r>
+        <w:rPr>
+          <w:sz w:val="20"/>
+          <w:szCs w:val="20"/>
+        </w:rPr>
+        <w:t>name</w:t>
+      </w:r>
+      <w:proofErr w:type="spellEnd"/>
+      <w:r>
+        <w:rPr>
+          <w:sz w:val="20"/>
+          <w:szCs w:val="20"/>
+        </w:rPr>
+        <w:tab/>
+      </w:r>
+      <w:r>
+        <w:rPr>
+          <w:sz w:val="20"/>
+          <w:szCs w:val="20"/>
+        </w:rPr>
+        <w:tab/>
+      </w:r>
+      <w:proofErr w:type="spellStart"/>
+      <w:r>
+        <w:rPr>
+          <w:sz w:val="20"/>
+          <w:szCs w:val="20"/>
+        </w:rPr>
+        <w:t>ar</w:t>
+      </w:r>
+      <w:proofErr w:type="spellEnd"/>
+      <w:r>
+        <w:rPr>
+          <w:sz w:val="20"/>
+          <w:szCs w:val="20"/>
+        </w:rPr>
+        <w:t xml:space="preserve"> -&gt; de cuando es el cambio</w:t>
+      </w:r>
+      <w:r>
+        <w:rPr>
+          <w:sz w:val="20"/>
+          <w:szCs w:val="20"/>
+        </w:rPr>
+        <w:tab/>
+      </w:r>
+      <w:r>
+        <w:rPr>
+          <w:sz w:val="20"/>
+          <w:szCs w:val="20"/>
+        </w:rPr>
+        <w:t>s -&gt; nombre de la revisión</w:t>
+      </w:r>
+    </w:p>
+    <w:p>
+      <w:pPr>
+        <w:pStyle w:val="Sinespaciado"/>
+        <w:tabs>
+          <w:tab w:val="right" w:pos="9356"/>
+        </w:tabs>
+        <w:jc w:val="both"/>
+        <w:rPr>
+          <w:b/>
+        </w:rPr>
+      </w:pPr>
+      <w:proofErr w:type="spellStart"/>
+      <w:proofErr w:type="gramStart"/>
+      <w:r>
+        <w:rPr>
+          <w:b/>
+          <w:color w:val="7030A0"/>
+        </w:rPr>
+        <w:t>git</w:t>
+      </w:r>
+      <w:proofErr w:type="spellEnd"/>
+      <w:proofErr w:type="gramEnd"/>
+      <w:r>
+        <w:rPr>
+          <w:b/>
+          <w:color w:val="7030A0"/>
+        </w:rPr>
+        <w:t xml:space="preserve"> log </w:t>
+      </w:r>
+      <w:r>
+        <w:rPr>
+          <w:b/>
+          <w:color w:val="7030A0"/>
+        </w:rPr>
+        <w:t>-</w:t>
+      </w:r>
+      <w:r>
+        <w:rPr>
+          <w:b/>
+          <w:color w:val="7030A0"/>
+        </w:rPr>
+        <w:t>p</w:t>
+      </w:r>
+      <w:r>
+        <w:rPr>
+          <w:b/>
+        </w:rPr>
+        <w:tab/>
+      </w:r>
+      <w:r>
+        <w:t xml:space="preserve">Muestra diferencias de </w:t>
+      </w:r>
+      <w:r>
+        <w:t xml:space="preserve">todos </w:t>
+      </w:r>
+      <w:r>
+        <w:t xml:space="preserve">los </w:t>
+      </w:r>
+      <w:proofErr w:type="spellStart"/>
+      <w:r>
+        <w:t>commit</w:t>
+      </w:r>
+      <w:proofErr w:type="spellEnd"/>
+      <w:r>
+        <w:t xml:space="preserve"> anteriores.</w:t>
+      </w:r>
+    </w:p>
+    <w:p>
+      <w:pPr>
+        <w:pStyle w:val="Sinespaciado"/>
+        <w:tabs>
+          <w:tab w:val="right" w:pos="9356"/>
+        </w:tabs>
+        <w:jc w:val="both"/>
+        <w:rPr>
+          <w:b/>
+        </w:rPr>
+      </w:pPr>
+      <w:proofErr w:type="spellStart"/>
+      <w:proofErr w:type="gramStart"/>
+      <w:r>
+        <w:rPr>
+          <w:b/>
+          <w:color w:val="7030A0"/>
+        </w:rPr>
+        <w:t>git</w:t>
+      </w:r>
+      <w:proofErr w:type="spellEnd"/>
+      <w:proofErr w:type="gramEnd"/>
+      <w:r>
+        <w:rPr>
+          <w:b/>
+          <w:color w:val="7030A0"/>
+        </w:rPr>
+        <w:t xml:space="preserve"> log </w:t>
+      </w:r>
+      <w:r>
+        <w:rPr>
+          <w:b/>
+          <w:color w:val="7030A0"/>
+        </w:rPr>
+        <w:t>-</w:t>
+      </w:r>
+      <w:r>
+        <w:rPr>
+          <w:b/>
+          <w:color w:val="7030A0"/>
+        </w:rPr>
+        <w:t xml:space="preserve">p </w:t>
+      </w:r>
+      <w:r>
+        <w:rPr>
+          <w:b/>
+          <w:color w:val="7030A0"/>
+        </w:rPr>
+        <w:t>-</w:t>
+      </w:r>
+      <w:r>
+        <w:rPr>
+          <w:b/>
+          <w:color w:val="7030A0"/>
+        </w:rPr>
+        <w:t>n 2</w:t>
+      </w:r>
+      <w:r>
+        <w:rPr>
+          <w:b/>
+        </w:rPr>
+        <w:tab/>
+      </w:r>
+      <w:r>
+        <w:t xml:space="preserve">Muestra diferencias </w:t>
+      </w:r>
+      <w:r>
+        <w:t>en el</w:t>
+      </w:r>
+      <w:r>
+        <w:t xml:space="preserve"> número de </w:t>
+      </w:r>
+      <w:proofErr w:type="spellStart"/>
+      <w:r>
+        <w:t>commit</w:t>
+      </w:r>
+      <w:proofErr w:type="spellEnd"/>
+      <w:r>
+        <w:t xml:space="preserve"> que indiquemos desde donde estamos</w:t>
       </w:r>
       <w:r>
         <w:t>.</w:t>
@@ -2185,24 +3161,15 @@
         </w:tabs>
         <w:jc w:val="both"/>
         <w:rPr>
-          <w:sz w:val="20"/>
-          <w:szCs w:val="20"/>
-        </w:rPr>
-      </w:pPr>
-    </w:p>
-    <w:p>
-      <w:pPr>
-        <w:pStyle w:val="Sinespaciado"/>
-        <w:tabs>
-          <w:tab w:val="right" w:pos="9356"/>
-        </w:tabs>
-        <w:jc w:val="both"/>
+          <w:b/>
+        </w:rPr>
       </w:pPr>
       <w:proofErr w:type="spellStart"/>
       <w:proofErr w:type="gramStart"/>
       <w:r>
         <w:rPr>
           <w:b/>
+          <w:color w:val="7030A0"/>
         </w:rPr>
         <w:t>git</w:t>
       </w:r>
@@ -2211,29 +3178,266 @@
       <w:r>
         <w:rPr>
           <w:b/>
-        </w:rPr>
-        <w:t xml:space="preserve"> </w:t>
-      </w:r>
-      <w:proofErr w:type="spellStart"/>
-      <w:r>
-        <w:rPr>
-          <w:b/>
-        </w:rPr>
+          <w:color w:val="7030A0"/>
+        </w:rPr>
+        <w:t xml:space="preserve"> log -p 01.txt</w:t>
+      </w:r>
+      <w:r>
+        <w:rPr>
+          <w:b/>
+        </w:rPr>
+        <w:tab/>
+      </w:r>
+      <w:r>
+        <w:t>Muestra diferencias de</w:t>
+      </w:r>
+      <w:r>
+        <w:t xml:space="preserve">l fichero 01.txt en todos los </w:t>
+      </w:r>
+      <w:proofErr w:type="spellStart"/>
+      <w:r>
+        <w:t>commits</w:t>
+      </w:r>
+      <w:proofErr w:type="spellEnd"/>
+      <w:r>
+        <w:t xml:space="preserve"> anteriores</w:t>
+      </w:r>
+      <w:r>
+        <w:t>.</w:t>
+      </w:r>
+    </w:p>
+    <w:p>
+      <w:pPr>
+        <w:pStyle w:val="Sinespaciado"/>
+        <w:tabs>
+          <w:tab w:val="right" w:pos="9356"/>
+        </w:tabs>
+        <w:jc w:val="both"/>
+        <w:rPr>
+          <w:b/>
+        </w:rPr>
+      </w:pPr>
+      <w:proofErr w:type="spellStart"/>
+      <w:proofErr w:type="gramStart"/>
+      <w:r>
+        <w:rPr>
+          <w:b/>
+          <w:color w:val="7030A0"/>
+        </w:rPr>
+        <w:t>git</w:t>
+      </w:r>
+      <w:proofErr w:type="spellEnd"/>
+      <w:proofErr w:type="gramEnd"/>
+      <w:r>
+        <w:rPr>
+          <w:b/>
+          <w:color w:val="7030A0"/>
+        </w:rPr>
+        <w:t xml:space="preserve"> log </w:t>
+      </w:r>
+      <w:r>
+        <w:rPr>
+          <w:b/>
+          <w:color w:val="7030A0"/>
+        </w:rPr>
+        <w:t>–</w:t>
+      </w:r>
+      <w:r>
+        <w:rPr>
+          <w:b/>
+          <w:color w:val="7030A0"/>
+        </w:rPr>
+        <w:t xml:space="preserve">p  </w:t>
+      </w:r>
+      <w:r>
+        <w:rPr>
+          <w:b/>
+          <w:i/>
+          <w:color w:val="7030A0"/>
+        </w:rPr>
+        <w:t xml:space="preserve">6adl041 </w:t>
+      </w:r>
+      <w:r>
+        <w:rPr>
+          <w:b/>
+          <w:color w:val="7030A0"/>
+        </w:rPr>
+        <w:t>01.txt</w:t>
+      </w:r>
+      <w:r>
+        <w:rPr>
+          <w:b/>
+        </w:rPr>
+        <w:tab/>
+      </w:r>
+      <w:r>
+        <w:t>Muestra modificaciones</w:t>
+      </w:r>
+      <w:r>
+        <w:t xml:space="preserve"> de</w:t>
+      </w:r>
+      <w:r>
+        <w:t xml:space="preserve">l fichero 01.txt </w:t>
+      </w:r>
+      <w:r>
+        <w:t>del</w:t>
+      </w:r>
+      <w:r>
+        <w:t xml:space="preserve"> </w:t>
+      </w:r>
+      <w:proofErr w:type="spellStart"/>
+      <w:r>
         <w:t>commit</w:t>
       </w:r>
       <w:proofErr w:type="spellEnd"/>
       <w:r>
-        <w:rPr>
-          <w:b/>
-        </w:rPr>
-        <w:t xml:space="preserve"> -m </w:t>
+        <w:t xml:space="preserve"> que especifiquemos</w:t>
+      </w:r>
+      <w:r>
+        <w:t>.</w:t>
+      </w:r>
+    </w:p>
+    <w:p>
+      <w:pPr>
+        <w:pStyle w:val="Sinespaciado"/>
+        <w:tabs>
+          <w:tab w:val="right" w:pos="9356"/>
+        </w:tabs>
+        <w:jc w:val="both"/>
+        <w:rPr>
+          <w:b/>
+        </w:rPr>
+      </w:pPr>
+      <w:proofErr w:type="spellStart"/>
+      <w:proofErr w:type="gramStart"/>
+      <w:r>
+        <w:rPr>
+          <w:b/>
+          <w:color w:val="7030A0"/>
+        </w:rPr>
+        <w:t>git</w:t>
+      </w:r>
+      <w:proofErr w:type="spellEnd"/>
+      <w:proofErr w:type="gramEnd"/>
+      <w:r>
+        <w:rPr>
+          <w:b/>
+          <w:color w:val="7030A0"/>
+        </w:rPr>
+        <w:t xml:space="preserve"> log --</w:t>
+      </w:r>
+      <w:proofErr w:type="spellStart"/>
+      <w:r>
+        <w:rPr>
+          <w:b/>
+          <w:color w:val="7030A0"/>
+        </w:rPr>
+        <w:t>oneline</w:t>
+      </w:r>
+      <w:proofErr w:type="spellEnd"/>
+      <w:r>
+        <w:rPr>
+          <w:b/>
+          <w:color w:val="7030A0"/>
+        </w:rPr>
+        <w:t xml:space="preserve"> -p 01.txt</w:t>
+      </w:r>
+      <w:r>
+        <w:rPr>
+          <w:b/>
+        </w:rPr>
+        <w:tab/>
+      </w:r>
+      <w:r>
+        <w:t>I</w:t>
+      </w:r>
+      <w:r>
+        <w:t>gual que lo</w:t>
+      </w:r>
+      <w:r>
+        <w:t>s</w:t>
+      </w:r>
+      <w:r>
+        <w:t xml:space="preserve"> anterior</w:t>
+      </w:r>
+      <w:r>
+        <w:t>es</w:t>
+      </w:r>
+      <w:r>
+        <w:t xml:space="preserve"> pero más abreviado.</w:t>
+      </w:r>
+    </w:p>
+    <w:p>
+      <w:pPr>
+        <w:pStyle w:val="Sinespaciado"/>
+        <w:tabs>
+          <w:tab w:val="right" w:pos="9356"/>
+        </w:tabs>
+        <w:jc w:val="both"/>
+        <w:rPr>
+          <w:sz w:val="20"/>
+          <w:szCs w:val="20"/>
+        </w:rPr>
+      </w:pPr>
+    </w:p>
+    <w:p>
+      <w:pPr>
+        <w:pStyle w:val="Sinespaciado"/>
+        <w:tabs>
+          <w:tab w:val="right" w:pos="9356"/>
+        </w:tabs>
+        <w:jc w:val="both"/>
+      </w:pPr>
+      <w:proofErr w:type="spellStart"/>
+      <w:proofErr w:type="gramStart"/>
+      <w:r>
+        <w:rPr>
+          <w:b/>
+        </w:rPr>
+        <w:t>git</w:t>
+      </w:r>
+      <w:proofErr w:type="spellEnd"/>
+      <w:proofErr w:type="gramEnd"/>
+      <w:r>
+        <w:rPr>
+          <w:b/>
+        </w:rPr>
+        <w:t xml:space="preserve"> </w:t>
+      </w:r>
+      <w:proofErr w:type="spellStart"/>
+      <w:r>
+        <w:rPr>
+          <w:b/>
+        </w:rPr>
+        <w:t>reset</w:t>
+      </w:r>
+      <w:proofErr w:type="spellEnd"/>
+      <w:r>
+        <w:rPr>
+          <w:b/>
+        </w:rPr>
+        <w:t xml:space="preserve"> --</w:t>
+      </w:r>
+      <w:proofErr w:type="spellStart"/>
+      <w:r>
+        <w:rPr>
+          <w:b/>
+        </w:rPr>
+        <w:t>hard</w:t>
+      </w:r>
+      <w:proofErr w:type="spellEnd"/>
+      <w:r>
+        <w:rPr>
+          <w:b/>
+        </w:rPr>
+        <w:t xml:space="preserve"> </w:t>
       </w:r>
       <w:r>
         <w:rPr>
           <w:b/>
           <w:i/>
         </w:rPr>
-        <w:t>"escribimos un mensaje"</w:t>
+        <w:t>6adl041</w:t>
       </w:r>
       <w:r>
         <w:rPr>
@@ -2243,16 +3447,25 @@
         <w:tab/>
       </w:r>
       <w:r>
-        <w:t xml:space="preserve">Pasa los archivos del área 2 al área 3, al </w:t>
-      </w:r>
-      <w:r>
-        <w:t xml:space="preserve">Local </w:t>
-      </w:r>
-      <w:proofErr w:type="spellStart"/>
-      <w:r>
-        <w:t>Repository</w:t>
-      </w:r>
-      <w:proofErr w:type="spellEnd"/>
+        <w:t xml:space="preserve">Recuperar </w:t>
+      </w:r>
+      <w:proofErr w:type="spellStart"/>
+      <w:r>
+        <w:t>commit</w:t>
+      </w:r>
+      <w:proofErr w:type="spellEnd"/>
+      <w:r>
+        <w:t xml:space="preserve"> a nuestro área local</w:t>
+      </w:r>
+      <w:r>
+        <w:t xml:space="preserve">. Será el </w:t>
+      </w:r>
+      <w:r>
+        <w:rPr>
+          <w:u w:val="single"/>
+        </w:rPr>
+        <w:t>nuevo master</w:t>
+      </w:r>
       <w:r>
         <w:t>.</w:t>
       </w:r>
@@ -2265,31 +3478,6 @@
         </w:tabs>
         <w:jc w:val="both"/>
       </w:pPr>
-      <w:r>
-        <w:t>Graba todo lo que hayamos pasado y le da una referencia.</w:t>
-      </w:r>
-    </w:p>
-    <w:p>
-      <w:pPr>
-        <w:pStyle w:val="Sinespaciado"/>
-        <w:tabs>
-          <w:tab w:val="right" w:pos="9356"/>
-        </w:tabs>
-        <w:jc w:val="both"/>
-        <w:rPr>
-          <w:sz w:val="20"/>
-          <w:szCs w:val="20"/>
-        </w:rPr>
-      </w:pPr>
-    </w:p>
-    <w:p>
-      <w:pPr>
-        <w:pStyle w:val="Sinespaciado"/>
-        <w:tabs>
-          <w:tab w:val="right" w:pos="9356"/>
-        </w:tabs>
-        <w:jc w:val="both"/>
-      </w:pPr>
       <w:proofErr w:type="spellStart"/>
       <w:proofErr w:type="gramStart"/>
       <w:r>
@@ -2304,16 +3492,45 @@
         <w:rPr>
           <w:b/>
         </w:rPr>
-        <w:t xml:space="preserve"> log</w:t>
-      </w:r>
-      <w:r>
-        <w:rPr>
-          <w:b/>
-        </w:rPr>
-        <w:tab/>
-      </w:r>
-      <w:r>
-        <w:t xml:space="preserve">Ver información del </w:t>
+        <w:t xml:space="preserve"> </w:t>
+      </w:r>
+      <w:proofErr w:type="spellStart"/>
+      <w:r>
+        <w:rPr>
+          <w:b/>
+        </w:rPr>
+        <w:t>reset</w:t>
+      </w:r>
+      <w:proofErr w:type="spellEnd"/>
+      <w:r>
+        <w:rPr>
+          <w:b/>
+        </w:rPr>
+        <w:t xml:space="preserve"> --</w:t>
+      </w:r>
+      <w:proofErr w:type="spellStart"/>
+      <w:r>
+        <w:rPr>
+          <w:b/>
+        </w:rPr>
+        <w:t>hard</w:t>
+      </w:r>
+      <w:proofErr w:type="spellEnd"/>
+      <w:r>
+        <w:rPr>
+          <w:b/>
+        </w:rPr>
+        <w:t xml:space="preserve"> HEAD</w:t>
+      </w:r>
+      <w:r>
+        <w:rPr>
+          <w:b/>
+          <w:i/>
+        </w:rPr>
+        <w:tab/>
+      </w:r>
+      <w:r>
+        <w:t xml:space="preserve">Recuperar el </w:t>
       </w:r>
       <w:proofErr w:type="spellStart"/>
       <w:r>
@@ -2321,7 +3538,99 @@
       </w:r>
       <w:proofErr w:type="spellEnd"/>
       <w:r>
-        <w:t xml:space="preserve"> donde nos encontramos y de los anteriores</w:t>
+        <w:t xml:space="preserve"> </w:t>
+      </w:r>
+      <w:r>
+        <w:rPr>
+          <w:u w:val="single"/>
+        </w:rPr>
+        <w:t>donde estoy</w:t>
+      </w:r>
+      <w:r>
+        <w:t>, eliminando todos los cambios.</w:t>
+      </w:r>
+    </w:p>
+    <w:p>
+      <w:pPr>
+        <w:pStyle w:val="Sinespaciado"/>
+        <w:tabs>
+          <w:tab w:val="right" w:pos="9356"/>
+        </w:tabs>
+        <w:jc w:val="both"/>
+      </w:pPr>
+      <w:proofErr w:type="spellStart"/>
+      <w:proofErr w:type="gramStart"/>
+      <w:r>
+        <w:rPr>
+          <w:b/>
+        </w:rPr>
+        <w:t>git</w:t>
+      </w:r>
+      <w:proofErr w:type="spellEnd"/>
+      <w:proofErr w:type="gramEnd"/>
+      <w:r>
+        <w:rPr>
+          <w:b/>
+        </w:rPr>
+        <w:t xml:space="preserve"> </w:t>
+      </w:r>
+      <w:proofErr w:type="spellStart"/>
+      <w:r>
+        <w:rPr>
+          <w:b/>
+        </w:rPr>
+        <w:t>reset</w:t>
+      </w:r>
+      <w:proofErr w:type="spellEnd"/>
+      <w:r>
+        <w:rPr>
+          <w:b/>
+        </w:rPr>
+        <w:t xml:space="preserve"> --</w:t>
+      </w:r>
+      <w:proofErr w:type="spellStart"/>
+      <w:r>
+        <w:rPr>
+          <w:b/>
+        </w:rPr>
+        <w:t>hard</w:t>
+      </w:r>
+      <w:proofErr w:type="spellEnd"/>
+      <w:r>
+        <w:rPr>
+          <w:b/>
+        </w:rPr>
+        <w:t xml:space="preserve"> HEAD~1</w:t>
+      </w:r>
+      <w:r>
+        <w:rPr>
+          <w:b/>
+          <w:i/>
+        </w:rPr>
+        <w:tab/>
+      </w:r>
+      <w:r>
+        <w:t xml:space="preserve">Recuperar versión del </w:t>
+      </w:r>
+      <w:proofErr w:type="spellStart"/>
+      <w:r>
+        <w:t>commit</w:t>
+      </w:r>
+      <w:proofErr w:type="spellEnd"/>
+      <w:r>
+        <w:t xml:space="preserve"> anterior.</w:t>
+      </w:r>
+      <w:r>
+        <w:t xml:space="preserve"> </w:t>
+      </w:r>
+      <w:r>
+        <w:t xml:space="preserve">Será el </w:t>
+      </w:r>
+      <w:r>
+        <w:rPr>
+          <w:u w:val="single"/>
+        </w:rPr>
+        <w:t>nuevo master</w:t>
       </w:r>
       <w:r>
         <w:t>.</w:t>
@@ -2334,9 +3643,6 @@
           <w:tab w:val="right" w:pos="9356"/>
         </w:tabs>
         <w:jc w:val="both"/>
-        <w:rPr>
-          <w:b/>
-        </w:rPr>
       </w:pPr>
       <w:proofErr w:type="spellStart"/>
       <w:proofErr w:type="gramStart"/>
@@ -2352,30 +3658,121 @@
         <w:rPr>
           <w:b/>
         </w:rPr>
-        <w:t xml:space="preserve"> lo</w:t>
-      </w:r>
-      <w:r>
-        <w:rPr>
-          <w:b/>
-        </w:rPr>
-        <w:t>g --</w:t>
-      </w:r>
-      <w:proofErr w:type="spellStart"/>
-      <w:r>
-        <w:rPr>
-          <w:b/>
-        </w:rPr>
-        <w:t>oneline</w:t>
-      </w:r>
-      <w:proofErr w:type="spellEnd"/>
-      <w:r>
-        <w:rPr>
-          <w:b/>
-        </w:rPr>
-        <w:tab/>
-      </w:r>
-      <w:r>
-        <w:t xml:space="preserve">Muestra </w:t>
+        <w:t xml:space="preserve"> </w:t>
+      </w:r>
+      <w:proofErr w:type="spellStart"/>
+      <w:r>
+        <w:rPr>
+          <w:b/>
+        </w:rPr>
+        <w:t>reset</w:t>
+      </w:r>
+      <w:proofErr w:type="spellEnd"/>
+      <w:r>
+        <w:rPr>
+          <w:b/>
+        </w:rPr>
+        <w:t xml:space="preserve"> --</w:t>
+      </w:r>
+      <w:proofErr w:type="spellStart"/>
+      <w:r>
+        <w:rPr>
+          <w:b/>
+        </w:rPr>
+        <w:t>hard</w:t>
+      </w:r>
+      <w:proofErr w:type="spellEnd"/>
+      <w:r>
+        <w:rPr>
+          <w:b/>
+        </w:rPr>
+        <w:t xml:space="preserve"> </w:t>
+      </w:r>
+      <w:r>
+        <w:rPr>
+          <w:b/>
+        </w:rPr>
+        <w:t>master</w:t>
+      </w:r>
+      <w:r>
+        <w:tab/>
+        <w:t xml:space="preserve">Recuperar versión del </w:t>
+      </w:r>
+      <w:proofErr w:type="spellStart"/>
+      <w:r>
+        <w:t>com</w:t>
+      </w:r>
+      <w:r>
+        <w:t>m</w:t>
+      </w:r>
+      <w:r>
+        <w:t>it</w:t>
+      </w:r>
+      <w:proofErr w:type="spellEnd"/>
+      <w:r>
+        <w:t xml:space="preserve"> master</w:t>
+      </w:r>
+      <w:r>
+        <w:t>, da igual donde estemos</w:t>
+      </w:r>
+      <w:r>
+        <w:t>.</w:t>
+      </w:r>
+    </w:p>
+    <w:p>
+      <w:pPr>
+        <w:pStyle w:val="Sinespaciado"/>
+        <w:tabs>
+          <w:tab w:val="right" w:pos="9356"/>
+        </w:tabs>
+        <w:jc w:val="both"/>
+        <w:rPr>
+          <w:b/>
+          <w:sz w:val="20"/>
+          <w:szCs w:val="20"/>
+        </w:rPr>
+      </w:pPr>
+    </w:p>
+    <w:p>
+      <w:pPr>
+        <w:pStyle w:val="Sinespaciado"/>
+        <w:tabs>
+          <w:tab w:val="right" w:pos="9356"/>
+        </w:tabs>
+        <w:jc w:val="both"/>
+      </w:pPr>
+      <w:proofErr w:type="spellStart"/>
+      <w:proofErr w:type="gramStart"/>
+      <w:r>
+        <w:rPr>
+          <w:b/>
+        </w:rPr>
+        <w:t>git</w:t>
+      </w:r>
+      <w:proofErr w:type="spellEnd"/>
+      <w:proofErr w:type="gramEnd"/>
+      <w:r>
+        <w:rPr>
+          <w:b/>
+        </w:rPr>
+        <w:t xml:space="preserve"> </w:t>
+      </w:r>
+      <w:proofErr w:type="spellStart"/>
+      <w:r>
+        <w:rPr>
+          <w:b/>
+        </w:rPr>
+        <w:t>reflog</w:t>
+      </w:r>
+      <w:proofErr w:type="spellEnd"/>
+      <w:r>
+        <w:rPr>
+          <w:b/>
+        </w:rPr>
+        <w:tab/>
+      </w:r>
+      <w:r>
+        <w:t xml:space="preserve">Ver historial de todos los </w:t>
       </w:r>
       <w:proofErr w:type="spellStart"/>
       <w:r>
@@ -2383,27 +3780,48 @@
       </w:r>
       <w:proofErr w:type="spellEnd"/>
       <w:r>
-        <w:t xml:space="preserve"> donde estamo</w:t>
-      </w:r>
-      <w:r>
-        <w:t>s</w:t>
-      </w:r>
-      <w:r>
-        <w:t xml:space="preserve"> y</w:t>
-      </w:r>
-      <w:r>
-        <w:t xml:space="preserve"> anteriores de forma reducida.</w:t>
-      </w:r>
-    </w:p>
-    <w:p>
-      <w:pPr>
-        <w:pStyle w:val="Sinespaciado"/>
-        <w:tabs>
-          <w:tab w:val="right" w:pos="9356"/>
-        </w:tabs>
-        <w:jc w:val="both"/>
-        <w:rPr>
-          <w:b/>
+        <w:t xml:space="preserve"> y </w:t>
+      </w:r>
+      <w:proofErr w:type="spellStart"/>
+      <w:r>
+        <w:t>reset</w:t>
+      </w:r>
+      <w:proofErr w:type="spellEnd"/>
+      <w:r>
+        <w:t>--</w:t>
+      </w:r>
+      <w:proofErr w:type="spellStart"/>
+      <w:r>
+        <w:t>hard</w:t>
+      </w:r>
+      <w:proofErr w:type="spellEnd"/>
+      <w:r>
+        <w:t xml:space="preserve"> que hemos hecho.</w:t>
+      </w:r>
+    </w:p>
+    <w:p>
+      <w:pPr>
+        <w:pStyle w:val="Sinespaciado"/>
+        <w:tabs>
+          <w:tab w:val="right" w:pos="9356"/>
+        </w:tabs>
+        <w:jc w:val="both"/>
+        <w:rPr>
+          <w:sz w:val="20"/>
+          <w:szCs w:val="20"/>
+        </w:rPr>
+      </w:pPr>
+    </w:p>
+    <w:p>
+      <w:pPr>
+        <w:pStyle w:val="Sinespaciado"/>
+        <w:tabs>
+          <w:tab w:val="right" w:pos="9356"/>
+        </w:tabs>
+        <w:jc w:val="both"/>
+        <w:rPr>
+          <w:b/>
+          <w:i/>
         </w:rPr>
       </w:pPr>
       <w:proofErr w:type="spellStart"/>
@@ -2411,6 +3829,7 @@
       <w:r>
         <w:rPr>
           <w:b/>
+          <w:color w:val="7030A0"/>
         </w:rPr>
         <w:t>git</w:t>
       </w:r>
@@ -2419,48 +3838,78 @@
       <w:r>
         <w:rPr>
           <w:b/>
-        </w:rPr>
-        <w:t xml:space="preserve"> lo</w:t>
-      </w:r>
-      <w:r>
-        <w:rPr>
-          <w:b/>
-        </w:rPr>
-        <w:t>g -n 3 --</w:t>
-      </w:r>
-      <w:proofErr w:type="spellStart"/>
-      <w:r>
-        <w:rPr>
-          <w:b/>
-        </w:rPr>
-        <w:t>oneline</w:t>
-      </w:r>
-      <w:proofErr w:type="spellEnd"/>
-      <w:r>
-        <w:rPr>
-          <w:b/>
-        </w:rPr>
-        <w:tab/>
-      </w:r>
-      <w:proofErr w:type="spellStart"/>
-      <w:r>
-        <w:t>Commit</w:t>
-      </w:r>
-      <w:proofErr w:type="spellEnd"/>
-      <w:r>
-        <w:t xml:space="preserve"> </w:t>
-      </w:r>
-      <w:r>
-        <w:t xml:space="preserve">donde estamos y los </w:t>
-      </w:r>
-      <w:r>
-        <w:t>anteriores</w:t>
-      </w:r>
-      <w:r>
-        <w:t xml:space="preserve"> indicados</w:t>
-      </w:r>
-      <w:r>
-        <w:t xml:space="preserve"> de forma reducida.</w:t>
+          <w:color w:val="7030A0"/>
+        </w:rPr>
+        <w:t xml:space="preserve"> </w:t>
+      </w:r>
+      <w:proofErr w:type="spellStart"/>
+      <w:r>
+        <w:rPr>
+          <w:b/>
+          <w:color w:val="7030A0"/>
+        </w:rPr>
+        <w:t>diff</w:t>
+      </w:r>
+      <w:proofErr w:type="spellEnd"/>
+      <w:r>
+        <w:rPr>
+          <w:b/>
+        </w:rPr>
+        <w:tab/>
+      </w:r>
+      <w:r>
+        <w:rPr>
+          <w:sz w:val="20"/>
+          <w:szCs w:val="20"/>
+        </w:rPr>
+        <w:t>Cuando</w:t>
+      </w:r>
+      <w:r>
+        <w:rPr>
+          <w:sz w:val="20"/>
+          <w:szCs w:val="20"/>
+        </w:rPr>
+        <w:t xml:space="preserve"> hagamos </w:t>
+      </w:r>
+      <w:proofErr w:type="spellStart"/>
+      <w:r>
+        <w:rPr>
+          <w:sz w:val="20"/>
+          <w:szCs w:val="20"/>
+          <w:u w:val="single"/>
+        </w:rPr>
+        <w:t>git</w:t>
+      </w:r>
+      <w:proofErr w:type="spellEnd"/>
+      <w:r>
+        <w:rPr>
+          <w:sz w:val="20"/>
+          <w:szCs w:val="20"/>
+          <w:u w:val="single"/>
+        </w:rPr>
+        <w:t xml:space="preserve"> status</w:t>
+      </w:r>
+      <w:r>
+        <w:rPr>
+          <w:sz w:val="20"/>
+          <w:szCs w:val="20"/>
+        </w:rPr>
+        <w:t xml:space="preserve"> y veamos que hay archivos </w:t>
+      </w:r>
+      <w:r>
+        <w:rPr>
+          <w:sz w:val="20"/>
+          <w:szCs w:val="20"/>
+          <w:u w:val="single"/>
+        </w:rPr>
+        <w:t>modificados</w:t>
+      </w:r>
+      <w:r>
+        <w:rPr>
+          <w:sz w:val="20"/>
+          <w:szCs w:val="20"/>
+        </w:rPr>
+        <w:t xml:space="preserve"> en el área1.</w:t>
       </w:r>
     </w:p>
     <w:p>
@@ -2479,6 +3928,7 @@
       <w:r>
         <w:rPr>
           <w:b/>
+          <w:color w:val="7030A0"/>
         </w:rPr>
         <w:t>git</w:t>
       </w:r>
@@ -2487,906 +3937,38 @@
       <w:r>
         <w:rPr>
           <w:b/>
-        </w:rPr>
-        <w:t xml:space="preserve"> log --</w:t>
-      </w:r>
-      <w:proofErr w:type="spellStart"/>
-      <w:r>
-        <w:rPr>
-          <w:b/>
-        </w:rPr>
-        <w:t>pretty</w:t>
-      </w:r>
-      <w:proofErr w:type="spellEnd"/>
-      <w:r>
-        <w:rPr>
-          <w:b/>
-        </w:rPr>
-        <w:t>=</w:t>
-      </w:r>
-      <w:proofErr w:type="spellStart"/>
-      <w:r>
-        <w:rPr>
-          <w:b/>
-        </w:rPr>
-        <w:t>oneline</w:t>
-      </w:r>
-      <w:proofErr w:type="spellEnd"/>
-      <w:r>
-        <w:tab/>
-      </w:r>
-      <w:proofErr w:type="spellStart"/>
-      <w:r>
-        <w:t>Commit</w:t>
-      </w:r>
-      <w:proofErr w:type="spellEnd"/>
-      <w:r>
-        <w:t xml:space="preserve"> anteriores </w:t>
-      </w:r>
-      <w:r>
-        <w:t xml:space="preserve">y su identificación completa </w:t>
-      </w:r>
-      <w:r>
-        <w:t>de forma reducida.</w:t>
-      </w:r>
-    </w:p>
-    <w:p>
-      <w:pPr>
-        <w:pStyle w:val="Sinespaciado"/>
-        <w:tabs>
-          <w:tab w:val="right" w:pos="9356"/>
-        </w:tabs>
-        <w:jc w:val="both"/>
-        <w:rPr>
-          <w:b/>
-        </w:rPr>
-      </w:pPr>
-      <w:proofErr w:type="spellStart"/>
-      <w:proofErr w:type="gramStart"/>
-      <w:r>
-        <w:rPr>
-          <w:b/>
-        </w:rPr>
-        <w:t>git</w:t>
-      </w:r>
-      <w:proofErr w:type="spellEnd"/>
-      <w:proofErr w:type="gramEnd"/>
-      <w:r>
-        <w:rPr>
-          <w:b/>
-        </w:rPr>
-        <w:t xml:space="preserve"> log --</w:t>
-      </w:r>
-      <w:proofErr w:type="spellStart"/>
-      <w:r>
-        <w:rPr>
-          <w:b/>
-        </w:rPr>
-        <w:t>pretty</w:t>
-      </w:r>
-      <w:proofErr w:type="spellEnd"/>
-      <w:r>
-        <w:rPr>
-          <w:b/>
-        </w:rPr>
-        <w:t>=</w:t>
-      </w:r>
-      <w:r>
-        <w:rPr>
-          <w:b/>
-        </w:rPr>
-        <w:t>"%h %</w:t>
-      </w:r>
-      <w:proofErr w:type="spellStart"/>
-      <w:r>
-        <w:rPr>
-          <w:b/>
-        </w:rPr>
-        <w:t>an</w:t>
-      </w:r>
-      <w:proofErr w:type="spellEnd"/>
-      <w:r>
-        <w:rPr>
-          <w:b/>
-        </w:rPr>
-        <w:t xml:space="preserve"> %</w:t>
-      </w:r>
-      <w:proofErr w:type="spellStart"/>
-      <w:r>
-        <w:rPr>
-          <w:b/>
-        </w:rPr>
-        <w:t>ar</w:t>
-      </w:r>
-      <w:proofErr w:type="spellEnd"/>
-      <w:r>
-        <w:rPr>
-          <w:b/>
-        </w:rPr>
-        <w:t xml:space="preserve"> %s"</w:t>
-      </w:r>
-      <w:r>
-        <w:rPr>
-          <w:b/>
-        </w:rPr>
-        <w:tab/>
-      </w:r>
-      <w:r>
-        <w:t xml:space="preserve">Podemos configurar la </w:t>
-      </w:r>
-      <w:proofErr w:type="spellStart"/>
-      <w:r>
-        <w:t>infomación</w:t>
-      </w:r>
-      <w:proofErr w:type="spellEnd"/>
-      <w:r>
-        <w:t xml:space="preserve"> que muestra.</w:t>
-      </w:r>
-    </w:p>
-    <w:p>
-      <w:pPr>
-        <w:pStyle w:val="Default"/>
-        <w:rPr>
-          <w:b/>
-          <w:sz w:val="20"/>
-          <w:szCs w:val="20"/>
-        </w:rPr>
-      </w:pPr>
-      <w:proofErr w:type="gramStart"/>
-      <w:r>
-        <w:rPr>
-          <w:sz w:val="20"/>
-          <w:szCs w:val="20"/>
-        </w:rPr>
-        <w:t>h</w:t>
-      </w:r>
-      <w:proofErr w:type="gramEnd"/>
-      <w:r>
-        <w:rPr>
-          <w:sz w:val="20"/>
-          <w:szCs w:val="20"/>
-        </w:rPr>
-        <w:t xml:space="preserve"> -&gt; </w:t>
-      </w:r>
-      <w:proofErr w:type="spellStart"/>
-      <w:r>
-        <w:rPr>
-          <w:sz w:val="20"/>
-          <w:szCs w:val="20"/>
-        </w:rPr>
-        <w:t>hashid</w:t>
-      </w:r>
-      <w:proofErr w:type="spellEnd"/>
-      <w:r>
-        <w:rPr>
-          <w:sz w:val="20"/>
-          <w:szCs w:val="20"/>
-        </w:rPr>
-        <w:tab/>
-      </w:r>
-      <w:proofErr w:type="spellStart"/>
-      <w:r>
-        <w:rPr>
-          <w:sz w:val="20"/>
-          <w:szCs w:val="20"/>
-        </w:rPr>
-        <w:t>an</w:t>
-      </w:r>
-      <w:proofErr w:type="spellEnd"/>
-      <w:r>
-        <w:rPr>
-          <w:sz w:val="20"/>
-          <w:szCs w:val="20"/>
-        </w:rPr>
-        <w:t xml:space="preserve"> -&gt; autor </w:t>
-      </w:r>
-      <w:proofErr w:type="spellStart"/>
-      <w:r>
-        <w:rPr>
-          <w:sz w:val="20"/>
-          <w:szCs w:val="20"/>
-        </w:rPr>
-        <w:t>name</w:t>
-      </w:r>
-      <w:proofErr w:type="spellEnd"/>
-      <w:r>
-        <w:rPr>
-          <w:sz w:val="20"/>
-          <w:szCs w:val="20"/>
-        </w:rPr>
-        <w:tab/>
-      </w:r>
-      <w:r>
-        <w:rPr>
-          <w:sz w:val="20"/>
-          <w:szCs w:val="20"/>
-        </w:rPr>
-        <w:tab/>
-      </w:r>
-      <w:proofErr w:type="spellStart"/>
-      <w:r>
-        <w:rPr>
-          <w:sz w:val="20"/>
-          <w:szCs w:val="20"/>
-        </w:rPr>
-        <w:t>ar</w:t>
-      </w:r>
-      <w:proofErr w:type="spellEnd"/>
-      <w:r>
-        <w:rPr>
-          <w:sz w:val="20"/>
-          <w:szCs w:val="20"/>
-        </w:rPr>
-        <w:t xml:space="preserve"> -&gt; de cuando es el cambio</w:t>
-      </w:r>
-      <w:r>
-        <w:rPr>
-          <w:sz w:val="20"/>
-          <w:szCs w:val="20"/>
-        </w:rPr>
-        <w:tab/>
-      </w:r>
-      <w:r>
-        <w:rPr>
-          <w:sz w:val="20"/>
-          <w:szCs w:val="20"/>
-        </w:rPr>
-        <w:t>s -&gt; nombre de la revisión</w:t>
-      </w:r>
-    </w:p>
-    <w:p>
-      <w:pPr>
-        <w:pStyle w:val="Sinespaciado"/>
-        <w:tabs>
-          <w:tab w:val="right" w:pos="9356"/>
-        </w:tabs>
-        <w:jc w:val="both"/>
-        <w:rPr>
-          <w:b/>
-        </w:rPr>
-      </w:pPr>
-      <w:proofErr w:type="spellStart"/>
-      <w:proofErr w:type="gramStart"/>
-      <w:r>
-        <w:rPr>
-          <w:b/>
-        </w:rPr>
-        <w:t>git</w:t>
-      </w:r>
-      <w:proofErr w:type="spellEnd"/>
-      <w:proofErr w:type="gramEnd"/>
-      <w:r>
-        <w:rPr>
-          <w:b/>
-        </w:rPr>
-        <w:t xml:space="preserve"> log </w:t>
-      </w:r>
-      <w:r>
-        <w:rPr>
-          <w:b/>
-        </w:rPr>
-        <w:t>-</w:t>
-      </w:r>
-      <w:r>
-        <w:rPr>
-          <w:b/>
-        </w:rPr>
-        <w:t>p</w:t>
-      </w:r>
-      <w:r>
-        <w:rPr>
-          <w:b/>
-        </w:rPr>
-        <w:tab/>
-      </w:r>
-      <w:r>
-        <w:t xml:space="preserve">Muestra diferencias de </w:t>
-      </w:r>
-      <w:r>
-        <w:t xml:space="preserve">todos </w:t>
-      </w:r>
-      <w:r>
-        <w:t xml:space="preserve">los </w:t>
-      </w:r>
-      <w:proofErr w:type="spellStart"/>
-      <w:r>
-        <w:t>commit</w:t>
-      </w:r>
-      <w:proofErr w:type="spellEnd"/>
-      <w:r>
-        <w:t xml:space="preserve"> anteriores.</w:t>
-      </w:r>
-    </w:p>
-    <w:p>
-      <w:pPr>
-        <w:pStyle w:val="Sinespaciado"/>
-        <w:tabs>
-          <w:tab w:val="right" w:pos="9356"/>
-        </w:tabs>
-        <w:jc w:val="both"/>
-        <w:rPr>
-          <w:b/>
-        </w:rPr>
-      </w:pPr>
-      <w:proofErr w:type="spellStart"/>
-      <w:proofErr w:type="gramStart"/>
-      <w:r>
-        <w:rPr>
-          <w:b/>
-        </w:rPr>
-        <w:t>git</w:t>
-      </w:r>
-      <w:proofErr w:type="spellEnd"/>
-      <w:proofErr w:type="gramEnd"/>
-      <w:r>
-        <w:rPr>
-          <w:b/>
-        </w:rPr>
-        <w:t xml:space="preserve"> log </w:t>
-      </w:r>
-      <w:r>
-        <w:rPr>
-          <w:b/>
-        </w:rPr>
-        <w:t>-</w:t>
-      </w:r>
-      <w:r>
-        <w:rPr>
-          <w:b/>
-        </w:rPr>
-        <w:t>p</w:t>
-      </w:r>
-      <w:r>
-        <w:rPr>
-          <w:b/>
-        </w:rPr>
-        <w:t xml:space="preserve"> </w:t>
-      </w:r>
-      <w:r>
-        <w:rPr>
-          <w:b/>
-        </w:rPr>
-        <w:t>-</w:t>
-      </w:r>
-      <w:r>
-        <w:rPr>
-          <w:b/>
-        </w:rPr>
-        <w:t>n 2</w:t>
-      </w:r>
-      <w:r>
-        <w:rPr>
-          <w:b/>
-        </w:rPr>
-        <w:tab/>
-      </w:r>
-      <w:r>
-        <w:t>Muestra diferencias de</w:t>
-      </w:r>
-      <w:r>
-        <w:t xml:space="preserve">l número de </w:t>
-      </w:r>
-      <w:proofErr w:type="spellStart"/>
-      <w:r>
-        <w:t>commit</w:t>
-      </w:r>
-      <w:proofErr w:type="spellEnd"/>
-      <w:r>
-        <w:t xml:space="preserve"> que indiquemos desde donde estamos</w:t>
-      </w:r>
-      <w:r>
-        <w:t>.</w:t>
-      </w:r>
-    </w:p>
-    <w:p>
-      <w:pPr>
-        <w:pStyle w:val="Sinespaciado"/>
-        <w:tabs>
-          <w:tab w:val="right" w:pos="9356"/>
-        </w:tabs>
-        <w:jc w:val="both"/>
-        <w:rPr>
-          <w:sz w:val="20"/>
-          <w:szCs w:val="20"/>
-        </w:rPr>
-      </w:pPr>
-    </w:p>
-    <w:p>
-      <w:pPr>
-        <w:pStyle w:val="Sinespaciado"/>
-        <w:tabs>
-          <w:tab w:val="right" w:pos="9356"/>
-        </w:tabs>
-        <w:jc w:val="both"/>
-      </w:pPr>
-      <w:proofErr w:type="spellStart"/>
-      <w:proofErr w:type="gramStart"/>
-      <w:r>
-        <w:rPr>
-          <w:b/>
-        </w:rPr>
-        <w:t>git</w:t>
-      </w:r>
-      <w:proofErr w:type="spellEnd"/>
-      <w:proofErr w:type="gramEnd"/>
-      <w:r>
-        <w:rPr>
-          <w:b/>
-        </w:rPr>
-        <w:t xml:space="preserve"> </w:t>
-      </w:r>
-      <w:proofErr w:type="spellStart"/>
-      <w:r>
-        <w:rPr>
-          <w:b/>
-        </w:rPr>
-        <w:t>reset</w:t>
-      </w:r>
-      <w:proofErr w:type="spellEnd"/>
-      <w:r>
-        <w:rPr>
-          <w:b/>
-        </w:rPr>
-        <w:t xml:space="preserve"> --</w:t>
-      </w:r>
-      <w:proofErr w:type="spellStart"/>
-      <w:r>
-        <w:rPr>
-          <w:b/>
-        </w:rPr>
-        <w:t>hard</w:t>
-      </w:r>
-      <w:proofErr w:type="spellEnd"/>
-      <w:r>
-        <w:rPr>
-          <w:b/>
-        </w:rPr>
-        <w:t xml:space="preserve"> </w:t>
-      </w:r>
-      <w:r>
-        <w:rPr>
-          <w:b/>
-          <w:i/>
-        </w:rPr>
-        <w:t>6adl041</w:t>
-      </w:r>
-      <w:r>
-        <w:rPr>
-          <w:b/>
-          <w:i/>
-        </w:rPr>
-        <w:tab/>
-      </w:r>
-      <w:r>
-        <w:t xml:space="preserve">Recuperar </w:t>
-      </w:r>
-      <w:proofErr w:type="spellStart"/>
-      <w:r>
-        <w:t>commit</w:t>
-      </w:r>
-      <w:proofErr w:type="spellEnd"/>
-      <w:r>
-        <w:t xml:space="preserve"> a nuestro área local</w:t>
-      </w:r>
-      <w:r>
-        <w:t xml:space="preserve">. Será el </w:t>
-      </w:r>
-      <w:r>
-        <w:rPr>
-          <w:u w:val="single"/>
-        </w:rPr>
-        <w:t>nuevo master</w:t>
-      </w:r>
-      <w:r>
-        <w:t>.</w:t>
-      </w:r>
-    </w:p>
-    <w:p>
-      <w:pPr>
-        <w:pStyle w:val="Sinespaciado"/>
-        <w:tabs>
-          <w:tab w:val="right" w:pos="9356"/>
-        </w:tabs>
-        <w:jc w:val="both"/>
-      </w:pPr>
-      <w:proofErr w:type="spellStart"/>
-      <w:proofErr w:type="gramStart"/>
-      <w:r>
-        <w:rPr>
-          <w:b/>
-        </w:rPr>
-        <w:t>git</w:t>
-      </w:r>
-      <w:proofErr w:type="spellEnd"/>
-      <w:proofErr w:type="gramEnd"/>
-      <w:r>
-        <w:rPr>
-          <w:b/>
-        </w:rPr>
-        <w:t xml:space="preserve"> </w:t>
-      </w:r>
-      <w:proofErr w:type="spellStart"/>
-      <w:r>
-        <w:rPr>
-          <w:b/>
-        </w:rPr>
-        <w:t>reset</w:t>
-      </w:r>
-      <w:proofErr w:type="spellEnd"/>
-      <w:r>
-        <w:rPr>
-          <w:b/>
-        </w:rPr>
-        <w:t xml:space="preserve"> --</w:t>
-      </w:r>
-      <w:proofErr w:type="spellStart"/>
-      <w:r>
-        <w:rPr>
-          <w:b/>
-        </w:rPr>
-        <w:t>hard</w:t>
-      </w:r>
-      <w:proofErr w:type="spellEnd"/>
-      <w:r>
-        <w:rPr>
-          <w:b/>
-        </w:rPr>
-        <w:t xml:space="preserve"> HEAD</w:t>
-      </w:r>
-      <w:r>
-        <w:rPr>
-          <w:b/>
-          <w:i/>
-        </w:rPr>
-        <w:tab/>
-      </w:r>
-      <w:r>
-        <w:t xml:space="preserve">Recuperar el </w:t>
-      </w:r>
-      <w:proofErr w:type="spellStart"/>
-      <w:r>
-        <w:t>commit</w:t>
-      </w:r>
-      <w:proofErr w:type="spellEnd"/>
-      <w:r>
-        <w:t xml:space="preserve"> </w:t>
-      </w:r>
-      <w:r>
-        <w:rPr>
-          <w:u w:val="single"/>
-        </w:rPr>
-        <w:t>donde estoy</w:t>
-      </w:r>
-      <w:r>
-        <w:t>, eliminando todos los cambios.</w:t>
-      </w:r>
-    </w:p>
-    <w:p>
-      <w:pPr>
-        <w:pStyle w:val="Sinespaciado"/>
-        <w:tabs>
-          <w:tab w:val="right" w:pos="9356"/>
-        </w:tabs>
-        <w:jc w:val="both"/>
-      </w:pPr>
-      <w:proofErr w:type="spellStart"/>
-      <w:proofErr w:type="gramStart"/>
-      <w:r>
-        <w:rPr>
-          <w:b/>
-        </w:rPr>
-        <w:t>git</w:t>
-      </w:r>
-      <w:proofErr w:type="spellEnd"/>
-      <w:proofErr w:type="gramEnd"/>
-      <w:r>
-        <w:rPr>
-          <w:b/>
-        </w:rPr>
-        <w:t xml:space="preserve"> </w:t>
-      </w:r>
-      <w:proofErr w:type="spellStart"/>
-      <w:r>
-        <w:rPr>
-          <w:b/>
-        </w:rPr>
-        <w:t>reset</w:t>
-      </w:r>
-      <w:proofErr w:type="spellEnd"/>
-      <w:r>
-        <w:rPr>
-          <w:b/>
-        </w:rPr>
-        <w:t xml:space="preserve"> --</w:t>
-      </w:r>
-      <w:proofErr w:type="spellStart"/>
-      <w:r>
-        <w:rPr>
-          <w:b/>
-        </w:rPr>
-        <w:t>hard</w:t>
-      </w:r>
-      <w:proofErr w:type="spellEnd"/>
-      <w:r>
-        <w:rPr>
-          <w:b/>
-        </w:rPr>
-        <w:t xml:space="preserve"> HEAD~1</w:t>
-      </w:r>
-      <w:r>
-        <w:rPr>
-          <w:b/>
-          <w:i/>
-        </w:rPr>
-        <w:tab/>
-      </w:r>
-      <w:r>
-        <w:t xml:space="preserve">Recuperar versión del </w:t>
-      </w:r>
-      <w:proofErr w:type="spellStart"/>
-      <w:r>
-        <w:t>commit</w:t>
-      </w:r>
-      <w:proofErr w:type="spellEnd"/>
-      <w:r>
-        <w:t xml:space="preserve"> anterior.</w:t>
-      </w:r>
-      <w:r>
-        <w:t xml:space="preserve"> </w:t>
-      </w:r>
-      <w:r>
-        <w:t xml:space="preserve">Será el </w:t>
-      </w:r>
-      <w:r>
-        <w:rPr>
-          <w:u w:val="single"/>
-        </w:rPr>
-        <w:t>nuevo master</w:t>
-      </w:r>
-      <w:r>
-        <w:t>.</w:t>
-      </w:r>
-    </w:p>
-    <w:p>
-      <w:pPr>
-        <w:pStyle w:val="Sinespaciado"/>
-        <w:tabs>
-          <w:tab w:val="right" w:pos="9356"/>
-        </w:tabs>
-        <w:jc w:val="both"/>
-        <w:rPr>
-          <w:sz w:val="20"/>
-          <w:szCs w:val="20"/>
-        </w:rPr>
-      </w:pPr>
-    </w:p>
-    <w:p>
-      <w:pPr>
-        <w:pStyle w:val="Sinespaciado"/>
-        <w:tabs>
-          <w:tab w:val="right" w:pos="9356"/>
-        </w:tabs>
-        <w:jc w:val="both"/>
-      </w:pPr>
-      <w:proofErr w:type="spellStart"/>
-      <w:proofErr w:type="gramStart"/>
-      <w:r>
-        <w:rPr>
-          <w:b/>
-        </w:rPr>
-        <w:t>git</w:t>
-      </w:r>
-      <w:proofErr w:type="spellEnd"/>
-      <w:proofErr w:type="gramEnd"/>
-      <w:r>
-        <w:rPr>
-          <w:b/>
-        </w:rPr>
-        <w:t xml:space="preserve"> </w:t>
-      </w:r>
-      <w:proofErr w:type="spellStart"/>
-      <w:r>
-        <w:rPr>
-          <w:b/>
-        </w:rPr>
-        <w:t>reflog</w:t>
-      </w:r>
-      <w:proofErr w:type="spellEnd"/>
-      <w:r>
-        <w:rPr>
-          <w:b/>
-        </w:rPr>
-        <w:tab/>
-      </w:r>
-      <w:r>
-        <w:t xml:space="preserve">Ver historial de todos los </w:t>
-      </w:r>
-      <w:proofErr w:type="spellStart"/>
-      <w:r>
-        <w:t>commit</w:t>
-      </w:r>
-      <w:proofErr w:type="spellEnd"/>
-      <w:r>
-        <w:t xml:space="preserve"> y </w:t>
-      </w:r>
-      <w:proofErr w:type="spellStart"/>
-      <w:r>
-        <w:t>reset</w:t>
-      </w:r>
-      <w:proofErr w:type="spellEnd"/>
-      <w:r>
+          <w:color w:val="7030A0"/>
+        </w:rPr>
+        <w:t xml:space="preserve"> </w:t>
+      </w:r>
+      <w:proofErr w:type="spellStart"/>
+      <w:r>
+        <w:rPr>
+          <w:b/>
+          <w:color w:val="7030A0"/>
+        </w:rPr>
+        <w:t>diff</w:t>
+      </w:r>
+      <w:proofErr w:type="spellEnd"/>
+      <w:r>
+        <w:rPr>
+          <w:b/>
+          <w:color w:val="7030A0"/>
+        </w:rPr>
+        <w:t xml:space="preserve"> </w:t>
+      </w:r>
+      <w:r>
+        <w:rPr>
+          <w:b/>
+          <w:color w:val="7030A0"/>
+        </w:rPr>
         <w:t>--</w:t>
       </w:r>
       <w:proofErr w:type="spellStart"/>
       <w:r>
-        <w:t>hard</w:t>
-      </w:r>
-      <w:proofErr w:type="spellEnd"/>
-      <w:r>
-        <w:t xml:space="preserve"> que hemos hecho.</w:t>
-      </w:r>
-    </w:p>
-    <w:p>
-      <w:pPr>
-        <w:pStyle w:val="Sinespaciado"/>
-        <w:tabs>
-          <w:tab w:val="right" w:pos="9356"/>
-        </w:tabs>
-        <w:jc w:val="both"/>
-        <w:rPr>
-          <w:sz w:val="20"/>
-          <w:szCs w:val="20"/>
-        </w:rPr>
-      </w:pPr>
-    </w:p>
-    <w:p>
-      <w:pPr>
-        <w:pStyle w:val="Sinespaciado"/>
-        <w:tabs>
-          <w:tab w:val="right" w:pos="9356"/>
-        </w:tabs>
-        <w:jc w:val="both"/>
-        <w:rPr>
-          <w:b/>
-          <w:i/>
-        </w:rPr>
-      </w:pPr>
-      <w:proofErr w:type="spellStart"/>
-      <w:proofErr w:type="gramStart"/>
-      <w:r>
-        <w:rPr>
-          <w:b/>
-        </w:rPr>
-        <w:t>git</w:t>
-      </w:r>
-      <w:proofErr w:type="spellEnd"/>
-      <w:proofErr w:type="gramEnd"/>
-      <w:r>
-        <w:rPr>
-          <w:b/>
-        </w:rPr>
-        <w:t xml:space="preserve"> </w:t>
-      </w:r>
-      <w:proofErr w:type="spellStart"/>
-      <w:r>
-        <w:rPr>
-          <w:b/>
-        </w:rPr>
-        <w:t>diff</w:t>
-      </w:r>
-      <w:proofErr w:type="spellEnd"/>
-      <w:r>
-        <w:rPr>
-          <w:b/>
-        </w:rPr>
-        <w:tab/>
-      </w:r>
-      <w:r>
-        <w:rPr>
-          <w:sz w:val="20"/>
-          <w:szCs w:val="20"/>
-        </w:rPr>
-        <w:t>Cuando</w:t>
-      </w:r>
-      <w:r>
-        <w:rPr>
-          <w:sz w:val="20"/>
-          <w:szCs w:val="20"/>
-        </w:rPr>
-        <w:t xml:space="preserve"> hagamos </w:t>
-      </w:r>
-      <w:proofErr w:type="spellStart"/>
-      <w:r>
-        <w:rPr>
-          <w:sz w:val="20"/>
-          <w:szCs w:val="20"/>
-          <w:u w:val="single"/>
-        </w:rPr>
-        <w:t>git</w:t>
-      </w:r>
-      <w:proofErr w:type="spellEnd"/>
-      <w:r>
-        <w:rPr>
-          <w:sz w:val="20"/>
-          <w:szCs w:val="20"/>
-          <w:u w:val="single"/>
-        </w:rPr>
-        <w:t xml:space="preserve"> status</w:t>
-      </w:r>
-      <w:r>
-        <w:rPr>
-          <w:sz w:val="20"/>
-          <w:szCs w:val="20"/>
-        </w:rPr>
-        <w:t xml:space="preserve"> y veamos que hay archivos </w:t>
-      </w:r>
-      <w:r>
-        <w:rPr>
-          <w:sz w:val="20"/>
-          <w:szCs w:val="20"/>
-          <w:u w:val="single"/>
-        </w:rPr>
-        <w:t>modificados</w:t>
-      </w:r>
-      <w:r>
-        <w:rPr>
-          <w:sz w:val="20"/>
-          <w:szCs w:val="20"/>
-        </w:rPr>
-        <w:t xml:space="preserve"> en el área1.</w:t>
-      </w:r>
-    </w:p>
-    <w:p>
-      <w:pPr>
-        <w:pStyle w:val="Sinespaciado"/>
-        <w:tabs>
-          <w:tab w:val="right" w:pos="9356"/>
-        </w:tabs>
-        <w:jc w:val="both"/>
-        <w:rPr>
-          <w:b/>
-        </w:rPr>
-      </w:pPr>
-      <w:proofErr w:type="spellStart"/>
-      <w:proofErr w:type="gramStart"/>
-      <w:r>
-        <w:rPr>
-          <w:b/>
-        </w:rPr>
-        <w:t>git</w:t>
-      </w:r>
-      <w:proofErr w:type="spellEnd"/>
-      <w:proofErr w:type="gramEnd"/>
-      <w:r>
-        <w:rPr>
-          <w:b/>
-        </w:rPr>
-        <w:t xml:space="preserve"> </w:t>
-      </w:r>
-      <w:proofErr w:type="spellStart"/>
-      <w:r>
-        <w:rPr>
-          <w:b/>
-        </w:rPr>
-        <w:t>diff</w:t>
-      </w:r>
-      <w:proofErr w:type="spellEnd"/>
-      <w:r>
-        <w:rPr>
-          <w:b/>
-        </w:rPr>
-        <w:t xml:space="preserve"> </w:t>
-      </w:r>
-      <w:r>
-        <w:rPr>
-          <w:b/>
-        </w:rPr>
-        <w:t>–</w:t>
-      </w:r>
-      <w:proofErr w:type="spellStart"/>
-      <w:r>
-        <w:rPr>
-          <w:b/>
+        <w:rPr>
+          <w:b/>
+          <w:color w:val="7030A0"/>
         </w:rPr>
         <w:t>staged</w:t>
       </w:r>
@@ -3394,6 +3976,7 @@
       <w:r>
         <w:rPr>
           <w:b/>
+          <w:color w:val="7030A0"/>
         </w:rPr>
         <w:t xml:space="preserve"> o --</w:t>
       </w:r>
@@ -3401,6 +3984,7 @@
       <w:r>
         <w:rPr>
           <w:b/>
+          <w:color w:val="7030A0"/>
         </w:rPr>
         <w:t>cached</w:t>
       </w:r>
@@ -3529,6 +4113,7 @@
       <w:r>
         <w:rPr>
           <w:b/>
+          <w:color w:val="7030A0"/>
         </w:rPr>
         <w:t>git</w:t>
       </w:r>
@@ -3537,13 +4122,15 @@
       <w:r>
         <w:rPr>
           <w:b/>
-        </w:rPr>
-        <w:t xml:space="preserve"> </w:t>
-      </w:r>
-      <w:proofErr w:type="spellStart"/>
-      <w:r>
-        <w:rPr>
-          <w:b/>
+          <w:color w:val="7030A0"/>
+        </w:rPr>
+        <w:t xml:space="preserve"> </w:t>
+      </w:r>
+      <w:proofErr w:type="spellStart"/>
+      <w:r>
+        <w:rPr>
+          <w:b/>
+          <w:color w:val="7030A0"/>
         </w:rPr>
         <w:t>diff</w:t>
       </w:r>
@@ -3551,6 +4138,7 @@
       <w:r>
         <w:rPr>
           <w:b/>
+          <w:color w:val="7030A0"/>
         </w:rPr>
         <w:t xml:space="preserve"> HEAD HEAD~2</w:t>
       </w:r>
@@ -3586,20 +4174,7 @@
         <w:tabs>
           <w:tab w:val="right" w:pos="9356"/>
         </w:tabs>
-        <w:jc w:val="both"/>
-        <w:rPr>
-          <w:b/>
-          <w:sz w:val="20"/>
-          <w:szCs w:val="20"/>
-        </w:rPr>
-      </w:pPr>
-    </w:p>
-    <w:p>
-      <w:pPr>
-        <w:pStyle w:val="Sinespaciado"/>
-        <w:tabs>
-          <w:tab w:val="right" w:pos="9356"/>
-        </w:tabs>
+        <w:ind w:left="2552" w:hanging="2552"/>
         <w:jc w:val="both"/>
       </w:pPr>
       <w:proofErr w:type="spellStart"/>
@@ -3607,6 +4182,7 @@
       <w:r>
         <w:rPr>
           <w:b/>
+          <w:color w:val="7030A0"/>
         </w:rPr>
         <w:t>git</w:t>
       </w:r>
@@ -3615,6 +4191,219 @@
       <w:r>
         <w:rPr>
           <w:b/>
+          <w:color w:val="7030A0"/>
+        </w:rPr>
+        <w:t xml:space="preserve"> </w:t>
+      </w:r>
+      <w:proofErr w:type="spellStart"/>
+      <w:r>
+        <w:rPr>
+          <w:b/>
+          <w:color w:val="7030A0"/>
+        </w:rPr>
+        <w:t>diff</w:t>
+      </w:r>
+      <w:proofErr w:type="spellEnd"/>
+      <w:r>
+        <w:rPr>
+          <w:b/>
+          <w:color w:val="7030A0"/>
+        </w:rPr>
+        <w:t xml:space="preserve"> </w:t>
+      </w:r>
+      <w:r>
+        <w:rPr>
+          <w:b/>
+          <w:i/>
+          <w:color w:val="7030A0"/>
+        </w:rPr>
+        <w:t>6adl041</w:t>
+      </w:r>
+      <w:r>
+        <w:rPr>
+          <w:b/>
+          <w:color w:val="7030A0"/>
+        </w:rPr>
+        <w:t xml:space="preserve"> 1.txt</w:t>
+      </w:r>
+      <w:r>
+        <w:rPr>
+          <w:b/>
+        </w:rPr>
+        <w:tab/>
+      </w:r>
+      <w:r>
+        <w:t>Diferencia entre un</w:t>
+      </w:r>
+      <w:r>
+        <w:t xml:space="preserve"> </w:t>
+      </w:r>
+      <w:r>
+        <w:t xml:space="preserve">fichero del </w:t>
+      </w:r>
+      <w:proofErr w:type="spellStart"/>
+      <w:r>
+        <w:t>commit</w:t>
+      </w:r>
+      <w:proofErr w:type="spellEnd"/>
+      <w:r>
+        <w:t xml:space="preserve"> donde estamos situados y</w:t>
+      </w:r>
+      <w:r>
+        <w:t xml:space="preserve"> ese mismo fichero en otro </w:t>
+      </w:r>
+      <w:proofErr w:type="spellStart"/>
+      <w:r>
+        <w:t>commit</w:t>
+      </w:r>
+      <w:proofErr w:type="spellEnd"/>
+      <w:r>
+        <w:t>.</w:t>
+      </w:r>
+    </w:p>
+    <w:p>
+      <w:pPr>
+        <w:pStyle w:val="Sinespaciado"/>
+        <w:tabs>
+          <w:tab w:val="right" w:pos="9356"/>
+        </w:tabs>
+        <w:ind w:left="3119" w:hanging="3119"/>
+        <w:jc w:val="both"/>
+      </w:pPr>
+      <w:proofErr w:type="spellStart"/>
+      <w:proofErr w:type="gramStart"/>
+      <w:r>
+        <w:rPr>
+          <w:b/>
+          <w:color w:val="7030A0"/>
+        </w:rPr>
+        <w:t>git</w:t>
+      </w:r>
+      <w:proofErr w:type="spellEnd"/>
+      <w:proofErr w:type="gramEnd"/>
+      <w:r>
+        <w:rPr>
+          <w:b/>
+          <w:color w:val="7030A0"/>
+        </w:rPr>
+        <w:t xml:space="preserve"> </w:t>
+      </w:r>
+      <w:proofErr w:type="spellStart"/>
+      <w:r>
+        <w:rPr>
+          <w:b/>
+          <w:color w:val="7030A0"/>
+        </w:rPr>
+        <w:t>diff</w:t>
+      </w:r>
+      <w:proofErr w:type="spellEnd"/>
+      <w:r>
+        <w:rPr>
+          <w:b/>
+          <w:color w:val="7030A0"/>
+        </w:rPr>
+        <w:t xml:space="preserve"> </w:t>
+      </w:r>
+      <w:r>
+        <w:rPr>
+          <w:b/>
+          <w:i/>
+          <w:color w:val="7030A0"/>
+        </w:rPr>
+        <w:t>3b52233 5eb670e</w:t>
+      </w:r>
+      <w:r>
+        <w:rPr>
+          <w:b/>
+          <w:color w:val="7030A0"/>
+        </w:rPr>
+        <w:t xml:space="preserve"> 01.txt</w:t>
+      </w:r>
+      <w:r>
+        <w:rPr>
+          <w:b/>
+        </w:rPr>
+        <w:tab/>
+      </w:r>
+      <w:r>
+        <w:t>Diferencia entre un</w:t>
+      </w:r>
+      <w:r>
+        <w:t xml:space="preserve"> </w:t>
+      </w:r>
+      <w:r>
+        <w:t xml:space="preserve">fichero del </w:t>
+      </w:r>
+      <w:proofErr w:type="spellStart"/>
+      <w:r>
+        <w:t>commit</w:t>
+      </w:r>
+      <w:proofErr w:type="spellEnd"/>
+      <w:r>
+        <w:t xml:space="preserve"> </w:t>
+      </w:r>
+      <w:r>
+        <w:t>que</w:t>
+      </w:r>
+      <w:r>
+        <w:t xml:space="preserve"> </w:t>
+      </w:r>
+      <w:r>
+        <w:t>indiquemos</w:t>
+      </w:r>
+      <w:r>
+        <w:t xml:space="preserve"> y</w:t>
+      </w:r>
+      <w:r>
+        <w:t xml:space="preserve"> ese mismo fichero en otro </w:t>
+      </w:r>
+      <w:proofErr w:type="spellStart"/>
+      <w:r>
+        <w:t>commit</w:t>
+      </w:r>
+      <w:proofErr w:type="spellEnd"/>
+      <w:r>
+        <w:t xml:space="preserve"> distinto</w:t>
+      </w:r>
+      <w:r>
+        <w:t>.</w:t>
+      </w:r>
+    </w:p>
+    <w:p>
+      <w:pPr>
+        <w:pStyle w:val="Sinespaciado"/>
+        <w:tabs>
+          <w:tab w:val="right" w:pos="9356"/>
+        </w:tabs>
+        <w:jc w:val="both"/>
+        <w:rPr>
+          <w:b/>
+          <w:sz w:val="20"/>
+          <w:szCs w:val="20"/>
+        </w:rPr>
+      </w:pPr>
+    </w:p>
+    <w:p>
+      <w:pPr>
+        <w:pStyle w:val="Sinespaciado"/>
+        <w:tabs>
+          <w:tab w:val="right" w:pos="9356"/>
+        </w:tabs>
+        <w:jc w:val="both"/>
+      </w:pPr>
+      <w:proofErr w:type="spellStart"/>
+      <w:proofErr w:type="gramStart"/>
+      <w:r>
+        <w:rPr>
+          <w:b/>
+        </w:rPr>
+        <w:t>git</w:t>
+      </w:r>
+      <w:proofErr w:type="spellEnd"/>
+      <w:proofErr w:type="gramEnd"/>
+      <w:r>
+        <w:rPr>
+          <w:b/>
         </w:rPr>
         <w:t xml:space="preserve"> </w:t>
       </w:r>
@@ -3676,35 +4465,67 @@
           <w:tab w:val="right" w:pos="9356"/>
         </w:tabs>
         <w:jc w:val="both"/>
-      </w:pPr>
-      <w:r>
+        <w:rPr>
+          <w:sz w:val="20"/>
+          <w:szCs w:val="20"/>
+        </w:rPr>
+      </w:pPr>
+      <w:r>
+        <w:rPr>
+          <w:sz w:val="20"/>
+          <w:szCs w:val="20"/>
+        </w:rPr>
         <w:t xml:space="preserve">Si </w:t>
       </w:r>
       <w:r>
+        <w:rPr>
+          <w:sz w:val="20"/>
+          <w:szCs w:val="20"/>
+        </w:rPr>
         <w:t xml:space="preserve">anteriormente </w:t>
       </w:r>
       <w:r>
+        <w:rPr>
+          <w:sz w:val="20"/>
+          <w:szCs w:val="20"/>
+        </w:rPr>
         <w:t xml:space="preserve">copiamos </w:t>
       </w:r>
       <w:r>
+        <w:rPr>
+          <w:sz w:val="20"/>
+          <w:szCs w:val="20"/>
+        </w:rPr>
         <w:t xml:space="preserve">el fichero </w:t>
       </w:r>
       <w:proofErr w:type="spellStart"/>
       <w:r>
         <w:rPr>
+          <w:sz w:val="20"/>
+          <w:szCs w:val="20"/>
           <w:u w:val="single"/>
         </w:rPr>
         <w:t>tkdiff</w:t>
       </w:r>
       <w:proofErr w:type="spellEnd"/>
       <w:r>
+        <w:rPr>
+          <w:sz w:val="20"/>
+          <w:szCs w:val="20"/>
+        </w:rPr>
         <w:t xml:space="preserve"> e</w:t>
       </w:r>
       <w:r>
+        <w:rPr>
+          <w:sz w:val="20"/>
+          <w:szCs w:val="20"/>
+        </w:rPr>
         <w:t xml:space="preserve">n </w:t>
       </w:r>
       <w:r>
         <w:rPr>
+          <w:sz w:val="20"/>
+          <w:szCs w:val="20"/>
           <w:u w:val="single"/>
         </w:rPr>
         <w:t>C:\Program Files\</w:t>
@@ -3712,6 +4533,8 @@
       <w:proofErr w:type="spellStart"/>
       <w:r>
         <w:rPr>
+          <w:sz w:val="20"/>
+          <w:szCs w:val="20"/>
           <w:u w:val="single"/>
         </w:rPr>
         <w:t>Git</w:t>
@@ -3719,6 +4542,8 @@
       <w:proofErr w:type="spellEnd"/>
       <w:r>
         <w:rPr>
+          <w:sz w:val="20"/>
+          <w:szCs w:val="20"/>
           <w:u w:val="single"/>
         </w:rPr>
         <w:t>\</w:t>
@@ -3726,6 +4551,8 @@
       <w:proofErr w:type="spellStart"/>
       <w:r>
         <w:rPr>
+          <w:sz w:val="20"/>
+          <w:szCs w:val="20"/>
           <w:u w:val="single"/>
         </w:rPr>
         <w:t>user</w:t>
@@ -3733,6 +4560,8 @@
       <w:proofErr w:type="spellEnd"/>
       <w:r>
         <w:rPr>
+          <w:sz w:val="20"/>
+          <w:szCs w:val="20"/>
           <w:u w:val="single"/>
         </w:rPr>
         <w:t>\</w:t>
@@ -3740,23 +4569,35 @@
       <w:proofErr w:type="spellStart"/>
       <w:r>
         <w:rPr>
+          <w:sz w:val="20"/>
+          <w:szCs w:val="20"/>
           <w:u w:val="single"/>
         </w:rPr>
         <w:t>bin</w:t>
       </w:r>
       <w:proofErr w:type="spellEnd"/>
       <w:r>
+        <w:rPr>
+          <w:sz w:val="20"/>
+          <w:szCs w:val="20"/>
+        </w:rPr>
         <w:t xml:space="preserve">  hace que funcione </w:t>
       </w:r>
       <w:proofErr w:type="spellStart"/>
       <w:r>
         <w:rPr>
           <w:b/>
+          <w:sz w:val="20"/>
+          <w:szCs w:val="20"/>
         </w:rPr>
         <w:t>tkdiff</w:t>
       </w:r>
       <w:proofErr w:type="spellEnd"/>
       <w:r>
+        <w:rPr>
+          <w:sz w:val="20"/>
+          <w:szCs w:val="20"/>
+        </w:rPr>
         <w:t>.</w:t>
       </w:r>
     </w:p>
@@ -4528,6 +5369,7 @@
           <w:b/>
           <w:u w:val="single"/>
         </w:rPr>
+        <w:lastRenderedPageBreak/>
         <w:t>git</w:t>
       </w:r>
       <w:proofErr w:type="spellEnd"/>
@@ -4553,7 +5395,22 @@
           <w:b/>
           <w:u w:val="single"/>
         </w:rPr>
-        <w:t xml:space="preserve"> a4c5585  01.txt</w:t>
+        <w:t xml:space="preserve"> </w:t>
+      </w:r>
+      <w:r>
+        <w:rPr>
+          <w:b/>
+          <w:i/>
+          <w:u w:val="single"/>
+        </w:rPr>
+        <w:t>a4c5585</w:t>
+      </w:r>
+      <w:r>
+        <w:rPr>
+          <w:b/>
+          <w:u w:val="single"/>
+        </w:rPr>
+        <w:t xml:space="preserve">  01.txt</w:t>
       </w:r>
       <w:r>
         <w:rPr>
@@ -4573,7 +5430,10 @@
         <w:t xml:space="preserve"> en el</w:t>
       </w:r>
       <w:r>
-        <w:t xml:space="preserve"> que estemos un fichero de otro </w:t>
+        <w:t xml:space="preserve"> que esta</w:t>
+      </w:r>
+      <w:r>
+        <w:t xml:space="preserve">mos un fichero de otro </w:t>
       </w:r>
       <w:proofErr w:type="spellStart"/>
       <w:r>
@@ -4655,7 +5515,10 @@
         <w:t xml:space="preserve"> en el</w:t>
       </w:r>
       <w:r>
-        <w:t xml:space="preserve"> que estemos un fichero de otro </w:t>
+        <w:t xml:space="preserve"> que esta</w:t>
+      </w:r>
+      <w:r>
+        <w:t xml:space="preserve">mos un fichero de otro </w:t>
       </w:r>
       <w:proofErr w:type="spellStart"/>
       <w:r>
@@ -4687,6 +5550,30 @@
           <w:tab w:val="right" w:pos="9356"/>
         </w:tabs>
         <w:jc w:val="both"/>
+        <w:rPr>
+          <w:b/>
+        </w:rPr>
+      </w:pPr>
+    </w:p>
+    <w:p>
+      <w:pPr>
+        <w:pStyle w:val="Sinespaciado"/>
+        <w:tabs>
+          <w:tab w:val="right" w:pos="9356"/>
+        </w:tabs>
+        <w:jc w:val="both"/>
+        <w:rPr>
+          <w:b/>
+        </w:rPr>
+      </w:pPr>
+    </w:p>
+    <w:p>
+      <w:pPr>
+        <w:pStyle w:val="Sinespaciado"/>
+        <w:tabs>
+          <w:tab w:val="right" w:pos="9356"/>
+        </w:tabs>
+        <w:jc w:val="both"/>
       </w:pPr>
       <w:proofErr w:type="spellStart"/>
       <w:proofErr w:type="gramStart"/>
@@ -4977,6 +5864,95 @@
         <w:rPr>
           <w:b/>
         </w:rPr>
+        <w:t xml:space="preserve"> hola</w:t>
+      </w:r>
+      <w:r>
+        <w:tab/>
+      </w:r>
+      <w:r>
+        <w:t xml:space="preserve">Etiqueta el </w:t>
+      </w:r>
+      <w:proofErr w:type="spellStart"/>
+      <w:r>
+        <w:t>commit</w:t>
+      </w:r>
+      <w:proofErr w:type="spellEnd"/>
+      <w:r>
+        <w:t xml:space="preserve"> donde estamos. </w:t>
+      </w:r>
+      <w:proofErr w:type="spellStart"/>
+      <w:proofErr w:type="gramStart"/>
+      <w:r>
+        <w:t>git</w:t>
+      </w:r>
+      <w:proofErr w:type="spellEnd"/>
+      <w:proofErr w:type="gramEnd"/>
+      <w:r>
+        <w:t xml:space="preserve"> </w:t>
+      </w:r>
+      <w:proofErr w:type="spellStart"/>
+      <w:r>
+        <w:t>checkout</w:t>
+      </w:r>
+      <w:proofErr w:type="spellEnd"/>
+      <w:r>
+        <w:t xml:space="preserve"> </w:t>
+      </w:r>
+      <w:r>
+        <w:t>hola</w:t>
+      </w:r>
+      <w:r>
+        <w:t xml:space="preserve"> para ir a ese </w:t>
+      </w:r>
+      <w:proofErr w:type="spellStart"/>
+      <w:r>
+        <w:t>commit</w:t>
+      </w:r>
+      <w:proofErr w:type="spellEnd"/>
+      <w:r>
+        <w:t>.</w:t>
+      </w:r>
+    </w:p>
+    <w:p>
+      <w:pPr>
+        <w:pStyle w:val="Sinespaciado"/>
+        <w:tabs>
+          <w:tab w:val="right" w:pos="9356"/>
+        </w:tabs>
+        <w:jc w:val="both"/>
+        <w:rPr>
+          <w:sz w:val="20"/>
+          <w:szCs w:val="20"/>
+        </w:rPr>
+      </w:pPr>
+      <w:proofErr w:type="spellStart"/>
+      <w:proofErr w:type="gramStart"/>
+      <w:r>
+        <w:rPr>
+          <w:b/>
+        </w:rPr>
+        <w:t>git</w:t>
+      </w:r>
+      <w:proofErr w:type="spellEnd"/>
+      <w:proofErr w:type="gramEnd"/>
+      <w:r>
+        <w:rPr>
+          <w:b/>
+        </w:rPr>
+        <w:t xml:space="preserve"> </w:t>
+      </w:r>
+      <w:proofErr w:type="spellStart"/>
+      <w:r>
+        <w:rPr>
+          <w:b/>
+        </w:rPr>
+        <w:t>tag</w:t>
+      </w:r>
+      <w:proofErr w:type="spellEnd"/>
+      <w:r>
+        <w:rPr>
+          <w:b/>
+        </w:rPr>
         <w:t xml:space="preserve"> -a java2 -m "versión 2"</w:t>
       </w:r>
       <w:r>
@@ -4986,90 +5962,112 @@
         <w:tab/>
       </w:r>
       <w:r>
-        <w:rPr>
-          <w:sz w:val="20"/>
-          <w:szCs w:val="20"/>
-        </w:rPr>
-        <w:t xml:space="preserve">Etiqueta el </w:t>
-      </w:r>
-      <w:proofErr w:type="spellStart"/>
-      <w:r>
-        <w:rPr>
-          <w:sz w:val="20"/>
-          <w:szCs w:val="20"/>
-        </w:rPr>
+        <w:t xml:space="preserve">Etiqueta </w:t>
+      </w:r>
+      <w:r>
+        <w:t xml:space="preserve">y </w:t>
+      </w:r>
+      <w:r>
+        <w:t>descripción (ver con show)</w:t>
+      </w:r>
+      <w:r>
+        <w:t xml:space="preserve"> </w:t>
+      </w:r>
+      <w:r>
+        <w:t>d</w:t>
+      </w:r>
+      <w:r>
+        <w:t xml:space="preserve">el </w:t>
+      </w:r>
+      <w:proofErr w:type="spellStart"/>
+      <w:r>
         <w:t>commit</w:t>
       </w:r>
       <w:proofErr w:type="spellEnd"/>
       <w:r>
-        <w:rPr>
-          <w:sz w:val="20"/>
-          <w:szCs w:val="20"/>
-        </w:rPr>
-        <w:t xml:space="preserve"> donde estemos.</w:t>
-      </w:r>
-      <w:r>
-        <w:rPr>
-          <w:sz w:val="20"/>
-          <w:szCs w:val="20"/>
-        </w:rPr>
-        <w:t xml:space="preserve"> </w:t>
-      </w:r>
+        <w:t xml:space="preserve"> donde estamos.</w:t>
+      </w:r>
+    </w:p>
+    <w:p>
+      <w:pPr>
+        <w:pStyle w:val="Sinespaciado"/>
+        <w:tabs>
+          <w:tab w:val="right" w:pos="9356"/>
+        </w:tabs>
+        <w:jc w:val="both"/>
+        <w:rPr>
+          <w:sz w:val="20"/>
+          <w:szCs w:val="20"/>
+        </w:rPr>
+      </w:pPr>
       <w:proofErr w:type="spellStart"/>
       <w:proofErr w:type="gramStart"/>
       <w:r>
         <w:rPr>
-          <w:sz w:val="20"/>
-          <w:szCs w:val="20"/>
-        </w:rPr>
-        <w:t>g</w:t>
-      </w:r>
-      <w:r>
-        <w:rPr>
-          <w:sz w:val="20"/>
-          <w:szCs w:val="20"/>
-        </w:rPr>
-        <w:t>it</w:t>
+          <w:b/>
+        </w:rPr>
+        <w:t>git</w:t>
       </w:r>
       <w:proofErr w:type="spellEnd"/>
       <w:proofErr w:type="gramEnd"/>
       <w:r>
         <w:rPr>
-          <w:sz w:val="20"/>
-          <w:szCs w:val="20"/>
-        </w:rPr>
-        <w:t xml:space="preserve"> </w:t>
-      </w:r>
-      <w:proofErr w:type="spellStart"/>
-      <w:r>
-        <w:rPr>
-          <w:sz w:val="20"/>
-          <w:szCs w:val="20"/>
-        </w:rPr>
-        <w:t>checkout</w:t>
-      </w:r>
-      <w:proofErr w:type="spellEnd"/>
-      <w:r>
-        <w:rPr>
-          <w:sz w:val="20"/>
-          <w:szCs w:val="20"/>
-        </w:rPr>
-        <w:t xml:space="preserve"> java2 para ir a ese </w:t>
-      </w:r>
-      <w:proofErr w:type="spellStart"/>
-      <w:r>
-        <w:rPr>
-          <w:sz w:val="20"/>
-          <w:szCs w:val="20"/>
-        </w:rPr>
+          <w:b/>
+        </w:rPr>
+        <w:t xml:space="preserve"> </w:t>
+      </w:r>
+      <w:proofErr w:type="spellStart"/>
+      <w:r>
+        <w:rPr>
+          <w:b/>
+        </w:rPr>
+        <w:t>tag</w:t>
+      </w:r>
+      <w:proofErr w:type="spellEnd"/>
+      <w:r>
+        <w:rPr>
+          <w:b/>
+        </w:rPr>
+        <w:t xml:space="preserve"> </w:t>
+      </w:r>
+      <w:r>
+        <w:rPr>
+          <w:b/>
+        </w:rPr>
+        <w:t>–d inicio</w:t>
+      </w:r>
+      <w:r>
+        <w:rPr>
+          <w:b/>
+        </w:rPr>
+        <w:tab/>
+      </w:r>
+      <w:r>
+        <w:t>Elimina</w:t>
+      </w:r>
+      <w:r>
+        <w:t xml:space="preserve"> el </w:t>
+      </w:r>
+      <w:proofErr w:type="spellStart"/>
+      <w:r>
+        <w:t>tag</w:t>
+      </w:r>
+      <w:proofErr w:type="spellEnd"/>
+      <w:r>
+        <w:t xml:space="preserve"> del </w:t>
+      </w:r>
+      <w:proofErr w:type="spellStart"/>
+      <w:r>
         <w:t>commit</w:t>
       </w:r>
       <w:proofErr w:type="spellEnd"/>
       <w:r>
-        <w:rPr>
-          <w:sz w:val="20"/>
-          <w:szCs w:val="20"/>
-        </w:rPr>
+        <w:t xml:space="preserve"> que lo tenga</w:t>
+      </w:r>
+      <w:r>
+        <w:t>, no importa donde estemos</w:t>
+      </w:r>
+      <w:r>
         <w:t>.</w:t>
       </w:r>
     </w:p>
@@ -5081,11 +6079,21 @@
         </w:tabs>
         <w:jc w:val="both"/>
       </w:pPr>
+    </w:p>
+    <w:p>
+      <w:pPr>
+        <w:pStyle w:val="Sinespaciado"/>
+        <w:tabs>
+          <w:tab w:val="right" w:pos="9356"/>
+        </w:tabs>
+        <w:jc w:val="both"/>
+      </w:pPr>
       <w:proofErr w:type="spellStart"/>
       <w:proofErr w:type="gramStart"/>
       <w:r>
         <w:rPr>
           <w:b/>
+          <w:color w:val="7030A0"/>
         </w:rPr>
         <w:t>git</w:t>
       </w:r>
@@ -5094,14 +6102,9 @@
       <w:r>
         <w:rPr>
           <w:b/>
-        </w:rPr>
-        <w:t xml:space="preserve"> </w:t>
-      </w:r>
-      <w:r>
-        <w:rPr>
-          <w:b/>
-        </w:rPr>
-        <w:t>show -a java2</w:t>
+          <w:color w:val="7030A0"/>
+        </w:rPr>
+        <w:t xml:space="preserve"> show -a java2</w:t>
       </w:r>
       <w:r>
         <w:rPr>
@@ -5116,7 +6119,10 @@
         <w:t>r</w:t>
       </w:r>
       <w:r>
-        <w:t xml:space="preserve">mación del </w:t>
+        <w:t>mación de las modificaciones del</w:t>
+      </w:r>
+      <w:r>
+        <w:t xml:space="preserve"> </w:t>
       </w:r>
       <w:proofErr w:type="spellStart"/>
       <w:r>
@@ -5140,6 +6146,7 @@
       <w:r>
         <w:rPr>
           <w:b/>
+          <w:color w:val="7030A0"/>
         </w:rPr>
         <w:t>git</w:t>
       </w:r>
@@ -5148,6 +6155,7 @@
       <w:r>
         <w:rPr>
           <w:b/>
+          <w:color w:val="7030A0"/>
         </w:rPr>
         <w:t xml:space="preserve"> show </w:t>
       </w:r>
@@ -5155,6 +6163,7 @@
         <w:rPr>
           <w:b/>
           <w:i/>
+          <w:color w:val="7030A0"/>
         </w:rPr>
         <w:t>6adl041</w:t>
       </w:r>
@@ -5162,7 +6171,13 @@
         <w:tab/>
       </w:r>
       <w:r>
-        <w:t xml:space="preserve">Muestra información del </w:t>
+        <w:t xml:space="preserve">Muestra información </w:t>
+      </w:r>
+      <w:r>
+        <w:t xml:space="preserve">de las modificaciones </w:t>
+      </w:r>
+      <w:r>
+        <w:t xml:space="preserve">del </w:t>
       </w:r>
       <w:proofErr w:type="spellStart"/>
       <w:r>
@@ -5175,6 +6190,923 @@
       <w:r>
         <w:t>.</w:t>
       </w:r>
+    </w:p>
+    <w:p>
+      <w:pPr>
+        <w:pStyle w:val="Sinespaciado"/>
+        <w:tabs>
+          <w:tab w:val="right" w:pos="9356"/>
+        </w:tabs>
+        <w:jc w:val="both"/>
+      </w:pPr>
+    </w:p>
+    <w:p>
+      <w:pPr>
+        <w:pStyle w:val="Sinespaciado"/>
+        <w:pBdr>
+          <w:bottom w:val="single" w:sz="6" w:space="1" w:color="auto"/>
+        </w:pBdr>
+        <w:tabs>
+          <w:tab w:val="right" w:pos="9356"/>
+        </w:tabs>
+        <w:jc w:val="both"/>
+      </w:pPr>
+      <w:proofErr w:type="spellStart"/>
+      <w:proofErr w:type="gramStart"/>
+      <w:r>
+        <w:rPr>
+          <w:b/>
+        </w:rPr>
+        <w:t>git</w:t>
+      </w:r>
+      <w:proofErr w:type="spellEnd"/>
+      <w:proofErr w:type="gramEnd"/>
+      <w:r>
+        <w:rPr>
+          <w:b/>
+        </w:rPr>
+        <w:t xml:space="preserve"> </w:t>
+      </w:r>
+      <w:proofErr w:type="spellStart"/>
+      <w:r>
+        <w:rPr>
+          <w:b/>
+        </w:rPr>
+        <w:t>commit</w:t>
+      </w:r>
+      <w:proofErr w:type="spellEnd"/>
+      <w:r>
+        <w:rPr>
+          <w:b/>
+        </w:rPr>
+        <w:t xml:space="preserve"> </w:t>
+      </w:r>
+      <w:r>
+        <w:rPr>
+          <w:b/>
+        </w:rPr>
+        <w:t>--</w:t>
+      </w:r>
+      <w:proofErr w:type="spellStart"/>
+      <w:r>
+        <w:rPr>
+          <w:b/>
+        </w:rPr>
+        <w:t>amend</w:t>
+      </w:r>
+      <w:proofErr w:type="spellEnd"/>
+      <w:r>
+        <w:rPr>
+          <w:b/>
+        </w:rPr>
+        <w:tab/>
+      </w:r>
+      <w:r>
+        <w:t xml:space="preserve">Modificar el </w:t>
+      </w:r>
+      <w:r>
+        <w:t xml:space="preserve">último </w:t>
+      </w:r>
+      <w:proofErr w:type="spellStart"/>
+      <w:r>
+        <w:t>commit</w:t>
+      </w:r>
+      <w:proofErr w:type="spellEnd"/>
+      <w:r>
+        <w:t xml:space="preserve"> </w:t>
+      </w:r>
+      <w:r>
+        <w:t>para que grabe</w:t>
+      </w:r>
+      <w:r>
+        <w:t xml:space="preserve"> lo que tengamos en área 1.</w:t>
+      </w:r>
+    </w:p>
+    <w:p>
+      <w:pPr>
+        <w:pStyle w:val="Sinespaciado"/>
+        <w:pBdr>
+          <w:bottom w:val="single" w:sz="6" w:space="1" w:color="auto"/>
+        </w:pBdr>
+        <w:tabs>
+          <w:tab w:val="right" w:pos="9356"/>
+        </w:tabs>
+        <w:jc w:val="both"/>
+        <w:rPr>
+          <w:b/>
+        </w:rPr>
+      </w:pPr>
+    </w:p>
+    <w:p>
+      <w:pPr>
+        <w:pStyle w:val="Sinespaciado"/>
+        <w:tabs>
+          <w:tab w:val="right" w:pos="9356"/>
+        </w:tabs>
+        <w:jc w:val="both"/>
+      </w:pPr>
+      <w:r>
+        <w:rPr>
+          <w:b/>
+          <w:color w:val="008000"/>
+          <w:sz w:val="24"/>
+          <w:szCs w:val="24"/>
+        </w:rPr>
+        <w:t>.</w:t>
+      </w:r>
+      <w:proofErr w:type="spellStart"/>
+      <w:r>
+        <w:rPr>
+          <w:b/>
+          <w:color w:val="008000"/>
+          <w:sz w:val="24"/>
+          <w:szCs w:val="24"/>
+        </w:rPr>
+        <w:t>gitignore</w:t>
+      </w:r>
+      <w:proofErr w:type="spellEnd"/>
+      <w:r>
+        <w:rPr>
+          <w:b/>
+          <w:color w:val="008000"/>
+          <w:sz w:val="24"/>
+          <w:szCs w:val="24"/>
+        </w:rPr>
+        <w:t>:</w:t>
+      </w:r>
+      <w:r>
+        <w:rPr>
+          <w:b/>
+          <w:sz w:val="24"/>
+          <w:szCs w:val="24"/>
+        </w:rPr>
+        <w:tab/>
+      </w:r>
+      <w:r>
+        <w:t xml:space="preserve">hay que crear este archivo </w:t>
+      </w:r>
+      <w:r>
+        <w:rPr>
+          <w:u w:val="single"/>
+        </w:rPr>
+        <w:t>antes</w:t>
+      </w:r>
+      <w:r>
+        <w:t xml:space="preserve"> de hacer el </w:t>
+      </w:r>
+      <w:proofErr w:type="spellStart"/>
+      <w:r>
+        <w:rPr>
+          <w:b/>
+        </w:rPr>
+        <w:t>git</w:t>
+      </w:r>
+      <w:proofErr w:type="spellEnd"/>
+      <w:r>
+        <w:rPr>
+          <w:b/>
+        </w:rPr>
+        <w:t xml:space="preserve"> </w:t>
+      </w:r>
+      <w:proofErr w:type="spellStart"/>
+      <w:r>
+        <w:rPr>
+          <w:b/>
+        </w:rPr>
+        <w:t>init</w:t>
+      </w:r>
+      <w:proofErr w:type="spellEnd"/>
+      <w:r>
+        <w:t>.</w:t>
+      </w:r>
+    </w:p>
+    <w:p>
+      <w:pPr>
+        <w:pStyle w:val="Sinespaciado"/>
+        <w:tabs>
+          <w:tab w:val="right" w:pos="9356"/>
+        </w:tabs>
+        <w:jc w:val="both"/>
+        <w:rPr>
+          <w:b/>
+          <w:sz w:val="24"/>
+          <w:szCs w:val="24"/>
+        </w:rPr>
+      </w:pPr>
+      <w:r>
+        <w:t>-Crear directorio con ficheros, etc…</w:t>
+      </w:r>
+    </w:p>
+    <w:p>
+      <w:pPr>
+        <w:pStyle w:val="Sinespaciado"/>
+        <w:tabs>
+          <w:tab w:val="right" w:pos="9356"/>
+        </w:tabs>
+        <w:jc w:val="both"/>
+      </w:pPr>
+      <w:r>
+        <w:t>-Crear el fichero gitignore.txt dentro del directorio donde vayamos a crear el repositorio.</w:t>
+      </w:r>
+    </w:p>
+    <w:p>
+      <w:pPr>
+        <w:pStyle w:val="Sinespaciado"/>
+        <w:tabs>
+          <w:tab w:val="right" w:pos="9356"/>
+        </w:tabs>
+        <w:jc w:val="both"/>
+      </w:pPr>
+      <w:r>
+        <w:t xml:space="preserve">-Añadir en fichero gitignore.txt lo que debe </w:t>
+      </w:r>
+      <w:r>
+        <w:rPr>
+          <w:u w:val="single"/>
+        </w:rPr>
+        <w:t>ign</w:t>
+      </w:r>
+      <w:r>
+        <w:rPr>
+          <w:u w:val="single"/>
+        </w:rPr>
+        <w:t>orar</w:t>
+      </w:r>
+      <w:r>
+        <w:t xml:space="preserve"> </w:t>
+      </w:r>
+      <w:proofErr w:type="spellStart"/>
+      <w:r>
+        <w:t>Git</w:t>
+      </w:r>
+      <w:proofErr w:type="spellEnd"/>
+      <w:r>
+        <w:t xml:space="preserve">. </w:t>
+      </w:r>
+      <w:r>
+        <w:tab/>
+        <w:t>(</w:t>
+      </w:r>
+      <w:proofErr w:type="gramStart"/>
+      <w:r>
+        <w:t>ejemplo</w:t>
+      </w:r>
+      <w:proofErr w:type="gramEnd"/>
+      <w:r>
+        <w:t>:  *.</w:t>
+      </w:r>
+      <w:proofErr w:type="spellStart"/>
+      <w:r>
+        <w:t>txt</w:t>
+      </w:r>
+      <w:proofErr w:type="spellEnd"/>
+      <w:r>
+        <w:t>,  Prog5.java,  01.html,  directorio…).</w:t>
+      </w:r>
+    </w:p>
+    <w:p>
+      <w:pPr>
+        <w:pStyle w:val="Sinespaciado"/>
+        <w:tabs>
+          <w:tab w:val="right" w:pos="9356"/>
+        </w:tabs>
+        <w:jc w:val="both"/>
+      </w:pPr>
+      <w:r>
+        <w:t xml:space="preserve">-Abrir consola </w:t>
+      </w:r>
+      <w:r>
+        <w:rPr>
+          <w:b/>
+          <w:i/>
+        </w:rPr>
+        <w:t>cmd.exe</w:t>
+      </w:r>
+    </w:p>
+    <w:p>
+      <w:pPr>
+        <w:pStyle w:val="Sinespaciado"/>
+        <w:tabs>
+          <w:tab w:val="right" w:pos="9356"/>
+        </w:tabs>
+        <w:jc w:val="both"/>
+      </w:pPr>
+      <w:r>
+        <w:t xml:space="preserve">-Ir con la consola </w:t>
+      </w:r>
+      <w:proofErr w:type="spellStart"/>
+      <w:r>
+        <w:t>cmd</w:t>
+      </w:r>
+      <w:proofErr w:type="spellEnd"/>
+      <w:r>
+        <w:t xml:space="preserve"> a la carpeta donde queramos crear repositorio (donde está gitignore.txt).</w:t>
+      </w:r>
+    </w:p>
+    <w:p>
+      <w:pPr>
+        <w:pStyle w:val="Sinespaciado"/>
+        <w:tabs>
+          <w:tab w:val="right" w:pos="9356"/>
+        </w:tabs>
+        <w:jc w:val="both"/>
+      </w:pPr>
+      <w:r>
+        <w:t xml:space="preserve">-Con la consola, cambiar nombre al fichero que hemos creado: </w:t>
+      </w:r>
+      <w:proofErr w:type="spellStart"/>
+      <w:r>
+        <w:rPr>
+          <w:b/>
+        </w:rPr>
+        <w:t>ren</w:t>
+      </w:r>
+      <w:proofErr w:type="spellEnd"/>
+      <w:r>
+        <w:rPr>
+          <w:b/>
+        </w:rPr>
+        <w:t xml:space="preserve">  gitignore.txt  </w:t>
+      </w:r>
+      <w:r>
+        <w:rPr>
+          <w:b/>
+        </w:rPr>
+        <w:t>.</w:t>
+      </w:r>
+      <w:proofErr w:type="spellStart"/>
+      <w:r>
+        <w:rPr>
+          <w:b/>
+        </w:rPr>
+        <w:t>gitignore</w:t>
+      </w:r>
+      <w:proofErr w:type="spellEnd"/>
+    </w:p>
+    <w:p>
+      <w:pPr>
+        <w:pStyle w:val="Sinespaciado"/>
+        <w:tabs>
+          <w:tab w:val="right" w:pos="9356"/>
+        </w:tabs>
+        <w:jc w:val="both"/>
+      </w:pPr>
+      <w:r>
+        <w:t xml:space="preserve">-Cerrar consola </w:t>
+      </w:r>
+      <w:proofErr w:type="spellStart"/>
+      <w:r>
+        <w:t>cmd</w:t>
+      </w:r>
+      <w:proofErr w:type="spellEnd"/>
+      <w:r>
+        <w:t>.</w:t>
+      </w:r>
+    </w:p>
+    <w:p>
+      <w:pPr>
+        <w:pStyle w:val="Sinespaciado"/>
+        <w:tabs>
+          <w:tab w:val="right" w:pos="9356"/>
+        </w:tabs>
+        <w:jc w:val="both"/>
+      </w:pPr>
+      <w:r>
+        <w:t xml:space="preserve">-Escribir </w:t>
+      </w:r>
+      <w:proofErr w:type="spellStart"/>
+      <w:r>
+        <w:rPr>
+          <w:b/>
+          <w:u w:val="single"/>
+        </w:rPr>
+        <w:t>git</w:t>
+      </w:r>
+      <w:proofErr w:type="spellEnd"/>
+      <w:r>
+        <w:rPr>
+          <w:b/>
+          <w:u w:val="single"/>
+        </w:rPr>
+        <w:t xml:space="preserve"> </w:t>
+      </w:r>
+      <w:proofErr w:type="spellStart"/>
+      <w:r>
+        <w:rPr>
+          <w:b/>
+          <w:u w:val="single"/>
+        </w:rPr>
+        <w:t>init</w:t>
+      </w:r>
+      <w:proofErr w:type="spellEnd"/>
+      <w:r>
+        <w:t xml:space="preserve"> y </w:t>
+      </w:r>
+      <w:proofErr w:type="spellStart"/>
+      <w:r>
+        <w:t>git</w:t>
+      </w:r>
+      <w:proofErr w:type="spellEnd"/>
+      <w:r>
+        <w:t xml:space="preserve"> status. Comprobamos que lo que hemos especificado en .</w:t>
+      </w:r>
+      <w:proofErr w:type="spellStart"/>
+      <w:r>
+        <w:t>gitignore</w:t>
+      </w:r>
+      <w:proofErr w:type="spellEnd"/>
+      <w:r>
+        <w:t xml:space="preserve"> es ignorado por </w:t>
+      </w:r>
+      <w:proofErr w:type="spellStart"/>
+      <w:r>
+        <w:t>git</w:t>
+      </w:r>
+      <w:proofErr w:type="spellEnd"/>
+      <w:r>
+        <w:t>.</w:t>
+      </w:r>
+    </w:p>
+    <w:p>
+      <w:pPr>
+        <w:pStyle w:val="Sinespaciado"/>
+        <w:pBdr>
+          <w:bottom w:val="single" w:sz="6" w:space="1" w:color="auto"/>
+        </w:pBdr>
+        <w:tabs>
+          <w:tab w:val="right" w:pos="9356"/>
+        </w:tabs>
+        <w:jc w:val="both"/>
+      </w:pPr>
+    </w:p>
+    <w:p>
+      <w:pPr>
+        <w:pStyle w:val="Sinespaciado"/>
+        <w:tabs>
+          <w:tab w:val="right" w:pos="9356"/>
+        </w:tabs>
+        <w:jc w:val="both"/>
+        <w:rPr>
+          <w:b/>
+          <w:color w:val="CC0066"/>
+          <w:sz w:val="24"/>
+          <w:szCs w:val="24"/>
+        </w:rPr>
+      </w:pPr>
+      <w:r>
+        <w:rPr>
+          <w:b/>
+          <w:color w:val="CC0066"/>
+          <w:sz w:val="24"/>
+          <w:szCs w:val="24"/>
+        </w:rPr>
+        <w:t xml:space="preserve">Consola </w:t>
+      </w:r>
+      <w:proofErr w:type="spellStart"/>
+      <w:r>
+        <w:rPr>
+          <w:b/>
+          <w:color w:val="CC0066"/>
+          <w:sz w:val="24"/>
+          <w:szCs w:val="24"/>
+        </w:rPr>
+        <w:t>Git</w:t>
+      </w:r>
+      <w:proofErr w:type="spellEnd"/>
+      <w:r>
+        <w:rPr>
+          <w:b/>
+          <w:color w:val="CC0066"/>
+          <w:sz w:val="24"/>
+          <w:szCs w:val="24"/>
+        </w:rPr>
+        <w:t xml:space="preserve"> </w:t>
+      </w:r>
+      <w:proofErr w:type="spellStart"/>
+      <w:r>
+        <w:rPr>
+          <w:b/>
+          <w:color w:val="CC0066"/>
+          <w:sz w:val="24"/>
+          <w:szCs w:val="24"/>
+        </w:rPr>
+        <w:t>Bash</w:t>
+      </w:r>
+      <w:proofErr w:type="spellEnd"/>
+      <w:r>
+        <w:rPr>
+          <w:b/>
+          <w:color w:val="CC0066"/>
+          <w:sz w:val="24"/>
+          <w:szCs w:val="24"/>
+        </w:rPr>
+        <w:t xml:space="preserve"> y </w:t>
+      </w:r>
+      <w:proofErr w:type="spellStart"/>
+      <w:r>
+        <w:rPr>
+          <w:b/>
+          <w:color w:val="CC0066"/>
+          <w:sz w:val="24"/>
+          <w:szCs w:val="24"/>
+        </w:rPr>
+        <w:t>cmd</w:t>
+      </w:r>
+      <w:proofErr w:type="spellEnd"/>
+      <w:r>
+        <w:rPr>
+          <w:b/>
+          <w:color w:val="CC0066"/>
+          <w:sz w:val="24"/>
+          <w:szCs w:val="24"/>
+        </w:rPr>
+        <w:t>:</w:t>
+      </w:r>
+    </w:p>
+    <w:p>
+      <w:pPr>
+        <w:pStyle w:val="Sinespaciado"/>
+        <w:tabs>
+          <w:tab w:val="right" w:pos="9356"/>
+        </w:tabs>
+        <w:jc w:val="both"/>
+      </w:pPr>
+      <w:proofErr w:type="spellStart"/>
+      <w:proofErr w:type="gramStart"/>
+      <w:r>
+        <w:rPr>
+          <w:b/>
+        </w:rPr>
+        <w:t>ls</w:t>
+      </w:r>
+      <w:proofErr w:type="spellEnd"/>
+      <w:proofErr w:type="gramEnd"/>
+      <w:r>
+        <w:rPr>
+          <w:b/>
+        </w:rPr>
+        <w:t xml:space="preserve"> </w:t>
+      </w:r>
+      <w:r>
+        <w:rPr>
+          <w:b/>
+        </w:rPr>
+        <w:t>-</w:t>
+      </w:r>
+      <w:r>
+        <w:rPr>
+          <w:b/>
+        </w:rPr>
+        <w:t>la</w:t>
+      </w:r>
+      <w:r>
+        <w:rPr>
+          <w:b/>
+        </w:rPr>
+        <w:tab/>
+      </w:r>
+      <w:r>
+        <w:t>ver el contenido del directorio en el que estamos</w:t>
+      </w:r>
+    </w:p>
+    <w:p>
+      <w:pPr>
+        <w:pStyle w:val="Sinespaciado"/>
+        <w:tabs>
+          <w:tab w:val="right" w:pos="9356"/>
+        </w:tabs>
+        <w:jc w:val="both"/>
+      </w:pPr>
+      <w:proofErr w:type="spellStart"/>
+      <w:proofErr w:type="gramStart"/>
+      <w:r>
+        <w:rPr>
+          <w:b/>
+        </w:rPr>
+        <w:t>mkdir</w:t>
+      </w:r>
+      <w:proofErr w:type="spellEnd"/>
+      <w:proofErr w:type="gramEnd"/>
+      <w:r>
+        <w:rPr>
+          <w:b/>
+        </w:rPr>
+        <w:t xml:space="preserve"> nombre</w:t>
+      </w:r>
+      <w:r>
+        <w:tab/>
+        <w:t>crear directorio</w:t>
+      </w:r>
+    </w:p>
+    <w:p>
+      <w:pPr>
+        <w:pStyle w:val="Sinespaciado"/>
+        <w:tabs>
+          <w:tab w:val="right" w:pos="9356"/>
+        </w:tabs>
+        <w:jc w:val="both"/>
+      </w:pPr>
+      <w:proofErr w:type="spellStart"/>
+      <w:proofErr w:type="gramStart"/>
+      <w:r>
+        <w:rPr>
+          <w:b/>
+        </w:rPr>
+        <w:t>rmdir</w:t>
+      </w:r>
+      <w:proofErr w:type="spellEnd"/>
+      <w:proofErr w:type="gramEnd"/>
+      <w:r>
+        <w:rPr>
+          <w:b/>
+        </w:rPr>
+        <w:t xml:space="preserve"> nombre</w:t>
+      </w:r>
+      <w:r>
+        <w:tab/>
+        <w:t>borrar directorio</w:t>
+      </w:r>
+    </w:p>
+    <w:p>
+      <w:pPr>
+        <w:pStyle w:val="Sinespaciado"/>
+        <w:tabs>
+          <w:tab w:val="right" w:pos="9356"/>
+        </w:tabs>
+        <w:jc w:val="both"/>
+      </w:pPr>
+      <w:proofErr w:type="gramStart"/>
+      <w:r>
+        <w:rPr>
+          <w:b/>
+        </w:rPr>
+        <w:t>cd</w:t>
+      </w:r>
+      <w:proofErr w:type="gramEnd"/>
+      <w:r>
+        <w:rPr>
+          <w:b/>
+        </w:rPr>
+        <w:t xml:space="preserve"> nombre</w:t>
+      </w:r>
+      <w:r>
+        <w:tab/>
+        <w:t>ir a un directorio</w:t>
+      </w:r>
+    </w:p>
+    <w:p>
+      <w:pPr>
+        <w:pStyle w:val="Sinespaciado"/>
+        <w:tabs>
+          <w:tab w:val="right" w:pos="9356"/>
+        </w:tabs>
+        <w:jc w:val="both"/>
+      </w:pPr>
+      <w:proofErr w:type="gramStart"/>
+      <w:r>
+        <w:rPr>
+          <w:b/>
+        </w:rPr>
+        <w:t>cd</w:t>
+      </w:r>
+      <w:proofErr w:type="gramEnd"/>
+      <w:r>
+        <w:rPr>
+          <w:b/>
+        </w:rPr>
+        <w:t xml:space="preserve">  ..</w:t>
+      </w:r>
+      <w:r>
+        <w:tab/>
+      </w:r>
+      <w:proofErr w:type="gramStart"/>
+      <w:r>
+        <w:t>retroceder</w:t>
+      </w:r>
+      <w:proofErr w:type="gramEnd"/>
+      <w:r>
+        <w:t xml:space="preserve"> de directorio</w:t>
+      </w:r>
+    </w:p>
+    <w:p>
+      <w:pPr>
+        <w:pStyle w:val="Sinespaciado"/>
+        <w:tabs>
+          <w:tab w:val="right" w:pos="9356"/>
+        </w:tabs>
+        <w:jc w:val="both"/>
+      </w:pPr>
+      <w:proofErr w:type="spellStart"/>
+      <w:proofErr w:type="gramStart"/>
+      <w:r>
+        <w:rPr>
+          <w:b/>
+        </w:rPr>
+        <w:t>pwd</w:t>
+      </w:r>
+      <w:proofErr w:type="spellEnd"/>
+      <w:proofErr w:type="gramEnd"/>
+      <w:r>
+        <w:tab/>
+        <w:t>ruta completa del directorio en el que estamos</w:t>
+      </w:r>
+    </w:p>
+    <w:p>
+      <w:pPr>
+        <w:pStyle w:val="Sinespaciado"/>
+        <w:tabs>
+          <w:tab w:val="right" w:pos="9356"/>
+        </w:tabs>
+        <w:jc w:val="both"/>
+      </w:pPr>
+      <w:proofErr w:type="gramStart"/>
+      <w:r>
+        <w:rPr>
+          <w:b/>
+        </w:rPr>
+        <w:t>echo</w:t>
+      </w:r>
+      <w:proofErr w:type="gramEnd"/>
+      <w:r>
+        <w:rPr>
+          <w:b/>
+        </w:rPr>
+        <w:t xml:space="preserve"> “Primera línea del fichero”&gt;datos.txt</w:t>
+      </w:r>
+      <w:r>
+        <w:tab/>
+        <w:t>crear un fichero con datos</w:t>
+      </w:r>
+    </w:p>
+    <w:p>
+      <w:pPr>
+        <w:pStyle w:val="Sinespaciado"/>
+        <w:tabs>
+          <w:tab w:val="right" w:pos="9356"/>
+        </w:tabs>
+        <w:jc w:val="both"/>
+      </w:pPr>
+      <w:proofErr w:type="spellStart"/>
+      <w:proofErr w:type="gramStart"/>
+      <w:r>
+        <w:rPr>
+          <w:b/>
+        </w:rPr>
+        <w:t>rm</w:t>
+      </w:r>
+      <w:proofErr w:type="spellEnd"/>
+      <w:proofErr w:type="gramEnd"/>
+      <w:r>
+        <w:rPr>
+          <w:b/>
+        </w:rPr>
+        <w:t xml:space="preserve"> </w:t>
+      </w:r>
+      <w:r>
+        <w:rPr>
+          <w:b/>
+        </w:rPr>
+        <w:t>datos.txt</w:t>
+      </w:r>
+      <w:r>
+        <w:rPr>
+          <w:b/>
+        </w:rPr>
+        <w:tab/>
+      </w:r>
+      <w:r>
+        <w:t>Borrar un fichero</w:t>
+      </w:r>
+    </w:p>
+    <w:p>
+      <w:pPr>
+        <w:pStyle w:val="Sinespaciado"/>
+        <w:tabs>
+          <w:tab w:val="right" w:pos="9356"/>
+        </w:tabs>
+        <w:jc w:val="both"/>
+      </w:pPr>
+      <w:proofErr w:type="spellStart"/>
+      <w:proofErr w:type="gramStart"/>
+      <w:r>
+        <w:rPr>
+          <w:b/>
+        </w:rPr>
+        <w:t>git</w:t>
+      </w:r>
+      <w:proofErr w:type="spellEnd"/>
+      <w:proofErr w:type="gramEnd"/>
+      <w:r>
+        <w:rPr>
+          <w:b/>
+        </w:rPr>
+        <w:t xml:space="preserve"> mv 7.txt 9.txt</w:t>
+      </w:r>
+      <w:r>
+        <w:rPr>
+          <w:b/>
+        </w:rPr>
+        <w:tab/>
+      </w:r>
+      <w:r>
+        <w:t xml:space="preserve">cambiar nombre de fichero, debe estar en el área 2 o que se haya hecho </w:t>
+      </w:r>
+      <w:proofErr w:type="spellStart"/>
+      <w:r>
+        <w:t>commit</w:t>
+      </w:r>
+      <w:proofErr w:type="spellEnd"/>
+    </w:p>
+    <w:p>
+      <w:pPr>
+        <w:pStyle w:val="Sinespaciado"/>
+        <w:tabs>
+          <w:tab w:val="right" w:pos="9356"/>
+        </w:tabs>
+        <w:jc w:val="both"/>
+      </w:pPr>
+      <w:proofErr w:type="spellStart"/>
+      <w:proofErr w:type="gramStart"/>
+      <w:r>
+        <w:rPr>
+          <w:b/>
+        </w:rPr>
+        <w:t>ren</w:t>
+      </w:r>
+      <w:proofErr w:type="spellEnd"/>
+      <w:proofErr w:type="gramEnd"/>
+      <w:r>
+        <w:rPr>
+          <w:b/>
+        </w:rPr>
+        <w:t xml:space="preserve">  1.dat  3.dat</w:t>
+      </w:r>
+      <w:r>
+        <w:tab/>
+        <w:t xml:space="preserve">cambiar nombre de fichero. En la consola </w:t>
+      </w:r>
+      <w:proofErr w:type="spellStart"/>
+      <w:r>
+        <w:rPr>
+          <w:b/>
+        </w:rPr>
+        <w:t>cmd</w:t>
+      </w:r>
+      <w:proofErr w:type="spellEnd"/>
+      <w:r>
+        <w:t>.</w:t>
+      </w:r>
+    </w:p>
+    <w:p>
+      <w:pPr>
+        <w:pStyle w:val="Sinespaciado"/>
+        <w:pBdr>
+          <w:bottom w:val="single" w:sz="6" w:space="1" w:color="auto"/>
+        </w:pBdr>
+        <w:tabs>
+          <w:tab w:val="right" w:pos="9356"/>
+        </w:tabs>
+        <w:jc w:val="both"/>
+      </w:pPr>
+      <w:r>
+        <w:rPr>
+          <w:b/>
+        </w:rPr>
+        <w:t xml:space="preserve"> </w:t>
+      </w:r>
+    </w:p>
+    <w:p>
+      <w:pPr>
+        <w:pStyle w:val="Sinespaciado"/>
+        <w:tabs>
+          <w:tab w:val="right" w:pos="9356"/>
+        </w:tabs>
+        <w:jc w:val="both"/>
+        <w:rPr>
+          <w:b/>
+        </w:rPr>
+      </w:pPr>
+    </w:p>
+    <w:p>
+      <w:pPr>
+        <w:pStyle w:val="Sinespaciado"/>
+        <w:tabs>
+          <w:tab w:val="right" w:pos="9356"/>
+        </w:tabs>
+        <w:jc w:val="both"/>
+        <w:rPr>
+          <w:b/>
+        </w:rPr>
+      </w:pPr>
+    </w:p>
+    <w:p>
+      <w:pPr>
+        <w:pStyle w:val="Sinespaciado"/>
+        <w:tabs>
+          <w:tab w:val="right" w:pos="9356"/>
+        </w:tabs>
+        <w:jc w:val="both"/>
+      </w:pPr>
       <w:r>
         <w:br w:type="page"/>
       </w:r>
@@ -6271,6 +8203,7 @@
       </w:r>
       <w:r>
         <w:rPr>
+          <w:b/>
           <w:color w:val="C80000"/>
           <w:u w:val="single"/>
         </w:rPr>
@@ -6503,9 +8436,48 @@
           <w:sz w:val="20"/>
           <w:szCs w:val="20"/>
         </w:rPr>
-        <w:t xml:space="preserve">Una vez recuperada la rama o ramas que nos interesan con </w:t>
-      </w:r>
-      <w:proofErr w:type="spellStart"/>
+        <w:t>Una vez recuperada la rama o ramas que nos interesan no vemos</w:t>
+      </w:r>
+      <w:r>
+        <w:rPr>
+          <w:sz w:val="20"/>
+          <w:szCs w:val="20"/>
+        </w:rPr>
+        <w:t xml:space="preserve"> su contenido</w:t>
+      </w:r>
+      <w:r>
+        <w:rPr>
+          <w:sz w:val="20"/>
+          <w:szCs w:val="20"/>
+        </w:rPr>
+        <w:t>:</w:t>
+      </w:r>
+    </w:p>
+    <w:p>
+      <w:pPr>
+        <w:pStyle w:val="Sinespaciado"/>
+        <w:jc w:val="both"/>
+        <w:rPr>
+          <w:sz w:val="20"/>
+          <w:szCs w:val="20"/>
+        </w:rPr>
+      </w:pPr>
+      <w:r>
+        <w:rPr>
+          <w:sz w:val="20"/>
+          <w:szCs w:val="20"/>
+        </w:rPr>
+        <w:tab/>
+      </w:r>
+      <w:r>
+        <w:rPr>
+          <w:sz w:val="20"/>
+          <w:szCs w:val="20"/>
+        </w:rPr>
+        <w:tab/>
+      </w:r>
+      <w:proofErr w:type="spellStart"/>
+      <w:proofErr w:type="gramStart"/>
       <w:r>
         <w:rPr>
           <w:b/>
@@ -6515,6 +8487,78 @@
         <w:t>git</w:t>
       </w:r>
       <w:proofErr w:type="spellEnd"/>
+      <w:proofErr w:type="gramEnd"/>
+      <w:r>
+        <w:rPr>
+          <w:b/>
+          <w:sz w:val="20"/>
+          <w:szCs w:val="20"/>
+        </w:rPr>
+        <w:t xml:space="preserve"> </w:t>
+      </w:r>
+      <w:proofErr w:type="spellStart"/>
+      <w:r>
+        <w:rPr>
+          <w:b/>
+          <w:sz w:val="20"/>
+          <w:szCs w:val="20"/>
+        </w:rPr>
+        <w:t>checkout</w:t>
+      </w:r>
+      <w:proofErr w:type="spellEnd"/>
+      <w:r>
+        <w:rPr>
+          <w:b/>
+          <w:sz w:val="20"/>
+          <w:szCs w:val="20"/>
+        </w:rPr>
+        <w:t xml:space="preserve"> master</w:t>
+      </w:r>
+      <w:r>
+        <w:rPr>
+          <w:sz w:val="20"/>
+          <w:szCs w:val="20"/>
+        </w:rPr>
+        <w:t xml:space="preserve"> </w:t>
+      </w:r>
+      <w:r>
+        <w:rPr>
+          <w:sz w:val="20"/>
+          <w:szCs w:val="20"/>
+        </w:rPr>
+        <w:t xml:space="preserve"> </w:t>
+      </w:r>
+      <w:r>
+        <w:rPr>
+          <w:sz w:val="20"/>
+          <w:szCs w:val="20"/>
+        </w:rPr>
+        <w:t>o</w:t>
+      </w:r>
+      <w:r>
+        <w:rPr>
+          <w:sz w:val="20"/>
+          <w:szCs w:val="20"/>
+        </w:rPr>
+        <w:t xml:space="preserve"> </w:t>
+      </w:r>
+      <w:r>
+        <w:rPr>
+          <w:sz w:val="20"/>
+          <w:szCs w:val="20"/>
+        </w:rPr>
+        <w:t xml:space="preserve"> </w:t>
+      </w:r>
+      <w:proofErr w:type="spellStart"/>
+      <w:r>
+        <w:rPr>
+          <w:b/>
+          <w:sz w:val="20"/>
+          <w:szCs w:val="20"/>
+        </w:rPr>
+        <w:t>git</w:t>
+      </w:r>
+      <w:proofErr w:type="spellEnd"/>
       <w:r>
         <w:rPr>
           <w:b/>
@@ -6535,42 +8579,190 @@
       <w:proofErr w:type="spellEnd"/>
       <w:r>
         <w:rPr>
-          <w:sz w:val="20"/>
-          <w:szCs w:val="20"/>
-        </w:rPr>
-        <w:t>, no las vemos:</w:t>
-      </w:r>
-    </w:p>
-    <w:p>
-      <w:pPr>
-        <w:pStyle w:val="Sinespaciado"/>
-        <w:jc w:val="both"/>
-        <w:rPr>
-          <w:sz w:val="20"/>
-          <w:szCs w:val="20"/>
-        </w:rPr>
-      </w:pPr>
-      <w:r>
-        <w:rPr>
-          <w:sz w:val="20"/>
-          <w:szCs w:val="20"/>
-        </w:rPr>
-        <w:tab/>
-      </w:r>
-      <w:r>
-        <w:rPr>
-          <w:sz w:val="20"/>
-          <w:szCs w:val="20"/>
-        </w:rPr>
-        <w:tab/>
-      </w:r>
+          <w:b/>
+          <w:sz w:val="20"/>
+          <w:szCs w:val="20"/>
+        </w:rPr>
+        <w:t xml:space="preserve"> </w:t>
+      </w:r>
+      <w:proofErr w:type="spellStart"/>
+      <w:r>
+        <w:rPr>
+          <w:b/>
+          <w:sz w:val="20"/>
+          <w:szCs w:val="20"/>
+        </w:rPr>
+        <w:t>origin</w:t>
+      </w:r>
+      <w:proofErr w:type="spellEnd"/>
+      <w:r>
+        <w:rPr>
+          <w:b/>
+          <w:sz w:val="20"/>
+          <w:szCs w:val="20"/>
+        </w:rPr>
+        <w:t xml:space="preserve"> </w:t>
+      </w:r>
+      <w:r>
+        <w:rPr>
+          <w:b/>
+          <w:sz w:val="20"/>
+          <w:szCs w:val="20"/>
+        </w:rPr>
+        <w:t>master</w:t>
+      </w:r>
+      <w:r>
+        <w:rPr>
+          <w:sz w:val="20"/>
+          <w:szCs w:val="20"/>
+        </w:rPr>
+        <w:t>, y ya se ve</w:t>
+      </w:r>
+      <w:r>
+        <w:rPr>
+          <w:sz w:val="20"/>
+          <w:szCs w:val="20"/>
+        </w:rPr>
+        <w:t xml:space="preserve"> el contenido de la rama recuperada master.</w:t>
+      </w:r>
+    </w:p>
+    <w:p>
+      <w:pPr>
+        <w:pStyle w:val="Sinespaciado"/>
+        <w:jc w:val="both"/>
+        <w:rPr>
+          <w:sz w:val="20"/>
+          <w:szCs w:val="20"/>
+        </w:rPr>
+      </w:pPr>
+      <w:r>
+        <w:rPr>
+          <w:sz w:val="20"/>
+          <w:szCs w:val="20"/>
+        </w:rPr>
+        <w:tab/>
+      </w:r>
+      <w:r>
+        <w:rPr>
+          <w:sz w:val="20"/>
+          <w:szCs w:val="20"/>
+        </w:rPr>
+        <w:tab/>
+        <w:t xml:space="preserve">Si hay otras ramas, </w:t>
+      </w:r>
+      <w:proofErr w:type="spellStart"/>
+      <w:r>
+        <w:rPr>
+          <w:b/>
+          <w:sz w:val="20"/>
+          <w:szCs w:val="20"/>
+        </w:rPr>
+        <w:t>git</w:t>
+      </w:r>
+      <w:proofErr w:type="spellEnd"/>
+      <w:r>
+        <w:rPr>
+          <w:b/>
+          <w:sz w:val="20"/>
+          <w:szCs w:val="20"/>
+        </w:rPr>
+        <w:t xml:space="preserve"> </w:t>
+      </w:r>
+      <w:proofErr w:type="spellStart"/>
+      <w:r>
+        <w:rPr>
+          <w:b/>
+          <w:sz w:val="20"/>
+          <w:szCs w:val="20"/>
+        </w:rPr>
+        <w:t>checkout</w:t>
+      </w:r>
+      <w:proofErr w:type="spellEnd"/>
+      <w:r>
+        <w:rPr>
+          <w:b/>
+          <w:sz w:val="20"/>
+          <w:szCs w:val="20"/>
+        </w:rPr>
+        <w:t xml:space="preserve"> </w:t>
+      </w:r>
+      <w:proofErr w:type="spellStart"/>
+      <w:r>
+        <w:rPr>
+          <w:b/>
+          <w:sz w:val="20"/>
+          <w:szCs w:val="20"/>
+        </w:rPr>
+        <w:t>otrarama</w:t>
+      </w:r>
+      <w:proofErr w:type="spellEnd"/>
+      <w:r>
+        <w:rPr>
+          <w:b/>
+          <w:sz w:val="20"/>
+          <w:szCs w:val="20"/>
+        </w:rPr>
+        <w:t xml:space="preserve">, </w:t>
+      </w:r>
+      <w:r>
+        <w:rPr>
+          <w:sz w:val="20"/>
+          <w:szCs w:val="20"/>
+        </w:rPr>
+        <w:t>y ya se ve</w:t>
+      </w:r>
+      <w:r>
+        <w:rPr>
+          <w:sz w:val="20"/>
+          <w:szCs w:val="20"/>
+        </w:rPr>
+        <w:t xml:space="preserve"> el conten</w:t>
+      </w:r>
+      <w:r>
+        <w:rPr>
+          <w:sz w:val="20"/>
+          <w:szCs w:val="20"/>
+        </w:rPr>
+        <w:t xml:space="preserve">ido de la rama recuperada </w:t>
+      </w:r>
+      <w:proofErr w:type="spellStart"/>
+      <w:r>
+        <w:rPr>
+          <w:sz w:val="20"/>
+          <w:szCs w:val="20"/>
+        </w:rPr>
+        <w:t>otrarama</w:t>
+      </w:r>
+      <w:proofErr w:type="spellEnd"/>
+      <w:r>
+        <w:rPr>
+          <w:sz w:val="20"/>
+          <w:szCs w:val="20"/>
+        </w:rPr>
+        <w:t>.</w:t>
+      </w:r>
+    </w:p>
+    <w:p>
+      <w:pPr>
+        <w:pStyle w:val="Sinespaciado"/>
+        <w:ind w:left="2836" w:hanging="2127"/>
+        <w:jc w:val="both"/>
+        <w:rPr>
+          <w:b/>
+        </w:rPr>
+      </w:pPr>
+    </w:p>
+    <w:p>
+      <w:pPr>
+        <w:pStyle w:val="Sinespaciado"/>
+        <w:ind w:left="2836" w:hanging="2127"/>
+        <w:jc w:val="both"/>
+      </w:pPr>
       <w:proofErr w:type="spellStart"/>
       <w:proofErr w:type="gramStart"/>
       <w:r>
         <w:rPr>
           <w:b/>
-          <w:sz w:val="20"/>
-          <w:szCs w:val="20"/>
         </w:rPr>
         <w:t>git</w:t>
       </w:r>
@@ -6579,6 +8771,138 @@
       <w:r>
         <w:rPr>
           <w:b/>
+        </w:rPr>
+        <w:t xml:space="preserve"> </w:t>
+      </w:r>
+      <w:proofErr w:type="spellStart"/>
+      <w:r>
+        <w:rPr>
+          <w:b/>
+          <w:u w:val="single"/>
+        </w:rPr>
+        <w:t>fetch</w:t>
+      </w:r>
+      <w:proofErr w:type="spellEnd"/>
+      <w:r>
+        <w:rPr>
+          <w:b/>
+        </w:rPr>
+        <w:t xml:space="preserve"> </w:t>
+      </w:r>
+      <w:proofErr w:type="spellStart"/>
+      <w:r>
+        <w:rPr>
+          <w:b/>
+        </w:rPr>
+        <w:t>origin</w:t>
+      </w:r>
+      <w:proofErr w:type="spellEnd"/>
+      <w:r>
+        <w:rPr>
+          <w:b/>
+        </w:rPr>
+        <w:tab/>
+      </w:r>
+      <w:r>
+        <w:t>Recupera</w:t>
+      </w:r>
+      <w:r>
+        <w:t xml:space="preserve"> </w:t>
+      </w:r>
+      <w:r>
+        <w:t>todas las ramas</w:t>
+      </w:r>
+      <w:r>
+        <w:t xml:space="preserve"> </w:t>
+      </w:r>
+      <w:r>
+        <w:t>del repositorio remoto.</w:t>
+      </w:r>
+    </w:p>
+    <w:p>
+      <w:pPr>
+        <w:pStyle w:val="Sinespaciado"/>
+        <w:ind w:left="2127" w:hanging="709"/>
+        <w:jc w:val="both"/>
+        <w:rPr>
+          <w:sz w:val="20"/>
+          <w:szCs w:val="20"/>
+        </w:rPr>
+      </w:pPr>
+      <w:r>
+        <w:rPr>
+          <w:sz w:val="20"/>
+          <w:szCs w:val="20"/>
+        </w:rPr>
+        <w:t xml:space="preserve">Una vez recuperada la rama o ramas que nos interesan </w:t>
+      </w:r>
+      <w:r>
+        <w:rPr>
+          <w:sz w:val="20"/>
+          <w:szCs w:val="20"/>
+        </w:rPr>
+        <w:t xml:space="preserve">no </w:t>
+      </w:r>
+      <w:r>
+        <w:rPr>
+          <w:sz w:val="20"/>
+          <w:szCs w:val="20"/>
+        </w:rPr>
+        <w:t>vemos</w:t>
+      </w:r>
+      <w:r>
+        <w:rPr>
+          <w:sz w:val="20"/>
+          <w:szCs w:val="20"/>
+        </w:rPr>
+        <w:t xml:space="preserve"> su contenido</w:t>
+      </w:r>
+      <w:r>
+        <w:rPr>
+          <w:sz w:val="20"/>
+          <w:szCs w:val="20"/>
+        </w:rPr>
+        <w:t>:</w:t>
+      </w:r>
+    </w:p>
+    <w:p>
+      <w:pPr>
+        <w:pStyle w:val="Sinespaciado"/>
+        <w:jc w:val="both"/>
+        <w:rPr>
+          <w:sz w:val="20"/>
+          <w:szCs w:val="20"/>
+        </w:rPr>
+      </w:pPr>
+      <w:r>
+        <w:rPr>
+          <w:sz w:val="20"/>
+          <w:szCs w:val="20"/>
+        </w:rPr>
+        <w:tab/>
+      </w:r>
+      <w:r>
+        <w:rPr>
+          <w:sz w:val="20"/>
+          <w:szCs w:val="20"/>
+        </w:rPr>
+        <w:tab/>
+      </w:r>
+      <w:proofErr w:type="spellStart"/>
+      <w:proofErr w:type="gramStart"/>
+      <w:r>
+        <w:rPr>
+          <w:b/>
+          <w:sz w:val="20"/>
+          <w:szCs w:val="20"/>
+        </w:rPr>
+        <w:t>git</w:t>
+      </w:r>
+      <w:proofErr w:type="spellEnd"/>
+      <w:proofErr w:type="gramEnd"/>
+      <w:r>
+        <w:rPr>
+          <w:b/>
           <w:sz w:val="20"/>
           <w:szCs w:val="20"/>
         </w:rPr>
@@ -6607,40 +8931,229 @@
           <w:sz w:val="20"/>
           <w:szCs w:val="20"/>
         </w:rPr>
-        <w:tab/>
-        <w:t>Ver el contenido de la rama recuperada master.</w:t>
-      </w:r>
-    </w:p>
-    <w:p>
-      <w:pPr>
-        <w:pStyle w:val="Sinespaciado"/>
-        <w:jc w:val="both"/>
-        <w:rPr>
-          <w:sz w:val="20"/>
-          <w:szCs w:val="20"/>
-        </w:rPr>
-      </w:pPr>
-      <w:r>
-        <w:rPr>
-          <w:sz w:val="20"/>
-          <w:szCs w:val="20"/>
-        </w:rPr>
-        <w:tab/>
-      </w:r>
-      <w:r>
-        <w:rPr>
-          <w:sz w:val="20"/>
-          <w:szCs w:val="20"/>
-        </w:rPr>
-        <w:tab/>
-      </w:r>
+        <w:t xml:space="preserve">  o </w:t>
+      </w:r>
+      <w:r>
+        <w:rPr>
+          <w:sz w:val="20"/>
+          <w:szCs w:val="20"/>
+        </w:rPr>
+        <w:t xml:space="preserve"> </w:t>
+      </w:r>
+      <w:proofErr w:type="spellStart"/>
+      <w:r>
+        <w:rPr>
+          <w:b/>
+          <w:sz w:val="20"/>
+          <w:szCs w:val="20"/>
+        </w:rPr>
+        <w:t>git</w:t>
+      </w:r>
+      <w:proofErr w:type="spellEnd"/>
+      <w:r>
+        <w:rPr>
+          <w:b/>
+          <w:sz w:val="20"/>
+          <w:szCs w:val="20"/>
+        </w:rPr>
+        <w:t xml:space="preserve"> </w:t>
+      </w:r>
+      <w:proofErr w:type="spellStart"/>
+      <w:r>
+        <w:rPr>
+          <w:b/>
+          <w:sz w:val="20"/>
+          <w:szCs w:val="20"/>
+        </w:rPr>
+        <w:t>pull</w:t>
+      </w:r>
+      <w:proofErr w:type="spellEnd"/>
+      <w:r>
+        <w:rPr>
+          <w:b/>
+          <w:sz w:val="20"/>
+          <w:szCs w:val="20"/>
+        </w:rPr>
+        <w:t xml:space="preserve"> </w:t>
+      </w:r>
+      <w:proofErr w:type="spellStart"/>
+      <w:r>
+        <w:rPr>
+          <w:b/>
+          <w:sz w:val="20"/>
+          <w:szCs w:val="20"/>
+        </w:rPr>
+        <w:t>origin</w:t>
+      </w:r>
+      <w:proofErr w:type="spellEnd"/>
+      <w:r>
+        <w:rPr>
+          <w:b/>
+          <w:sz w:val="20"/>
+          <w:szCs w:val="20"/>
+        </w:rPr>
+        <w:t xml:space="preserve"> </w:t>
+      </w:r>
+      <w:r>
+        <w:rPr>
+          <w:b/>
+          <w:sz w:val="20"/>
+          <w:szCs w:val="20"/>
+        </w:rPr>
+        <w:t>master</w:t>
+      </w:r>
+      <w:r>
+        <w:rPr>
+          <w:sz w:val="20"/>
+          <w:szCs w:val="20"/>
+        </w:rPr>
+        <w:t>, y ya se ve</w:t>
+      </w:r>
+      <w:r>
+        <w:rPr>
+          <w:sz w:val="20"/>
+          <w:szCs w:val="20"/>
+        </w:rPr>
+        <w:t xml:space="preserve"> el contenido de la rama recuperada master.</w:t>
+      </w:r>
+    </w:p>
+    <w:p>
+      <w:pPr>
+        <w:pStyle w:val="Sinespaciado"/>
+        <w:jc w:val="both"/>
+        <w:rPr>
+          <w:sz w:val="20"/>
+          <w:szCs w:val="20"/>
+        </w:rPr>
+      </w:pPr>
+      <w:r>
+        <w:rPr>
+          <w:sz w:val="20"/>
+          <w:szCs w:val="20"/>
+        </w:rPr>
+        <w:tab/>
+      </w:r>
+      <w:r>
+        <w:rPr>
+          <w:sz w:val="20"/>
+          <w:szCs w:val="20"/>
+        </w:rPr>
+        <w:tab/>
+        <w:t xml:space="preserve">Si hay otras ramas, </w:t>
+      </w:r>
+      <w:proofErr w:type="spellStart"/>
+      <w:r>
+        <w:rPr>
+          <w:b/>
+          <w:sz w:val="20"/>
+          <w:szCs w:val="20"/>
+        </w:rPr>
+        <w:t>git</w:t>
+      </w:r>
+      <w:proofErr w:type="spellEnd"/>
+      <w:r>
+        <w:rPr>
+          <w:b/>
+          <w:sz w:val="20"/>
+          <w:szCs w:val="20"/>
+        </w:rPr>
+        <w:t xml:space="preserve"> </w:t>
+      </w:r>
+      <w:proofErr w:type="spellStart"/>
+      <w:r>
+        <w:rPr>
+          <w:b/>
+          <w:sz w:val="20"/>
+          <w:szCs w:val="20"/>
+        </w:rPr>
+        <w:t>checkout</w:t>
+      </w:r>
+      <w:proofErr w:type="spellEnd"/>
+      <w:r>
+        <w:rPr>
+          <w:b/>
+          <w:sz w:val="20"/>
+          <w:szCs w:val="20"/>
+        </w:rPr>
+        <w:t xml:space="preserve"> </w:t>
+      </w:r>
+      <w:proofErr w:type="spellStart"/>
+      <w:r>
+        <w:rPr>
+          <w:b/>
+          <w:sz w:val="20"/>
+          <w:szCs w:val="20"/>
+        </w:rPr>
+        <w:t>otrarama</w:t>
+      </w:r>
+      <w:proofErr w:type="spellEnd"/>
+      <w:r>
+        <w:rPr>
+          <w:b/>
+          <w:sz w:val="20"/>
+          <w:szCs w:val="20"/>
+        </w:rPr>
+        <w:t xml:space="preserve">, </w:t>
+      </w:r>
+      <w:r>
+        <w:rPr>
+          <w:sz w:val="20"/>
+          <w:szCs w:val="20"/>
+        </w:rPr>
+        <w:t>y ya se ve</w:t>
+      </w:r>
+      <w:r>
+        <w:rPr>
+          <w:sz w:val="20"/>
+          <w:szCs w:val="20"/>
+        </w:rPr>
+        <w:t xml:space="preserve"> el conten</w:t>
+      </w:r>
+      <w:r>
+        <w:rPr>
+          <w:sz w:val="20"/>
+          <w:szCs w:val="20"/>
+        </w:rPr>
+        <w:t xml:space="preserve">ido de la rama recuperada </w:t>
+      </w:r>
+      <w:proofErr w:type="spellStart"/>
+      <w:r>
+        <w:rPr>
+          <w:sz w:val="20"/>
+          <w:szCs w:val="20"/>
+        </w:rPr>
+        <w:t>otrarama</w:t>
+      </w:r>
+      <w:proofErr w:type="spellEnd"/>
+      <w:r>
+        <w:rPr>
+          <w:sz w:val="20"/>
+          <w:szCs w:val="20"/>
+        </w:rPr>
+        <w:t>.</w:t>
+      </w:r>
+    </w:p>
+    <w:p>
+      <w:pPr>
+        <w:pStyle w:val="Sinespaciado"/>
+        <w:ind w:left="2836" w:hanging="2127"/>
+        <w:jc w:val="both"/>
+        <w:rPr>
+          <w:b/>
+        </w:rPr>
+      </w:pPr>
+    </w:p>
+    <w:p>
+      <w:pPr>
+        <w:pStyle w:val="Sinespaciado"/>
+        <w:ind w:left="2836" w:hanging="2127"/>
+        <w:jc w:val="both"/>
+      </w:pPr>
       <w:proofErr w:type="spellStart"/>
       <w:proofErr w:type="gramStart"/>
       <w:r>
         <w:rPr>
           <w:b/>
-          <w:sz w:val="20"/>
-          <w:szCs w:val="20"/>
         </w:rPr>
         <w:t>git</w:t>
       </w:r>
@@ -6649,43 +9162,75 @@
       <w:r>
         <w:rPr>
           <w:b/>
-          <w:sz w:val="20"/>
-          <w:szCs w:val="20"/>
-        </w:rPr>
-        <w:t xml:space="preserve"> </w:t>
-      </w:r>
-      <w:proofErr w:type="spellStart"/>
-      <w:r>
-        <w:rPr>
-          <w:b/>
-          <w:sz w:val="20"/>
-          <w:szCs w:val="20"/>
-        </w:rPr>
-        <w:t>checkout</w:t>
-      </w:r>
-      <w:proofErr w:type="spellEnd"/>
-      <w:r>
-        <w:rPr>
-          <w:b/>
-          <w:sz w:val="20"/>
-          <w:szCs w:val="20"/>
-        </w:rPr>
-        <w:t xml:space="preserve"> rama1</w:t>
-      </w:r>
-      <w:r>
-        <w:rPr>
-          <w:sz w:val="20"/>
-          <w:szCs w:val="20"/>
-        </w:rPr>
-        <w:t xml:space="preserve"> </w:t>
-      </w:r>
-      <w:r>
-        <w:rPr>
-          <w:sz w:val="20"/>
-          <w:szCs w:val="20"/>
-        </w:rPr>
-        <w:tab/>
-        <w:t>Ver el contenido de la rama recuperada rama1.</w:t>
+        </w:rPr>
+        <w:t xml:space="preserve"> </w:t>
+      </w:r>
+      <w:proofErr w:type="spellStart"/>
+      <w:r>
+        <w:rPr>
+          <w:b/>
+          <w:u w:val="single"/>
+        </w:rPr>
+        <w:t>pull</w:t>
+      </w:r>
+      <w:proofErr w:type="spellEnd"/>
+      <w:r>
+        <w:rPr>
+          <w:b/>
+        </w:rPr>
+        <w:t xml:space="preserve"> </w:t>
+      </w:r>
+      <w:proofErr w:type="spellStart"/>
+      <w:r>
+        <w:rPr>
+          <w:b/>
+        </w:rPr>
+        <w:t>origin</w:t>
+      </w:r>
+      <w:proofErr w:type="spellEnd"/>
+      <w:r>
+        <w:rPr>
+          <w:b/>
+        </w:rPr>
+        <w:t xml:space="preserve"> </w:t>
+      </w:r>
+      <w:r>
+        <w:rPr>
+          <w:b/>
+          <w:bCs/>
+        </w:rPr>
+        <w:t>rama1</w:t>
+      </w:r>
+      <w:r>
+        <w:rPr>
+          <w:b/>
+          <w:bCs/>
+        </w:rPr>
+        <w:tab/>
+      </w:r>
+      <w:r>
+        <w:t>Recupera</w:t>
+      </w:r>
+      <w:r>
+        <w:t xml:space="preserve"> </w:t>
+      </w:r>
+      <w:r>
+        <w:t xml:space="preserve">en local </w:t>
+      </w:r>
+      <w:r>
+        <w:t xml:space="preserve">a la rama donde estemos </w:t>
+      </w:r>
+      <w:r>
+        <w:t xml:space="preserve">una rama </w:t>
+      </w:r>
+      <w:r>
+        <w:t>del repositorio remoto</w:t>
+      </w:r>
+      <w:r>
+        <w:t xml:space="preserve"> </w:t>
+      </w:r>
+      <w:r>
+        <w:t>y directamente se ve su contenido.</w:t>
       </w:r>
     </w:p>
     <w:p>
@@ -6695,177 +9240,9 @@
         <w:jc w:val="both"/>
         <w:rPr>
           <w:b/>
-        </w:rPr>
-      </w:pPr>
-    </w:p>
-    <w:p>
-      <w:pPr>
-        <w:pStyle w:val="Sinespaciado"/>
-        <w:ind w:left="2836" w:hanging="2127"/>
-        <w:jc w:val="both"/>
-      </w:pPr>
-      <w:proofErr w:type="spellStart"/>
-      <w:proofErr w:type="gramStart"/>
-      <w:r>
-        <w:rPr>
-          <w:b/>
-        </w:rPr>
-        <w:t>git</w:t>
-      </w:r>
-      <w:proofErr w:type="spellEnd"/>
-      <w:proofErr w:type="gramEnd"/>
-      <w:r>
-        <w:rPr>
-          <w:b/>
-        </w:rPr>
-        <w:t xml:space="preserve"> </w:t>
-      </w:r>
-      <w:proofErr w:type="spellStart"/>
-      <w:r>
-        <w:rPr>
-          <w:b/>
-          <w:u w:val="single"/>
-        </w:rPr>
-        <w:t>pull</w:t>
-      </w:r>
-      <w:proofErr w:type="spellEnd"/>
-      <w:r>
-        <w:rPr>
-          <w:b/>
-        </w:rPr>
-        <w:t xml:space="preserve"> </w:t>
-      </w:r>
-      <w:proofErr w:type="spellStart"/>
-      <w:r>
-        <w:rPr>
-          <w:b/>
-        </w:rPr>
-        <w:t>origin</w:t>
-      </w:r>
-      <w:proofErr w:type="spellEnd"/>
-      <w:r>
-        <w:rPr>
-          <w:b/>
-        </w:rPr>
-        <w:t xml:space="preserve"> </w:t>
-      </w:r>
-      <w:r>
-        <w:rPr>
-          <w:b/>
           <w:bCs/>
         </w:rPr>
-        <w:t>rama1</w:t>
-      </w:r>
-      <w:r>
-        <w:rPr>
-          <w:b/>
-          <w:bCs/>
-        </w:rPr>
-        <w:tab/>
-      </w:r>
-      <w:r>
-        <w:t>Recupera</w:t>
-      </w:r>
-      <w:r>
-        <w:t xml:space="preserve"> </w:t>
-      </w:r>
-      <w:r>
-        <w:t xml:space="preserve">una rama </w:t>
-      </w:r>
-      <w:r>
-        <w:t>del repositorio remoto</w:t>
-      </w:r>
-      <w:r>
-        <w:t xml:space="preserve"> </w:t>
-      </w:r>
-      <w:r>
-        <w:t>a rama donde estemos.</w:t>
-      </w:r>
-    </w:p>
-    <w:p>
-      <w:pPr>
-        <w:pStyle w:val="Sinespaciado"/>
-        <w:ind w:left="2127" w:hanging="2127"/>
-        <w:jc w:val="both"/>
-        <w:rPr>
-          <w:sz w:val="10"/>
-          <w:szCs w:val="10"/>
-        </w:rPr>
-      </w:pPr>
-    </w:p>
-    <w:p>
-      <w:pPr>
-        <w:pStyle w:val="Sinespaciado"/>
-        <w:ind w:left="2127" w:hanging="2127"/>
-        <w:jc w:val="both"/>
-      </w:pPr>
-    </w:p>
-    <w:p>
-      <w:pPr>
-        <w:pStyle w:val="Sinespaciado"/>
-        <w:ind w:left="2836" w:hanging="2127"/>
-        <w:jc w:val="both"/>
-      </w:pPr>
-      <w:proofErr w:type="spellStart"/>
-      <w:proofErr w:type="gramStart"/>
-      <w:r>
-        <w:rPr>
-          <w:b/>
-        </w:rPr>
-        <w:t>git</w:t>
-      </w:r>
-      <w:proofErr w:type="spellEnd"/>
-      <w:proofErr w:type="gramEnd"/>
-      <w:r>
-        <w:rPr>
-          <w:b/>
-        </w:rPr>
-        <w:t xml:space="preserve"> </w:t>
-      </w:r>
-      <w:proofErr w:type="spellStart"/>
-      <w:r>
-        <w:rPr>
-          <w:b/>
-          <w:u w:val="single"/>
-        </w:rPr>
-        <w:t>fetch</w:t>
-      </w:r>
-      <w:proofErr w:type="spellEnd"/>
-      <w:r>
-        <w:rPr>
-          <w:b/>
-        </w:rPr>
-        <w:t xml:space="preserve"> </w:t>
-      </w:r>
-      <w:proofErr w:type="spellStart"/>
-      <w:r>
-        <w:rPr>
-          <w:b/>
-        </w:rPr>
-        <w:t>origin</w:t>
-      </w:r>
-      <w:proofErr w:type="spellEnd"/>
-      <w:r>
-        <w:rPr>
-          <w:b/>
-        </w:rPr>
-        <w:tab/>
-      </w:r>
-      <w:r>
-        <w:t>Recupera</w:t>
-      </w:r>
-      <w:r>
-        <w:t xml:space="preserve"> </w:t>
-      </w:r>
-      <w:r>
-        <w:t>todas las ramas</w:t>
-      </w:r>
-      <w:r>
-        <w:t xml:space="preserve"> </w:t>
-      </w:r>
-      <w:r>
-        <w:t>del repositorio remoto.</w:t>
-      </w:r>
+      </w:pPr>
     </w:p>
     <w:p>
       <w:pPr>
@@ -6937,13 +9314,16 @@
         <w:t xml:space="preserve"> </w:t>
       </w:r>
       <w:r>
+        <w:t xml:space="preserve">en local a donde estemos </w:t>
+      </w:r>
+      <w:r>
         <w:t xml:space="preserve">una rama </w:t>
       </w:r>
       <w:r>
         <w:t>del repositorio remoto</w:t>
       </w:r>
       <w:r>
-        <w:t xml:space="preserve"> (master, rama1…).</w:t>
+        <w:t>.</w:t>
       </w:r>
     </w:p>
     <w:p>
@@ -6961,9 +9341,55 @@
           <w:sz w:val="20"/>
           <w:szCs w:val="20"/>
         </w:rPr>
-        <w:t xml:space="preserve">Una vez recuperada la rama o ramas que nos interesan con </w:t>
-      </w:r>
-      <w:proofErr w:type="spellStart"/>
+        <w:t>Una</w:t>
+      </w:r>
+      <w:r>
+        <w:rPr>
+          <w:sz w:val="20"/>
+          <w:szCs w:val="20"/>
+        </w:rPr>
+        <w:t xml:space="preserve"> vez recuperada la rama que nos interesa </w:t>
+      </w:r>
+      <w:r>
+        <w:rPr>
+          <w:sz w:val="20"/>
+          <w:szCs w:val="20"/>
+        </w:rPr>
+        <w:t>no vemos su contenido</w:t>
+      </w:r>
+      <w:r>
+        <w:rPr>
+          <w:sz w:val="20"/>
+          <w:szCs w:val="20"/>
+        </w:rPr>
+        <w:t>:</w:t>
+      </w:r>
+    </w:p>
+    <w:p>
+      <w:pPr>
+        <w:pStyle w:val="Sinespaciado"/>
+        <w:jc w:val="both"/>
+        <w:rPr>
+          <w:sz w:val="20"/>
+          <w:szCs w:val="20"/>
+        </w:rPr>
+      </w:pPr>
+      <w:r>
+        <w:rPr>
+          <w:sz w:val="20"/>
+          <w:szCs w:val="20"/>
+        </w:rPr>
+        <w:tab/>
+      </w:r>
+      <w:r>
+        <w:rPr>
+          <w:sz w:val="20"/>
+          <w:szCs w:val="20"/>
+        </w:rPr>
+        <w:tab/>
+      </w:r>
+      <w:proofErr w:type="spellStart"/>
+      <w:proofErr w:type="gramStart"/>
       <w:r>
         <w:rPr>
           <w:b/>
@@ -6973,57 +9399,49 @@
         <w:t>git</w:t>
       </w:r>
       <w:proofErr w:type="spellEnd"/>
-      <w:r>
-        <w:rPr>
-          <w:b/>
-          <w:sz w:val="20"/>
-          <w:szCs w:val="20"/>
-        </w:rPr>
-        <w:t xml:space="preserve"> </w:t>
-      </w:r>
-      <w:proofErr w:type="spellStart"/>
-      <w:r>
-        <w:rPr>
-          <w:b/>
-          <w:sz w:val="20"/>
-          <w:szCs w:val="20"/>
-        </w:rPr>
-        <w:t>feach</w:t>
-      </w:r>
-      <w:proofErr w:type="spellEnd"/>
-      <w:r>
-        <w:rPr>
-          <w:sz w:val="20"/>
-          <w:szCs w:val="20"/>
-        </w:rPr>
-        <w:t>, no las vemos:</w:t>
-      </w:r>
-    </w:p>
-    <w:p>
-      <w:pPr>
-        <w:pStyle w:val="Sinespaciado"/>
-        <w:jc w:val="both"/>
-        <w:rPr>
-          <w:sz w:val="20"/>
-          <w:szCs w:val="20"/>
-        </w:rPr>
-      </w:pPr>
-      <w:r>
-        <w:rPr>
-          <w:sz w:val="20"/>
-          <w:szCs w:val="20"/>
-        </w:rPr>
-        <w:tab/>
-      </w:r>
-      <w:r>
-        <w:rPr>
-          <w:sz w:val="20"/>
-          <w:szCs w:val="20"/>
-        </w:rPr>
-        <w:tab/>
-      </w:r>
-      <w:proofErr w:type="spellStart"/>
-      <w:proofErr w:type="gramStart"/>
+      <w:proofErr w:type="gramEnd"/>
+      <w:r>
+        <w:rPr>
+          <w:b/>
+          <w:sz w:val="20"/>
+          <w:szCs w:val="20"/>
+        </w:rPr>
+        <w:t xml:space="preserve"> </w:t>
+      </w:r>
+      <w:proofErr w:type="spellStart"/>
+      <w:r>
+        <w:rPr>
+          <w:b/>
+          <w:sz w:val="20"/>
+          <w:szCs w:val="20"/>
+        </w:rPr>
+        <w:t>checkout</w:t>
+      </w:r>
+      <w:proofErr w:type="spellEnd"/>
+      <w:r>
+        <w:rPr>
+          <w:b/>
+          <w:sz w:val="20"/>
+          <w:szCs w:val="20"/>
+        </w:rPr>
+        <w:t xml:space="preserve"> </w:t>
+      </w:r>
+      <w:r>
+        <w:rPr>
+          <w:b/>
+          <w:sz w:val="20"/>
+          <w:szCs w:val="20"/>
+        </w:rPr>
+        <w:t>rama1</w:t>
+      </w:r>
+      <w:r>
+        <w:rPr>
+          <w:sz w:val="20"/>
+          <w:szCs w:val="20"/>
+        </w:rPr>
+        <w:t xml:space="preserve">  o  </w:t>
+      </w:r>
+      <w:proofErr w:type="spellStart"/>
       <w:r>
         <w:rPr>
           <w:b/>
@@ -7033,117 +9451,93 @@
         <w:t>git</w:t>
       </w:r>
       <w:proofErr w:type="spellEnd"/>
-      <w:proofErr w:type="gramEnd"/>
-      <w:r>
-        <w:rPr>
-          <w:b/>
-          <w:sz w:val="20"/>
-          <w:szCs w:val="20"/>
-        </w:rPr>
-        <w:t xml:space="preserve"> </w:t>
-      </w:r>
-      <w:proofErr w:type="spellStart"/>
-      <w:r>
-        <w:rPr>
-          <w:b/>
-          <w:sz w:val="20"/>
-          <w:szCs w:val="20"/>
-        </w:rPr>
-        <w:t>checkout</w:t>
-      </w:r>
-      <w:proofErr w:type="spellEnd"/>
-      <w:r>
-        <w:rPr>
-          <w:b/>
-          <w:sz w:val="20"/>
-          <w:szCs w:val="20"/>
-        </w:rPr>
-        <w:t xml:space="preserve"> master</w:t>
-      </w:r>
-      <w:r>
-        <w:rPr>
-          <w:sz w:val="20"/>
-          <w:szCs w:val="20"/>
-        </w:rPr>
-        <w:tab/>
-        <w:t>Ver el contenido de la rama recuperada master.</w:t>
-      </w:r>
-    </w:p>
-    <w:p>
-      <w:pPr>
-        <w:pStyle w:val="Sinespaciado"/>
-        <w:jc w:val="both"/>
-        <w:rPr>
-          <w:sz w:val="20"/>
-          <w:szCs w:val="20"/>
-        </w:rPr>
-      </w:pPr>
-      <w:r>
-        <w:rPr>
-          <w:sz w:val="20"/>
-          <w:szCs w:val="20"/>
-        </w:rPr>
-        <w:tab/>
-      </w:r>
-      <w:r>
-        <w:rPr>
-          <w:sz w:val="20"/>
-          <w:szCs w:val="20"/>
-        </w:rPr>
-        <w:tab/>
-      </w:r>
-      <w:proofErr w:type="spellStart"/>
-      <w:proofErr w:type="gramStart"/>
-      <w:r>
-        <w:rPr>
-          <w:b/>
-          <w:sz w:val="20"/>
-          <w:szCs w:val="20"/>
-        </w:rPr>
-        <w:t>git</w:t>
-      </w:r>
-      <w:proofErr w:type="spellEnd"/>
-      <w:proofErr w:type="gramEnd"/>
-      <w:r>
-        <w:rPr>
-          <w:b/>
-          <w:sz w:val="20"/>
-          <w:szCs w:val="20"/>
-        </w:rPr>
-        <w:t xml:space="preserve"> </w:t>
-      </w:r>
-      <w:proofErr w:type="spellStart"/>
-      <w:r>
-        <w:rPr>
-          <w:b/>
-          <w:sz w:val="20"/>
-          <w:szCs w:val="20"/>
-        </w:rPr>
-        <w:t>checkout</w:t>
-      </w:r>
-      <w:proofErr w:type="spellEnd"/>
-      <w:r>
-        <w:rPr>
-          <w:b/>
-          <w:sz w:val="20"/>
-          <w:szCs w:val="20"/>
-        </w:rPr>
-        <w:t xml:space="preserve"> rama1</w:t>
-      </w:r>
-      <w:r>
-        <w:rPr>
-          <w:sz w:val="20"/>
-          <w:szCs w:val="20"/>
-        </w:rPr>
-        <w:t xml:space="preserve"> </w:t>
-      </w:r>
-      <w:r>
-        <w:rPr>
-          <w:sz w:val="20"/>
-          <w:szCs w:val="20"/>
-        </w:rPr>
-        <w:tab/>
-        <w:t>Ver el contenido de la rama recuperada rama1.</w:t>
+      <w:r>
+        <w:rPr>
+          <w:b/>
+          <w:sz w:val="20"/>
+          <w:szCs w:val="20"/>
+        </w:rPr>
+        <w:t xml:space="preserve"> </w:t>
+      </w:r>
+      <w:proofErr w:type="spellStart"/>
+      <w:r>
+        <w:rPr>
+          <w:b/>
+          <w:sz w:val="20"/>
+          <w:szCs w:val="20"/>
+        </w:rPr>
+        <w:t>pull</w:t>
+      </w:r>
+      <w:proofErr w:type="spellEnd"/>
+      <w:r>
+        <w:rPr>
+          <w:b/>
+          <w:sz w:val="20"/>
+          <w:szCs w:val="20"/>
+        </w:rPr>
+        <w:t xml:space="preserve"> </w:t>
+      </w:r>
+      <w:proofErr w:type="spellStart"/>
+      <w:r>
+        <w:rPr>
+          <w:b/>
+          <w:sz w:val="20"/>
+          <w:szCs w:val="20"/>
+        </w:rPr>
+        <w:t>origin</w:t>
+      </w:r>
+      <w:proofErr w:type="spellEnd"/>
+      <w:r>
+        <w:rPr>
+          <w:b/>
+          <w:sz w:val="20"/>
+          <w:szCs w:val="20"/>
+        </w:rPr>
+        <w:t xml:space="preserve"> </w:t>
+      </w:r>
+      <w:r>
+        <w:rPr>
+          <w:b/>
+          <w:sz w:val="20"/>
+          <w:szCs w:val="20"/>
+        </w:rPr>
+        <w:t>r</w:t>
+      </w:r>
+      <w:r>
+        <w:rPr>
+          <w:b/>
+          <w:sz w:val="20"/>
+          <w:szCs w:val="20"/>
+        </w:rPr>
+        <w:t>ama1</w:t>
+      </w:r>
+      <w:r>
+        <w:rPr>
+          <w:sz w:val="20"/>
+          <w:szCs w:val="20"/>
+        </w:rPr>
+        <w:t>, y ya se ve</w:t>
+      </w:r>
+      <w:r>
+        <w:rPr>
+          <w:sz w:val="20"/>
+          <w:szCs w:val="20"/>
+        </w:rPr>
+        <w:t xml:space="preserve"> el conten</w:t>
+      </w:r>
+      <w:r>
+        <w:rPr>
+          <w:sz w:val="20"/>
+          <w:szCs w:val="20"/>
+        </w:rPr>
+        <w:t>ido de la rama recuperada</w:t>
+      </w:r>
+      <w:r>
+        <w:rPr>
+          <w:sz w:val="20"/>
+          <w:szCs w:val="20"/>
+        </w:rPr>
+        <w:t>.</w:t>
       </w:r>
     </w:p>
     <w:p>
@@ -7591,822 +9985,7 @@
         </w:rPr>
       </w:pPr>
     </w:p>
-    <w:p>
-      <w:r>
-        <w:br w:type="page"/>
-      </w:r>
-      <w:bookmarkStart w:id="0" w:name="_GoBack"/>
-      <w:bookmarkEnd w:id="0"/>
-    </w:p>
-    <w:p>
-      <w:pPr>
-        <w:pStyle w:val="Sinespaciado"/>
-        <w:tabs>
-          <w:tab w:val="right" w:pos="9356"/>
-        </w:tabs>
-        <w:jc w:val="both"/>
-      </w:pPr>
-      <w:r>
-        <w:rPr>
-          <w:b/>
-          <w:color w:val="008000"/>
-          <w:sz w:val="24"/>
-          <w:szCs w:val="24"/>
-        </w:rPr>
-        <w:lastRenderedPageBreak/>
-        <w:t>.</w:t>
-      </w:r>
-      <w:proofErr w:type="spellStart"/>
-      <w:r>
-        <w:rPr>
-          <w:b/>
-          <w:color w:val="008000"/>
-          <w:sz w:val="24"/>
-          <w:szCs w:val="24"/>
-        </w:rPr>
-        <w:t>gitignore</w:t>
-      </w:r>
-      <w:proofErr w:type="spellEnd"/>
-      <w:r>
-        <w:rPr>
-          <w:b/>
-          <w:color w:val="008000"/>
-          <w:sz w:val="24"/>
-          <w:szCs w:val="24"/>
-        </w:rPr>
-        <w:t>:</w:t>
-      </w:r>
-      <w:r>
-        <w:rPr>
-          <w:b/>
-          <w:sz w:val="24"/>
-          <w:szCs w:val="24"/>
-        </w:rPr>
-        <w:tab/>
-      </w:r>
-      <w:r>
-        <w:t xml:space="preserve">hay que crear este archivo </w:t>
-      </w:r>
-      <w:r>
-        <w:rPr>
-          <w:u w:val="single"/>
-        </w:rPr>
-        <w:t>antes</w:t>
-      </w:r>
-      <w:r>
-        <w:t xml:space="preserve"> de hacer el </w:t>
-      </w:r>
-      <w:proofErr w:type="spellStart"/>
-      <w:r>
-        <w:rPr>
-          <w:b/>
-        </w:rPr>
-        <w:t>git</w:t>
-      </w:r>
-      <w:proofErr w:type="spellEnd"/>
-      <w:r>
-        <w:rPr>
-          <w:b/>
-        </w:rPr>
-        <w:t xml:space="preserve"> </w:t>
-      </w:r>
-      <w:proofErr w:type="spellStart"/>
-      <w:r>
-        <w:rPr>
-          <w:b/>
-        </w:rPr>
-        <w:t>init</w:t>
-      </w:r>
-      <w:proofErr w:type="spellEnd"/>
-      <w:r>
-        <w:t>.</w:t>
-      </w:r>
-    </w:p>
-    <w:p>
-      <w:pPr>
-        <w:pStyle w:val="Sinespaciado"/>
-        <w:tabs>
-          <w:tab w:val="right" w:pos="9356"/>
-        </w:tabs>
-        <w:jc w:val="both"/>
-        <w:rPr>
-          <w:b/>
-          <w:sz w:val="24"/>
-          <w:szCs w:val="24"/>
-        </w:rPr>
-      </w:pPr>
-      <w:r>
-        <w:t>-Crear directorio con ficheros, etc…</w:t>
-      </w:r>
-    </w:p>
-    <w:p>
-      <w:pPr>
-        <w:pStyle w:val="Sinespaciado"/>
-        <w:tabs>
-          <w:tab w:val="right" w:pos="9356"/>
-        </w:tabs>
-        <w:jc w:val="both"/>
-      </w:pPr>
-      <w:r>
-        <w:t>-Crear el fichero gitignore.txt dentro del directorio donde vayamos a crear el repositorio.</w:t>
-      </w:r>
-    </w:p>
-    <w:p>
-      <w:pPr>
-        <w:pStyle w:val="Sinespaciado"/>
-        <w:tabs>
-          <w:tab w:val="right" w:pos="9356"/>
-        </w:tabs>
-        <w:jc w:val="both"/>
-      </w:pPr>
-      <w:r>
-        <w:t xml:space="preserve">-Añadir en fichero gitignore.txt lo que debe </w:t>
-      </w:r>
-      <w:r>
-        <w:rPr>
-          <w:u w:val="single"/>
-        </w:rPr>
-        <w:t>ign</w:t>
-      </w:r>
-      <w:r>
-        <w:rPr>
-          <w:u w:val="single"/>
-        </w:rPr>
-        <w:t>orar</w:t>
-      </w:r>
-      <w:r>
-        <w:t xml:space="preserve"> </w:t>
-      </w:r>
-      <w:proofErr w:type="spellStart"/>
-      <w:r>
-        <w:t>Git</w:t>
-      </w:r>
-      <w:proofErr w:type="spellEnd"/>
-      <w:r>
-        <w:t xml:space="preserve">. </w:t>
-      </w:r>
-      <w:r>
-        <w:tab/>
-        <w:t>(</w:t>
-      </w:r>
-      <w:proofErr w:type="gramStart"/>
-      <w:r>
-        <w:t>ejemplo</w:t>
-      </w:r>
-      <w:proofErr w:type="gramEnd"/>
-      <w:r>
-        <w:t>:  *.</w:t>
-      </w:r>
-      <w:proofErr w:type="spellStart"/>
-      <w:r>
-        <w:t>txt</w:t>
-      </w:r>
-      <w:proofErr w:type="spellEnd"/>
-      <w:r>
-        <w:t>,  Prog5.java,  01.html,  directorio…).</w:t>
-      </w:r>
-    </w:p>
-    <w:p>
-      <w:pPr>
-        <w:pStyle w:val="Sinespaciado"/>
-        <w:tabs>
-          <w:tab w:val="right" w:pos="9356"/>
-        </w:tabs>
-        <w:jc w:val="both"/>
-      </w:pPr>
-      <w:r>
-        <w:t xml:space="preserve">-Abrir consola </w:t>
-      </w:r>
-      <w:r>
-        <w:rPr>
-          <w:b/>
-          <w:i/>
-        </w:rPr>
-        <w:t>cmd.exe</w:t>
-      </w:r>
-    </w:p>
-    <w:p>
-      <w:pPr>
-        <w:pStyle w:val="Sinespaciado"/>
-        <w:tabs>
-          <w:tab w:val="right" w:pos="9356"/>
-        </w:tabs>
-        <w:jc w:val="both"/>
-      </w:pPr>
-      <w:r>
-        <w:t xml:space="preserve">-Ir con la consola </w:t>
-      </w:r>
-      <w:proofErr w:type="spellStart"/>
-      <w:r>
-        <w:t>cmd</w:t>
-      </w:r>
-      <w:proofErr w:type="spellEnd"/>
-      <w:r>
-        <w:t xml:space="preserve"> a la carpeta donde queramos crear repositorio (donde está gitignore.txt).</w:t>
-      </w:r>
-    </w:p>
-    <w:p>
-      <w:pPr>
-        <w:pStyle w:val="Sinespaciado"/>
-        <w:tabs>
-          <w:tab w:val="right" w:pos="9356"/>
-        </w:tabs>
-        <w:jc w:val="both"/>
-      </w:pPr>
-      <w:r>
-        <w:t xml:space="preserve">-Con la consola, cambiar nombre al fichero que hemos creado: </w:t>
-      </w:r>
-      <w:proofErr w:type="spellStart"/>
-      <w:r>
-        <w:rPr>
-          <w:b/>
-        </w:rPr>
-        <w:t>ren</w:t>
-      </w:r>
-      <w:proofErr w:type="spellEnd"/>
-      <w:r>
-        <w:rPr>
-          <w:b/>
-        </w:rPr>
-        <w:t xml:space="preserve">  gitignore.txt  </w:t>
-      </w:r>
-      <w:r>
-        <w:rPr>
-          <w:b/>
-        </w:rPr>
-        <w:t>.</w:t>
-      </w:r>
-      <w:proofErr w:type="spellStart"/>
-      <w:r>
-        <w:rPr>
-          <w:b/>
-        </w:rPr>
-        <w:t>gitignore</w:t>
-      </w:r>
-      <w:proofErr w:type="spellEnd"/>
-    </w:p>
-    <w:p>
-      <w:pPr>
-        <w:pStyle w:val="Sinespaciado"/>
-        <w:tabs>
-          <w:tab w:val="right" w:pos="9356"/>
-        </w:tabs>
-        <w:jc w:val="both"/>
-      </w:pPr>
-      <w:r>
-        <w:t xml:space="preserve">-Cerrar consola </w:t>
-      </w:r>
-      <w:proofErr w:type="spellStart"/>
-      <w:r>
-        <w:t>cmd</w:t>
-      </w:r>
-      <w:proofErr w:type="spellEnd"/>
-      <w:r>
-        <w:t>.</w:t>
-      </w:r>
-    </w:p>
-    <w:p>
-      <w:pPr>
-        <w:pStyle w:val="Sinespaciado"/>
-        <w:tabs>
-          <w:tab w:val="right" w:pos="9356"/>
-        </w:tabs>
-        <w:jc w:val="both"/>
-      </w:pPr>
-      <w:r>
-        <w:t xml:space="preserve">-Escribir </w:t>
-      </w:r>
-      <w:proofErr w:type="spellStart"/>
-      <w:r>
-        <w:rPr>
-          <w:b/>
-          <w:u w:val="single"/>
-        </w:rPr>
-        <w:t>git</w:t>
-      </w:r>
-      <w:proofErr w:type="spellEnd"/>
-      <w:r>
-        <w:rPr>
-          <w:b/>
-          <w:u w:val="single"/>
-        </w:rPr>
-        <w:t xml:space="preserve"> </w:t>
-      </w:r>
-      <w:proofErr w:type="spellStart"/>
-      <w:r>
-        <w:rPr>
-          <w:b/>
-          <w:u w:val="single"/>
-        </w:rPr>
-        <w:t>init</w:t>
-      </w:r>
-      <w:proofErr w:type="spellEnd"/>
-      <w:r>
-        <w:t xml:space="preserve"> y </w:t>
-      </w:r>
-      <w:proofErr w:type="spellStart"/>
-      <w:r>
-        <w:t>git</w:t>
-      </w:r>
-      <w:proofErr w:type="spellEnd"/>
-      <w:r>
-        <w:t xml:space="preserve"> status. Comprobamos que lo que hemos especificado en .</w:t>
-      </w:r>
-      <w:proofErr w:type="spellStart"/>
-      <w:r>
-        <w:t>gitignore</w:t>
-      </w:r>
-      <w:proofErr w:type="spellEnd"/>
-      <w:r>
-        <w:t xml:space="preserve"> es ignorado por </w:t>
-      </w:r>
-      <w:proofErr w:type="spellStart"/>
-      <w:r>
-        <w:t>git</w:t>
-      </w:r>
-      <w:proofErr w:type="spellEnd"/>
-      <w:r>
-        <w:t>.</w:t>
-      </w:r>
-    </w:p>
-    <w:p>
-      <w:pPr>
-        <w:pStyle w:val="Sinespaciado"/>
-        <w:pBdr>
-          <w:bottom w:val="single" w:sz="6" w:space="1" w:color="auto"/>
-        </w:pBdr>
-        <w:tabs>
-          <w:tab w:val="right" w:pos="9356"/>
-        </w:tabs>
-        <w:jc w:val="both"/>
-      </w:pPr>
-    </w:p>
-    <w:p>
-      <w:pPr>
-        <w:pStyle w:val="Sinespaciado"/>
-        <w:tabs>
-          <w:tab w:val="right" w:pos="9356"/>
-        </w:tabs>
-        <w:jc w:val="both"/>
-        <w:rPr>
-          <w:b/>
-          <w:color w:val="CC0066"/>
-          <w:sz w:val="24"/>
-          <w:szCs w:val="24"/>
-        </w:rPr>
-      </w:pPr>
-      <w:r>
-        <w:rPr>
-          <w:b/>
-          <w:color w:val="CC0066"/>
-          <w:sz w:val="24"/>
-          <w:szCs w:val="24"/>
-        </w:rPr>
-        <w:t xml:space="preserve">Consola </w:t>
-      </w:r>
-      <w:proofErr w:type="spellStart"/>
-      <w:r>
-        <w:rPr>
-          <w:b/>
-          <w:color w:val="CC0066"/>
-          <w:sz w:val="24"/>
-          <w:szCs w:val="24"/>
-        </w:rPr>
-        <w:t>Git</w:t>
-      </w:r>
-      <w:proofErr w:type="spellEnd"/>
-      <w:r>
-        <w:rPr>
-          <w:b/>
-          <w:color w:val="CC0066"/>
-          <w:sz w:val="24"/>
-          <w:szCs w:val="24"/>
-        </w:rPr>
-        <w:t xml:space="preserve"> </w:t>
-      </w:r>
-      <w:proofErr w:type="spellStart"/>
-      <w:r>
-        <w:rPr>
-          <w:b/>
-          <w:color w:val="CC0066"/>
-          <w:sz w:val="24"/>
-          <w:szCs w:val="24"/>
-        </w:rPr>
-        <w:t>Bash</w:t>
-      </w:r>
-      <w:proofErr w:type="spellEnd"/>
-      <w:r>
-        <w:rPr>
-          <w:b/>
-          <w:color w:val="CC0066"/>
-          <w:sz w:val="24"/>
-          <w:szCs w:val="24"/>
-        </w:rPr>
-        <w:t xml:space="preserve"> y </w:t>
-      </w:r>
-      <w:proofErr w:type="spellStart"/>
-      <w:r>
-        <w:rPr>
-          <w:b/>
-          <w:color w:val="CC0066"/>
-          <w:sz w:val="24"/>
-          <w:szCs w:val="24"/>
-        </w:rPr>
-        <w:t>cmd</w:t>
-      </w:r>
-      <w:proofErr w:type="spellEnd"/>
-      <w:r>
-        <w:rPr>
-          <w:b/>
-          <w:color w:val="CC0066"/>
-          <w:sz w:val="24"/>
-          <w:szCs w:val="24"/>
-        </w:rPr>
-        <w:t>:</w:t>
-      </w:r>
-    </w:p>
-    <w:p>
-      <w:pPr>
-        <w:pStyle w:val="Sinespaciado"/>
-        <w:tabs>
-          <w:tab w:val="right" w:pos="9356"/>
-        </w:tabs>
-        <w:jc w:val="both"/>
-      </w:pPr>
-      <w:proofErr w:type="spellStart"/>
-      <w:proofErr w:type="gramStart"/>
-      <w:r>
-        <w:rPr>
-          <w:b/>
-        </w:rPr>
-        <w:t>ls</w:t>
-      </w:r>
-      <w:proofErr w:type="spellEnd"/>
-      <w:proofErr w:type="gramEnd"/>
-      <w:r>
-        <w:rPr>
-          <w:b/>
-        </w:rPr>
-        <w:t xml:space="preserve"> </w:t>
-      </w:r>
-      <w:r>
-        <w:rPr>
-          <w:b/>
-        </w:rPr>
-        <w:t>-</w:t>
-      </w:r>
-      <w:r>
-        <w:rPr>
-          <w:b/>
-        </w:rPr>
-        <w:t>la</w:t>
-      </w:r>
-      <w:r>
-        <w:rPr>
-          <w:b/>
-        </w:rPr>
-        <w:tab/>
-      </w:r>
-      <w:r>
-        <w:t>ver el contenido del directorio en el que estamos</w:t>
-      </w:r>
-    </w:p>
-    <w:p>
-      <w:pPr>
-        <w:pStyle w:val="Sinespaciado"/>
-        <w:tabs>
-          <w:tab w:val="right" w:pos="9356"/>
-        </w:tabs>
-        <w:jc w:val="both"/>
-      </w:pPr>
-      <w:proofErr w:type="spellStart"/>
-      <w:proofErr w:type="gramStart"/>
-      <w:r>
-        <w:rPr>
-          <w:b/>
-        </w:rPr>
-        <w:t>mkdir</w:t>
-      </w:r>
-      <w:proofErr w:type="spellEnd"/>
-      <w:proofErr w:type="gramEnd"/>
-      <w:r>
-        <w:rPr>
-          <w:b/>
-        </w:rPr>
-        <w:t xml:space="preserve"> nombre</w:t>
-      </w:r>
-      <w:r>
-        <w:tab/>
-        <w:t>crear directorio</w:t>
-      </w:r>
-    </w:p>
-    <w:p>
-      <w:pPr>
-        <w:pStyle w:val="Sinespaciado"/>
-        <w:tabs>
-          <w:tab w:val="right" w:pos="9356"/>
-        </w:tabs>
-        <w:jc w:val="both"/>
-      </w:pPr>
-      <w:proofErr w:type="spellStart"/>
-      <w:proofErr w:type="gramStart"/>
-      <w:r>
-        <w:rPr>
-          <w:b/>
-        </w:rPr>
-        <w:t>rmdir</w:t>
-      </w:r>
-      <w:proofErr w:type="spellEnd"/>
-      <w:proofErr w:type="gramEnd"/>
-      <w:r>
-        <w:rPr>
-          <w:b/>
-        </w:rPr>
-        <w:t xml:space="preserve"> nombre</w:t>
-      </w:r>
-      <w:r>
-        <w:tab/>
-        <w:t>borrar directorio</w:t>
-      </w:r>
-    </w:p>
-    <w:p>
-      <w:pPr>
-        <w:pStyle w:val="Sinespaciado"/>
-        <w:tabs>
-          <w:tab w:val="right" w:pos="9356"/>
-        </w:tabs>
-        <w:jc w:val="both"/>
-      </w:pPr>
-      <w:proofErr w:type="gramStart"/>
-      <w:r>
-        <w:rPr>
-          <w:b/>
-        </w:rPr>
-        <w:t>cd</w:t>
-      </w:r>
-      <w:proofErr w:type="gramEnd"/>
-      <w:r>
-        <w:rPr>
-          <w:b/>
-        </w:rPr>
-        <w:t xml:space="preserve"> nombre</w:t>
-      </w:r>
-      <w:r>
-        <w:tab/>
-        <w:t>ir a un directorio</w:t>
-      </w:r>
-    </w:p>
-    <w:p>
-      <w:pPr>
-        <w:pStyle w:val="Sinespaciado"/>
-        <w:tabs>
-          <w:tab w:val="right" w:pos="9356"/>
-        </w:tabs>
-        <w:jc w:val="both"/>
-      </w:pPr>
-      <w:proofErr w:type="gramStart"/>
-      <w:r>
-        <w:rPr>
-          <w:b/>
-        </w:rPr>
-        <w:t>cd</w:t>
-      </w:r>
-      <w:proofErr w:type="gramEnd"/>
-      <w:r>
-        <w:rPr>
-          <w:b/>
-        </w:rPr>
-        <w:t xml:space="preserve">  ..</w:t>
-      </w:r>
-      <w:r>
-        <w:tab/>
-      </w:r>
-      <w:proofErr w:type="gramStart"/>
-      <w:r>
-        <w:t>retroceder</w:t>
-      </w:r>
-      <w:proofErr w:type="gramEnd"/>
-      <w:r>
-        <w:t xml:space="preserve"> de directorio</w:t>
-      </w:r>
-    </w:p>
-    <w:p>
-      <w:pPr>
-        <w:pStyle w:val="Sinespaciado"/>
-        <w:tabs>
-          <w:tab w:val="right" w:pos="9356"/>
-        </w:tabs>
-        <w:jc w:val="both"/>
-      </w:pPr>
-      <w:proofErr w:type="spellStart"/>
-      <w:proofErr w:type="gramStart"/>
-      <w:r>
-        <w:rPr>
-          <w:b/>
-        </w:rPr>
-        <w:t>pwd</w:t>
-      </w:r>
-      <w:proofErr w:type="spellEnd"/>
-      <w:proofErr w:type="gramEnd"/>
-      <w:r>
-        <w:tab/>
-        <w:t>ruta completa del directorio en el que estamos</w:t>
-      </w:r>
-    </w:p>
-    <w:p>
-      <w:pPr>
-        <w:pStyle w:val="Sinespaciado"/>
-        <w:tabs>
-          <w:tab w:val="right" w:pos="9356"/>
-        </w:tabs>
-        <w:jc w:val="both"/>
-      </w:pPr>
-      <w:proofErr w:type="gramStart"/>
-      <w:r>
-        <w:rPr>
-          <w:b/>
-        </w:rPr>
-        <w:t>echo</w:t>
-      </w:r>
-      <w:proofErr w:type="gramEnd"/>
-      <w:r>
-        <w:rPr>
-          <w:b/>
-        </w:rPr>
-        <w:t xml:space="preserve"> “Primera línea del fichero”&gt;datos.txt</w:t>
-      </w:r>
-      <w:r>
-        <w:tab/>
-        <w:t>crear un fichero con datos</w:t>
-      </w:r>
-    </w:p>
-    <w:p>
-      <w:pPr>
-        <w:pStyle w:val="Sinespaciado"/>
-        <w:tabs>
-          <w:tab w:val="right" w:pos="9356"/>
-        </w:tabs>
-        <w:jc w:val="both"/>
-      </w:pPr>
-      <w:proofErr w:type="spellStart"/>
-      <w:proofErr w:type="gramStart"/>
-      <w:r>
-        <w:rPr>
-          <w:b/>
-        </w:rPr>
-        <w:t>rm</w:t>
-      </w:r>
-      <w:proofErr w:type="spellEnd"/>
-      <w:proofErr w:type="gramEnd"/>
-      <w:r>
-        <w:rPr>
-          <w:b/>
-        </w:rPr>
-        <w:t xml:space="preserve"> </w:t>
-      </w:r>
-      <w:r>
-        <w:rPr>
-          <w:b/>
-        </w:rPr>
-        <w:t>datos.txt</w:t>
-      </w:r>
-      <w:r>
-        <w:rPr>
-          <w:b/>
-        </w:rPr>
-        <w:tab/>
-      </w:r>
-      <w:r>
-        <w:t>Borrar un fichero</w:t>
-      </w:r>
-    </w:p>
-    <w:p>
-      <w:pPr>
-        <w:pStyle w:val="Sinespaciado"/>
-        <w:tabs>
-          <w:tab w:val="right" w:pos="9356"/>
-        </w:tabs>
-        <w:jc w:val="both"/>
-      </w:pPr>
-      <w:proofErr w:type="spellStart"/>
-      <w:proofErr w:type="gramStart"/>
-      <w:r>
-        <w:rPr>
-          <w:b/>
-        </w:rPr>
-        <w:t>git</w:t>
-      </w:r>
-      <w:proofErr w:type="spellEnd"/>
-      <w:proofErr w:type="gramEnd"/>
-      <w:r>
-        <w:rPr>
-          <w:b/>
-        </w:rPr>
-        <w:t xml:space="preserve"> mv 7.txt 9.txt</w:t>
-      </w:r>
-      <w:r>
-        <w:rPr>
-          <w:b/>
-        </w:rPr>
-        <w:tab/>
-      </w:r>
-      <w:r>
-        <w:t>cambiar nombre de fichero, debe estar en el área 2 o que se hay</w:t>
-      </w:r>
-      <w:r>
-        <w:t>a</w:t>
-      </w:r>
-      <w:r>
-        <w:t xml:space="preserve"> hecho </w:t>
-      </w:r>
-      <w:proofErr w:type="spellStart"/>
-      <w:r>
-        <w:t>commit</w:t>
-      </w:r>
-      <w:proofErr w:type="spellEnd"/>
-    </w:p>
-    <w:p>
-      <w:pPr>
-        <w:pStyle w:val="Sinespaciado"/>
-        <w:tabs>
-          <w:tab w:val="right" w:pos="9356"/>
-        </w:tabs>
-        <w:jc w:val="both"/>
-      </w:pPr>
-      <w:proofErr w:type="spellStart"/>
-      <w:proofErr w:type="gramStart"/>
-      <w:r>
-        <w:rPr>
-          <w:b/>
-        </w:rPr>
-        <w:t>ren</w:t>
-      </w:r>
-      <w:proofErr w:type="spellEnd"/>
-      <w:proofErr w:type="gramEnd"/>
-      <w:r>
-        <w:rPr>
-          <w:b/>
-        </w:rPr>
-        <w:t xml:space="preserve">  1.dat  3.dat</w:t>
-      </w:r>
-      <w:r>
-        <w:tab/>
-        <w:t xml:space="preserve">cambiar nombre de fichero. En la consola </w:t>
-      </w:r>
-      <w:proofErr w:type="spellStart"/>
-      <w:r>
-        <w:rPr>
-          <w:b/>
-        </w:rPr>
-        <w:t>cmd</w:t>
-      </w:r>
-      <w:proofErr w:type="spellEnd"/>
-      <w:r>
-        <w:t>.</w:t>
-      </w:r>
-    </w:p>
-    <w:p>
-      <w:pPr>
-        <w:pStyle w:val="Sinespaciado"/>
-        <w:pBdr>
-          <w:bottom w:val="single" w:sz="6" w:space="1" w:color="auto"/>
-        </w:pBdr>
-        <w:tabs>
-          <w:tab w:val="right" w:pos="9356"/>
-        </w:tabs>
-        <w:jc w:val="both"/>
-      </w:pPr>
-      <w:r>
-        <w:rPr>
-          <w:b/>
-        </w:rPr>
-        <w:t xml:space="preserve"> </w:t>
-      </w:r>
-    </w:p>
-    <w:p>
-      <w:pPr>
-        <w:pStyle w:val="Sinespaciado"/>
-        <w:tabs>
-          <w:tab w:val="right" w:pos="9356"/>
-        </w:tabs>
-        <w:jc w:val="both"/>
-        <w:rPr>
-          <w:b/>
-        </w:rPr>
-      </w:pPr>
-    </w:p>
-    <w:p>
-      <w:pPr>
-        <w:pStyle w:val="Sinespaciado"/>
-        <w:tabs>
-          <w:tab w:val="right" w:pos="9356"/>
-        </w:tabs>
-        <w:jc w:val="both"/>
-        <w:rPr>
-          <w:b/>
-        </w:rPr>
-      </w:pPr>
-    </w:p>
+    <w:p/>
     <w:sectPr>
       <w:pgSz w:w="11906" w:h="16838"/>
       <w:pgMar w:top="1134" w:right="1134" w:bottom="1134" w:left="1134" w:header="709" w:footer="709" w:gutter="0"/>
